--- a/document.docx
+++ b/document.docx
@@ -3,88 +3,3869 @@
 <w:document xmlns:wpc="http://schemas.microsoft.com/office/word/2010/wordprocessingCanvas" xmlns:cx="http://schemas.microsoft.com/office/drawing/2014/chartex" xmlns:cx1="http://schemas.microsoft.com/office/drawing/2015/9/8/chartex" xmlns:cx2="http://schemas.microsoft.com/office/drawing/2015/10/21/chartex" xmlns:mc="http://schemas.openxmlformats.org/markup-compatibility/2006" xmlns:o="urn:schemas-microsoft-com:office:office" xmlns:r="http://schemas.openxmlformats.org/officeDocument/2006/relationships" xmlns:m="http://schemas.openxmlformats.org/officeDocument/2006/math" xmlns:v="urn:schemas-microsoft-com:vml" xmlns:wp14="http://schemas.microsoft.com/office/word/2010/wordprocessingDrawing" xmlns:wp="http://schemas.openxmlformats.org/drawingml/2006/wordprocessingDrawing" xmlns:w10="urn:schemas-microsoft-com:office:word" xmlns:w="http://schemas.openxmlformats.org/wordprocessingml/2006/main" xmlns:w14="http://schemas.microsoft.com/office/word/2010/wordml" xmlns:w15="http://schemas.microsoft.com/office/word/2012/wordml" xmlns:w16se="http://schemas.microsoft.com/office/word/2015/wordml/symex" xmlns:wpg="http://schemas.microsoft.com/office/word/2010/wordprocessingGroup" xmlns:wpi="http://schemas.microsoft.com/office/word/2010/wordprocessingInk" xmlns:wne="http://schemas.microsoft.com/office/word/2006/wordml" xmlns:wps="http://schemas.microsoft.com/office/word/2010/wordprocessingShape" mc:Ignorable="w14 w15 w16se wp14">
   <w:body>
     <w:p>
-      <w:proofErr w:type="spellStart"/>
-      <w:r>
+      <w:pPr>
+        <w:pStyle w:val="ListParagraph"/>
+        <w:numPr>
+          <w:ilvl w:val="0"/>
+          <w:numId w:val="2"/>
+        </w:numPr>
+        <w:rPr>
+          <w:rFonts w:ascii="Times New Roman" w:hAnsi="Times New Roman" w:cs="Times New Roman"/>
+          <w:b/>
+          <w:color w:val="000000" w:themeColor="text1"/>
+          <w:sz w:val="36"/>
+          <w:szCs w:val="36"/>
+        </w:rPr>
+      </w:pPr>
+      <w:proofErr w:type="spellStart"/>
+      <w:r>
+        <w:rPr>
+          <w:rFonts w:ascii="Times New Roman" w:hAnsi="Times New Roman" w:cs="Times New Roman"/>
+          <w:b/>
+          <w:color w:val="000000" w:themeColor="text1"/>
+          <w:sz w:val="36"/>
+          <w:szCs w:val="36"/>
+        </w:rPr>
         <w:t>Mô</w:t>
       </w:r>
       <w:proofErr w:type="spellEnd"/>
       <w:r>
-        <w:t xml:space="preserve"> </w:t>
-      </w:r>
-      <w:proofErr w:type="spellStart"/>
-      <w:r>
+        <w:rPr>
+          <w:rFonts w:ascii="Times New Roman" w:hAnsi="Times New Roman" w:cs="Times New Roman"/>
+          <w:b/>
+          <w:color w:val="000000" w:themeColor="text1"/>
+          <w:sz w:val="36"/>
+          <w:szCs w:val="36"/>
+        </w:rPr>
+        <w:t xml:space="preserve"> </w:t>
+      </w:r>
+      <w:proofErr w:type="spellStart"/>
+      <w:r>
+        <w:rPr>
+          <w:rFonts w:ascii="Times New Roman" w:hAnsi="Times New Roman" w:cs="Times New Roman"/>
+          <w:b/>
+          <w:color w:val="000000" w:themeColor="text1"/>
+          <w:sz w:val="36"/>
+          <w:szCs w:val="36"/>
+        </w:rPr>
         <w:t>tả</w:t>
       </w:r>
       <w:proofErr w:type="spellEnd"/>
       <w:r>
-        <w:t xml:space="preserve"> </w:t>
-      </w:r>
-      <w:proofErr w:type="spellStart"/>
-      <w:r>
+        <w:rPr>
+          <w:rFonts w:ascii="Times New Roman" w:hAnsi="Times New Roman" w:cs="Times New Roman"/>
+          <w:b/>
+          <w:color w:val="000000" w:themeColor="text1"/>
+          <w:sz w:val="36"/>
+          <w:szCs w:val="36"/>
+        </w:rPr>
+        <w:t xml:space="preserve"> </w:t>
+      </w:r>
+      <w:proofErr w:type="spellStart"/>
+      <w:r>
+        <w:rPr>
+          <w:rFonts w:ascii="Times New Roman" w:hAnsi="Times New Roman" w:cs="Times New Roman"/>
+          <w:b/>
+          <w:color w:val="000000" w:themeColor="text1"/>
+          <w:sz w:val="36"/>
+          <w:szCs w:val="36"/>
+        </w:rPr>
         <w:t>hoạt</w:t>
       </w:r>
       <w:proofErr w:type="spellEnd"/>
       <w:r>
-        <w:t xml:space="preserve"> </w:t>
-      </w:r>
-      <w:proofErr w:type="spellStart"/>
-      <w:r>
+        <w:rPr>
+          <w:rFonts w:ascii="Times New Roman" w:hAnsi="Times New Roman" w:cs="Times New Roman"/>
+          <w:b/>
+          <w:color w:val="000000" w:themeColor="text1"/>
+          <w:sz w:val="36"/>
+          <w:szCs w:val="36"/>
+        </w:rPr>
+        <w:t xml:space="preserve"> </w:t>
+      </w:r>
+      <w:proofErr w:type="spellStart"/>
+      <w:r>
+        <w:rPr>
+          <w:rFonts w:ascii="Times New Roman" w:hAnsi="Times New Roman" w:cs="Times New Roman"/>
+          <w:b/>
+          <w:color w:val="000000" w:themeColor="text1"/>
+          <w:sz w:val="36"/>
+          <w:szCs w:val="36"/>
+        </w:rPr>
         <w:t>động</w:t>
       </w:r>
       <w:proofErr w:type="spellEnd"/>
       <w:r>
-        <w:t xml:space="preserve"> </w:t>
-      </w:r>
-      <w:proofErr w:type="spellStart"/>
-      <w:r>
+        <w:rPr>
+          <w:rFonts w:ascii="Times New Roman" w:hAnsi="Times New Roman" w:cs="Times New Roman"/>
+          <w:b/>
+          <w:color w:val="000000" w:themeColor="text1"/>
+          <w:sz w:val="36"/>
+          <w:szCs w:val="36"/>
+        </w:rPr>
+        <w:t xml:space="preserve"> </w:t>
+      </w:r>
+      <w:proofErr w:type="spellStart"/>
+      <w:r>
+        <w:rPr>
+          <w:rFonts w:ascii="Times New Roman" w:hAnsi="Times New Roman" w:cs="Times New Roman"/>
+          <w:b/>
+          <w:color w:val="000000" w:themeColor="text1"/>
+          <w:sz w:val="36"/>
+          <w:szCs w:val="36"/>
+        </w:rPr>
         <w:t>của</w:t>
       </w:r>
       <w:proofErr w:type="spellEnd"/>
       <w:r>
+        <w:rPr>
+          <w:rFonts w:ascii="Times New Roman" w:hAnsi="Times New Roman" w:cs="Times New Roman"/>
+          <w:b/>
+          <w:color w:val="000000" w:themeColor="text1"/>
+          <w:sz w:val="36"/>
+          <w:szCs w:val="36"/>
+        </w:rPr>
         <w:t xml:space="preserve"> Project </w:t>
       </w:r>
       <w:proofErr w:type="spellStart"/>
       <w:r>
+        <w:rPr>
+          <w:rFonts w:ascii="Times New Roman" w:hAnsi="Times New Roman" w:cs="Times New Roman"/>
+          <w:b/>
+          <w:color w:val="000000" w:themeColor="text1"/>
+          <w:sz w:val="36"/>
+          <w:szCs w:val="36"/>
+        </w:rPr>
         <w:t>Quản</w:t>
       </w:r>
       <w:proofErr w:type="spellEnd"/>
       <w:r>
-        <w:t xml:space="preserve"> </w:t>
-      </w:r>
-      <w:proofErr w:type="spellStart"/>
-      <w:r>
+        <w:rPr>
+          <w:rFonts w:ascii="Times New Roman" w:hAnsi="Times New Roman" w:cs="Times New Roman"/>
+          <w:b/>
+          <w:color w:val="000000" w:themeColor="text1"/>
+          <w:sz w:val="36"/>
+          <w:szCs w:val="36"/>
+        </w:rPr>
+        <w:t xml:space="preserve"> </w:t>
+      </w:r>
+      <w:proofErr w:type="spellStart"/>
+      <w:r>
+        <w:rPr>
+          <w:rFonts w:ascii="Times New Roman" w:hAnsi="Times New Roman" w:cs="Times New Roman"/>
+          <w:b/>
+          <w:color w:val="000000" w:themeColor="text1"/>
+          <w:sz w:val="36"/>
+          <w:szCs w:val="36"/>
+        </w:rPr>
         <w:t>lí</w:t>
       </w:r>
       <w:proofErr w:type="spellEnd"/>
       <w:r>
-        <w:t xml:space="preserve"> </w:t>
-      </w:r>
-      <w:proofErr w:type="spellStart"/>
-      <w:r>
+        <w:rPr>
+          <w:rFonts w:ascii="Times New Roman" w:hAnsi="Times New Roman" w:cs="Times New Roman"/>
+          <w:b/>
+          <w:color w:val="000000" w:themeColor="text1"/>
+          <w:sz w:val="36"/>
+          <w:szCs w:val="36"/>
+        </w:rPr>
+        <w:t xml:space="preserve"> </w:t>
+      </w:r>
+      <w:proofErr w:type="spellStart"/>
+      <w:r>
+        <w:rPr>
+          <w:rFonts w:ascii="Times New Roman" w:hAnsi="Times New Roman" w:cs="Times New Roman"/>
+          <w:b/>
+          <w:color w:val="000000" w:themeColor="text1"/>
+          <w:sz w:val="36"/>
+          <w:szCs w:val="36"/>
+        </w:rPr>
         <w:t>cửa</w:t>
       </w:r>
       <w:proofErr w:type="spellEnd"/>
       <w:r>
-        <w:t xml:space="preserve"> hà</w:t>
+        <w:rPr>
+          <w:rFonts w:ascii="Times New Roman" w:hAnsi="Times New Roman" w:cs="Times New Roman"/>
+          <w:b/>
+          <w:color w:val="000000" w:themeColor="text1"/>
+          <w:sz w:val="36"/>
+          <w:szCs w:val="36"/>
+        </w:rPr>
+        <w:t xml:space="preserve"> </w:t>
+      </w:r>
+      <w:proofErr w:type="spellStart"/>
+      <w:r>
+        <w:rPr>
+          <w:rFonts w:ascii="Times New Roman" w:hAnsi="Times New Roman" w:cs="Times New Roman"/>
+          <w:b/>
+          <w:color w:val="000000" w:themeColor="text1"/>
+          <w:sz w:val="36"/>
+          <w:szCs w:val="36"/>
+        </w:rPr>
+        <w:t>hàng</w:t>
+      </w:r>
+      <w:proofErr w:type="spellEnd"/>
+      <w:r>
+        <w:rPr>
+          <w:rFonts w:ascii="Times New Roman" w:hAnsi="Times New Roman" w:cs="Times New Roman"/>
+          <w:b/>
+          <w:color w:val="000000" w:themeColor="text1"/>
+          <w:sz w:val="36"/>
+          <w:szCs w:val="36"/>
+        </w:rPr>
+        <w:t xml:space="preserve"> </w:t>
+      </w:r>
+      <w:proofErr w:type="spellStart"/>
+      <w:r>
+        <w:rPr>
+          <w:rFonts w:ascii="Times New Roman" w:hAnsi="Times New Roman" w:cs="Times New Roman"/>
+          <w:b/>
+          <w:color w:val="000000" w:themeColor="text1"/>
+          <w:sz w:val="36"/>
+          <w:szCs w:val="36"/>
+        </w:rPr>
+        <w:t>đồ</w:t>
+      </w:r>
+      <w:proofErr w:type="spellEnd"/>
+      <w:r>
+        <w:rPr>
+          <w:rFonts w:ascii="Times New Roman" w:hAnsi="Times New Roman" w:cs="Times New Roman"/>
+          <w:b/>
+          <w:color w:val="000000" w:themeColor="text1"/>
+          <w:sz w:val="36"/>
+          <w:szCs w:val="36"/>
+        </w:rPr>
+        <w:t xml:space="preserve"> </w:t>
+      </w:r>
+      <w:proofErr w:type="spellStart"/>
+      <w:r>
+        <w:rPr>
+          <w:rFonts w:ascii="Times New Roman" w:hAnsi="Times New Roman" w:cs="Times New Roman"/>
+          <w:b/>
+          <w:color w:val="000000" w:themeColor="text1"/>
+          <w:sz w:val="36"/>
+          <w:szCs w:val="36"/>
+        </w:rPr>
+        <w:t>chơi</w:t>
+      </w:r>
+      <w:proofErr w:type="spellEnd"/>
+    </w:p>
+    <w:p>
+      <w:pPr>
+        <w:pStyle w:val="ListParagraph"/>
+        <w:numPr>
+          <w:ilvl w:val="0"/>
+          <w:numId w:val="3"/>
+        </w:numPr>
+        <w:rPr>
+          <w:rFonts w:ascii="Times New Roman" w:hAnsi="Times New Roman" w:cs="Times New Roman"/>
+          <w:color w:val="000000" w:themeColor="text1"/>
+          <w:sz w:val="28"/>
+          <w:szCs w:val="28"/>
+        </w:rPr>
+      </w:pPr>
+      <w:proofErr w:type="spellStart"/>
+      <w:r>
+        <w:rPr>
+          <w:rFonts w:ascii="Times New Roman" w:hAnsi="Times New Roman" w:cs="Times New Roman"/>
+          <w:color w:val="000000" w:themeColor="text1"/>
+          <w:sz w:val="28"/>
+          <w:szCs w:val="28"/>
+        </w:rPr>
+        <w:t>Proect</w:t>
+      </w:r>
+      <w:proofErr w:type="spellEnd"/>
+      <w:r>
+        <w:rPr>
+          <w:rFonts w:ascii="Times New Roman" w:hAnsi="Times New Roman" w:cs="Times New Roman"/>
+          <w:color w:val="000000" w:themeColor="text1"/>
+          <w:sz w:val="28"/>
+          <w:szCs w:val="28"/>
+        </w:rPr>
+        <w:t xml:space="preserve"> nay </w:t>
+      </w:r>
+      <w:proofErr w:type="spellStart"/>
+      <w:r>
+        <w:rPr>
+          <w:rFonts w:ascii="Times New Roman" w:hAnsi="Times New Roman" w:cs="Times New Roman"/>
+          <w:color w:val="000000" w:themeColor="text1"/>
+          <w:sz w:val="28"/>
+          <w:szCs w:val="28"/>
+        </w:rPr>
+        <w:t>chủ</w:t>
+      </w:r>
+      <w:proofErr w:type="spellEnd"/>
+      <w:r>
+        <w:rPr>
+          <w:rFonts w:ascii="Times New Roman" w:hAnsi="Times New Roman" w:cs="Times New Roman"/>
+          <w:color w:val="000000" w:themeColor="text1"/>
+          <w:sz w:val="28"/>
+          <w:szCs w:val="28"/>
+        </w:rPr>
+        <w:t xml:space="preserve"> </w:t>
+      </w:r>
+      <w:proofErr w:type="spellStart"/>
+      <w:r>
+        <w:rPr>
+          <w:rFonts w:ascii="Times New Roman" w:hAnsi="Times New Roman" w:cs="Times New Roman"/>
+          <w:color w:val="000000" w:themeColor="text1"/>
+          <w:sz w:val="28"/>
+          <w:szCs w:val="28"/>
+        </w:rPr>
+        <w:t>yếu</w:t>
+      </w:r>
+      <w:proofErr w:type="spellEnd"/>
+      <w:r>
+        <w:rPr>
+          <w:rFonts w:ascii="Times New Roman" w:hAnsi="Times New Roman" w:cs="Times New Roman"/>
+          <w:color w:val="000000" w:themeColor="text1"/>
+          <w:sz w:val="28"/>
+          <w:szCs w:val="28"/>
+        </w:rPr>
+        <w:t xml:space="preserve"> </w:t>
+      </w:r>
+      <w:proofErr w:type="spellStart"/>
+      <w:r>
+        <w:rPr>
+          <w:rFonts w:ascii="Times New Roman" w:hAnsi="Times New Roman" w:cs="Times New Roman"/>
+          <w:color w:val="000000" w:themeColor="text1"/>
+          <w:sz w:val="28"/>
+          <w:szCs w:val="28"/>
+        </w:rPr>
+        <w:t>cho</w:t>
+      </w:r>
+      <w:proofErr w:type="spellEnd"/>
+      <w:r>
+        <w:rPr>
+          <w:rFonts w:ascii="Times New Roman" w:hAnsi="Times New Roman" w:cs="Times New Roman"/>
+          <w:color w:val="000000" w:themeColor="text1"/>
+          <w:sz w:val="28"/>
+          <w:szCs w:val="28"/>
+        </w:rPr>
+        <w:t xml:space="preserve"> </w:t>
+      </w:r>
+      <w:proofErr w:type="spellStart"/>
+      <w:r>
+        <w:rPr>
+          <w:rFonts w:ascii="Times New Roman" w:hAnsi="Times New Roman" w:cs="Times New Roman"/>
+          <w:color w:val="000000" w:themeColor="text1"/>
+          <w:sz w:val="28"/>
+          <w:szCs w:val="28"/>
+        </w:rPr>
+        <w:t>những</w:t>
+      </w:r>
+      <w:proofErr w:type="spellEnd"/>
+      <w:r>
+        <w:rPr>
+          <w:rFonts w:ascii="Times New Roman" w:hAnsi="Times New Roman" w:cs="Times New Roman"/>
+          <w:color w:val="000000" w:themeColor="text1"/>
+          <w:sz w:val="28"/>
+          <w:szCs w:val="28"/>
+        </w:rPr>
+        <w:t xml:space="preserve"> </w:t>
+      </w:r>
+      <w:proofErr w:type="spellStart"/>
+      <w:r>
+        <w:rPr>
+          <w:rFonts w:ascii="Times New Roman" w:hAnsi="Times New Roman" w:cs="Times New Roman"/>
+          <w:color w:val="000000" w:themeColor="text1"/>
+          <w:sz w:val="28"/>
+          <w:szCs w:val="28"/>
+        </w:rPr>
+        <w:t>người</w:t>
+      </w:r>
+      <w:proofErr w:type="spellEnd"/>
+      <w:r>
+        <w:rPr>
+          <w:rFonts w:ascii="Times New Roman" w:hAnsi="Times New Roman" w:cs="Times New Roman"/>
+          <w:color w:val="000000" w:themeColor="text1"/>
+          <w:sz w:val="28"/>
+          <w:szCs w:val="28"/>
+        </w:rPr>
+        <w:t xml:space="preserve"> </w:t>
+      </w:r>
+      <w:proofErr w:type="spellStart"/>
+      <w:r>
+        <w:rPr>
+          <w:rFonts w:ascii="Times New Roman" w:hAnsi="Times New Roman" w:cs="Times New Roman"/>
+          <w:color w:val="000000" w:themeColor="text1"/>
+          <w:sz w:val="28"/>
+          <w:szCs w:val="28"/>
+        </w:rPr>
+        <w:t>có</w:t>
+      </w:r>
+      <w:proofErr w:type="spellEnd"/>
+      <w:r>
+        <w:rPr>
+          <w:rFonts w:ascii="Times New Roman" w:hAnsi="Times New Roman" w:cs="Times New Roman"/>
+          <w:color w:val="000000" w:themeColor="text1"/>
+          <w:sz w:val="28"/>
+          <w:szCs w:val="28"/>
+        </w:rPr>
+        <w:t xml:space="preserve"> con </w:t>
+      </w:r>
+      <w:proofErr w:type="spellStart"/>
+      <w:r>
+        <w:rPr>
+          <w:rFonts w:ascii="Times New Roman" w:hAnsi="Times New Roman" w:cs="Times New Roman"/>
+          <w:color w:val="000000" w:themeColor="text1"/>
+          <w:sz w:val="28"/>
+          <w:szCs w:val="28"/>
+        </w:rPr>
+        <w:t>em</w:t>
+      </w:r>
+      <w:proofErr w:type="spellEnd"/>
+      <w:r>
+        <w:rPr>
+          <w:rFonts w:ascii="Times New Roman" w:hAnsi="Times New Roman" w:cs="Times New Roman"/>
+          <w:color w:val="000000" w:themeColor="text1"/>
+          <w:sz w:val="28"/>
+          <w:szCs w:val="28"/>
+        </w:rPr>
+        <w:t xml:space="preserve"> </w:t>
+      </w:r>
+      <w:proofErr w:type="spellStart"/>
+      <w:r>
+        <w:rPr>
+          <w:rFonts w:ascii="Times New Roman" w:hAnsi="Times New Roman" w:cs="Times New Roman"/>
+          <w:color w:val="000000" w:themeColor="text1"/>
+          <w:sz w:val="28"/>
+          <w:szCs w:val="28"/>
+        </w:rPr>
+        <w:t>nhỏ</w:t>
+      </w:r>
+      <w:proofErr w:type="spellEnd"/>
+      <w:r>
+        <w:rPr>
+          <w:rFonts w:ascii="Times New Roman" w:hAnsi="Times New Roman" w:cs="Times New Roman"/>
+          <w:color w:val="000000" w:themeColor="text1"/>
+          <w:sz w:val="28"/>
+          <w:szCs w:val="28"/>
+        </w:rPr>
+        <w:t xml:space="preserve"> </w:t>
+      </w:r>
+      <w:proofErr w:type="spellStart"/>
+      <w:r>
+        <w:rPr>
+          <w:rFonts w:ascii="Times New Roman" w:hAnsi="Times New Roman" w:cs="Times New Roman"/>
+          <w:color w:val="000000" w:themeColor="text1"/>
+          <w:sz w:val="28"/>
+          <w:szCs w:val="28"/>
+        </w:rPr>
+        <w:t>thích</w:t>
+      </w:r>
+      <w:proofErr w:type="spellEnd"/>
+      <w:r>
+        <w:rPr>
+          <w:rFonts w:ascii="Times New Roman" w:hAnsi="Times New Roman" w:cs="Times New Roman"/>
+          <w:color w:val="000000" w:themeColor="text1"/>
+          <w:sz w:val="28"/>
+          <w:szCs w:val="28"/>
+        </w:rPr>
+        <w:t xml:space="preserve"> </w:t>
+      </w:r>
+      <w:proofErr w:type="spellStart"/>
+      <w:r>
+        <w:rPr>
+          <w:rFonts w:ascii="Times New Roman" w:hAnsi="Times New Roman" w:cs="Times New Roman"/>
+          <w:color w:val="000000" w:themeColor="text1"/>
+          <w:sz w:val="28"/>
+          <w:szCs w:val="28"/>
+        </w:rPr>
+        <w:t>đồ</w:t>
+      </w:r>
+      <w:proofErr w:type="spellEnd"/>
+      <w:r>
+        <w:rPr>
+          <w:rFonts w:ascii="Times New Roman" w:hAnsi="Times New Roman" w:cs="Times New Roman"/>
+          <w:color w:val="000000" w:themeColor="text1"/>
+          <w:sz w:val="28"/>
+          <w:szCs w:val="28"/>
+        </w:rPr>
+        <w:t xml:space="preserve"> </w:t>
+      </w:r>
+      <w:proofErr w:type="spellStart"/>
+      <w:r>
+        <w:rPr>
+          <w:rFonts w:ascii="Times New Roman" w:hAnsi="Times New Roman" w:cs="Times New Roman"/>
+          <w:color w:val="000000" w:themeColor="text1"/>
+          <w:sz w:val="28"/>
+          <w:szCs w:val="28"/>
+        </w:rPr>
+        <w:t>chơi</w:t>
+      </w:r>
+      <w:proofErr w:type="spellEnd"/>
+      <w:r>
+        <w:rPr>
+          <w:rFonts w:ascii="Times New Roman" w:hAnsi="Times New Roman" w:cs="Times New Roman"/>
+          <w:color w:val="000000" w:themeColor="text1"/>
+          <w:sz w:val="28"/>
+          <w:szCs w:val="28"/>
+        </w:rPr>
+        <w:t xml:space="preserve"> </w:t>
+      </w:r>
+      <w:proofErr w:type="spellStart"/>
+      <w:r>
+        <w:rPr>
+          <w:rFonts w:ascii="Times New Roman" w:hAnsi="Times New Roman" w:cs="Times New Roman"/>
+          <w:color w:val="000000" w:themeColor="text1"/>
+          <w:sz w:val="28"/>
+          <w:szCs w:val="28"/>
+        </w:rPr>
+        <w:t>trẻ</w:t>
+      </w:r>
+      <w:proofErr w:type="spellEnd"/>
+      <w:r>
+        <w:rPr>
+          <w:rFonts w:ascii="Times New Roman" w:hAnsi="Times New Roman" w:cs="Times New Roman"/>
+          <w:color w:val="000000" w:themeColor="text1"/>
+          <w:sz w:val="28"/>
+          <w:szCs w:val="28"/>
+        </w:rPr>
+        <w:t xml:space="preserve"> </w:t>
+      </w:r>
+      <w:proofErr w:type="spellStart"/>
+      <w:proofErr w:type="gramStart"/>
+      <w:r>
+        <w:rPr>
+          <w:rFonts w:ascii="Times New Roman" w:hAnsi="Times New Roman" w:cs="Times New Roman"/>
+          <w:color w:val="000000" w:themeColor="text1"/>
+          <w:sz w:val="28"/>
+          <w:szCs w:val="28"/>
+        </w:rPr>
+        <w:t>em</w:t>
+      </w:r>
+      <w:proofErr w:type="spellEnd"/>
+      <w:r>
+        <w:rPr>
+          <w:rFonts w:ascii="Times New Roman" w:hAnsi="Times New Roman" w:cs="Times New Roman"/>
+          <w:color w:val="000000" w:themeColor="text1"/>
+          <w:sz w:val="28"/>
+          <w:szCs w:val="28"/>
+        </w:rPr>
+        <w:t xml:space="preserve"> ,</w:t>
+      </w:r>
+      <w:proofErr w:type="gramEnd"/>
+      <w:r>
+        <w:rPr>
+          <w:rFonts w:ascii="Times New Roman" w:hAnsi="Times New Roman" w:cs="Times New Roman"/>
+          <w:color w:val="000000" w:themeColor="text1"/>
+          <w:sz w:val="28"/>
+          <w:szCs w:val="28"/>
+        </w:rPr>
+        <w:t xml:space="preserve"> </w:t>
+      </w:r>
+      <w:proofErr w:type="spellStart"/>
+      <w:r>
+        <w:rPr>
+          <w:rFonts w:ascii="Times New Roman" w:hAnsi="Times New Roman" w:cs="Times New Roman"/>
+          <w:color w:val="000000" w:themeColor="text1"/>
+          <w:sz w:val="28"/>
+          <w:szCs w:val="28"/>
+        </w:rPr>
+        <w:t>họ</w:t>
+      </w:r>
+      <w:proofErr w:type="spellEnd"/>
+      <w:r>
+        <w:rPr>
+          <w:rFonts w:ascii="Times New Roman" w:hAnsi="Times New Roman" w:cs="Times New Roman"/>
+          <w:color w:val="000000" w:themeColor="text1"/>
+          <w:sz w:val="28"/>
+          <w:szCs w:val="28"/>
+        </w:rPr>
+        <w:t xml:space="preserve"> </w:t>
+      </w:r>
+      <w:proofErr w:type="spellStart"/>
+      <w:r>
+        <w:rPr>
+          <w:rFonts w:ascii="Times New Roman" w:hAnsi="Times New Roman" w:cs="Times New Roman"/>
+          <w:color w:val="000000" w:themeColor="text1"/>
+          <w:sz w:val="28"/>
+          <w:szCs w:val="28"/>
+        </w:rPr>
+        <w:t>có</w:t>
+      </w:r>
+      <w:proofErr w:type="spellEnd"/>
+      <w:r>
+        <w:rPr>
+          <w:rFonts w:ascii="Times New Roman" w:hAnsi="Times New Roman" w:cs="Times New Roman"/>
+          <w:color w:val="000000" w:themeColor="text1"/>
+          <w:sz w:val="28"/>
+          <w:szCs w:val="28"/>
+        </w:rPr>
+        <w:t xml:space="preserve"> </w:t>
+      </w:r>
+      <w:proofErr w:type="spellStart"/>
+      <w:r>
+        <w:rPr>
+          <w:rFonts w:ascii="Times New Roman" w:hAnsi="Times New Roman" w:cs="Times New Roman"/>
+          <w:color w:val="000000" w:themeColor="text1"/>
+          <w:sz w:val="28"/>
+          <w:szCs w:val="28"/>
+        </w:rPr>
+        <w:t>thể</w:t>
+      </w:r>
+      <w:proofErr w:type="spellEnd"/>
+      <w:r>
+        <w:rPr>
+          <w:rFonts w:ascii="Times New Roman" w:hAnsi="Times New Roman" w:cs="Times New Roman"/>
+          <w:color w:val="000000" w:themeColor="text1"/>
+          <w:sz w:val="28"/>
+          <w:szCs w:val="28"/>
+        </w:rPr>
+        <w:t xml:space="preserve"> </w:t>
+      </w:r>
+      <w:proofErr w:type="spellStart"/>
+      <w:r>
+        <w:rPr>
+          <w:rFonts w:ascii="Times New Roman" w:hAnsi="Times New Roman" w:cs="Times New Roman"/>
+          <w:color w:val="000000" w:themeColor="text1"/>
+          <w:sz w:val="28"/>
+          <w:szCs w:val="28"/>
+        </w:rPr>
+        <w:t>mua</w:t>
+      </w:r>
+      <w:proofErr w:type="spellEnd"/>
+      <w:r>
+        <w:rPr>
+          <w:rFonts w:ascii="Times New Roman" w:hAnsi="Times New Roman" w:cs="Times New Roman"/>
+          <w:color w:val="000000" w:themeColor="text1"/>
+          <w:sz w:val="28"/>
+          <w:szCs w:val="28"/>
+        </w:rPr>
+        <w:t xml:space="preserve"> hang online </w:t>
+      </w:r>
+      <w:proofErr w:type="spellStart"/>
+      <w:r>
+        <w:rPr>
+          <w:rFonts w:ascii="Times New Roman" w:hAnsi="Times New Roman" w:cs="Times New Roman"/>
+          <w:color w:val="000000" w:themeColor="text1"/>
+          <w:sz w:val="28"/>
+          <w:szCs w:val="28"/>
+        </w:rPr>
+        <w:t>hoặc</w:t>
+      </w:r>
+      <w:proofErr w:type="spellEnd"/>
+      <w:r>
+        <w:rPr>
+          <w:rFonts w:ascii="Times New Roman" w:hAnsi="Times New Roman" w:cs="Times New Roman"/>
+          <w:color w:val="000000" w:themeColor="text1"/>
+          <w:sz w:val="28"/>
+          <w:szCs w:val="28"/>
+        </w:rPr>
+        <w:t xml:space="preserve"> </w:t>
+      </w:r>
+      <w:proofErr w:type="spellStart"/>
+      <w:r>
+        <w:rPr>
+          <w:rFonts w:ascii="Times New Roman" w:hAnsi="Times New Roman" w:cs="Times New Roman"/>
+          <w:color w:val="000000" w:themeColor="text1"/>
+          <w:sz w:val="28"/>
+          <w:szCs w:val="28"/>
+        </w:rPr>
+        <w:t>đến</w:t>
+      </w:r>
+      <w:proofErr w:type="spellEnd"/>
+      <w:r>
+        <w:rPr>
+          <w:rFonts w:ascii="Times New Roman" w:hAnsi="Times New Roman" w:cs="Times New Roman"/>
+          <w:color w:val="000000" w:themeColor="text1"/>
+          <w:sz w:val="28"/>
+          <w:szCs w:val="28"/>
+        </w:rPr>
+        <w:t xml:space="preserve"> </w:t>
+      </w:r>
+      <w:proofErr w:type="spellStart"/>
+      <w:r>
+        <w:rPr>
+          <w:rFonts w:ascii="Times New Roman" w:hAnsi="Times New Roman" w:cs="Times New Roman"/>
+          <w:color w:val="000000" w:themeColor="text1"/>
+          <w:sz w:val="28"/>
+          <w:szCs w:val="28"/>
+        </w:rPr>
+        <w:t>trực</w:t>
+      </w:r>
+      <w:proofErr w:type="spellEnd"/>
+      <w:r>
+        <w:rPr>
+          <w:rFonts w:ascii="Times New Roman" w:hAnsi="Times New Roman" w:cs="Times New Roman"/>
+          <w:color w:val="000000" w:themeColor="text1"/>
+          <w:sz w:val="28"/>
+          <w:szCs w:val="28"/>
+        </w:rPr>
+        <w:t xml:space="preserve"> </w:t>
+      </w:r>
+      <w:proofErr w:type="spellStart"/>
+      <w:r>
+        <w:rPr>
+          <w:rFonts w:ascii="Times New Roman" w:hAnsi="Times New Roman" w:cs="Times New Roman"/>
+          <w:color w:val="000000" w:themeColor="text1"/>
+          <w:sz w:val="28"/>
+          <w:szCs w:val="28"/>
+        </w:rPr>
+        <w:t>tiếp</w:t>
+      </w:r>
+      <w:proofErr w:type="spellEnd"/>
+      <w:r>
+        <w:rPr>
+          <w:rFonts w:ascii="Times New Roman" w:hAnsi="Times New Roman" w:cs="Times New Roman"/>
+          <w:color w:val="000000" w:themeColor="text1"/>
+          <w:sz w:val="28"/>
+          <w:szCs w:val="28"/>
+        </w:rPr>
+        <w:t xml:space="preserve"> </w:t>
+      </w:r>
+      <w:proofErr w:type="spellStart"/>
+      <w:r>
+        <w:rPr>
+          <w:rFonts w:ascii="Times New Roman" w:hAnsi="Times New Roman" w:cs="Times New Roman"/>
+          <w:color w:val="000000" w:themeColor="text1"/>
+          <w:sz w:val="28"/>
+          <w:szCs w:val="28"/>
+        </w:rPr>
+        <w:t>tại</w:t>
+      </w:r>
+      <w:proofErr w:type="spellEnd"/>
+      <w:r>
+        <w:rPr>
+          <w:rFonts w:ascii="Times New Roman" w:hAnsi="Times New Roman" w:cs="Times New Roman"/>
+          <w:color w:val="000000" w:themeColor="text1"/>
+          <w:sz w:val="28"/>
+          <w:szCs w:val="28"/>
+        </w:rPr>
+        <w:t xml:space="preserve"> </w:t>
+      </w:r>
+      <w:proofErr w:type="spellStart"/>
+      <w:r>
+        <w:rPr>
+          <w:rFonts w:ascii="Times New Roman" w:hAnsi="Times New Roman" w:cs="Times New Roman"/>
+          <w:color w:val="000000" w:themeColor="text1"/>
+          <w:sz w:val="28"/>
+          <w:szCs w:val="28"/>
+        </w:rPr>
+        <w:t>cửa</w:t>
+      </w:r>
+      <w:proofErr w:type="spellEnd"/>
+      <w:r>
+        <w:rPr>
+          <w:rFonts w:ascii="Times New Roman" w:hAnsi="Times New Roman" w:cs="Times New Roman"/>
+          <w:color w:val="000000" w:themeColor="text1"/>
+          <w:sz w:val="28"/>
+          <w:szCs w:val="28"/>
+        </w:rPr>
+        <w:t xml:space="preserve"> hang . </w:t>
+      </w:r>
+    </w:p>
+    <w:p>
+      <w:pPr>
+        <w:pStyle w:val="ListParagraph"/>
+        <w:numPr>
+          <w:ilvl w:val="0"/>
+          <w:numId w:val="3"/>
+        </w:numPr>
+        <w:rPr>
+          <w:rFonts w:ascii="Times New Roman" w:hAnsi="Times New Roman" w:cs="Times New Roman"/>
+          <w:color w:val="000000" w:themeColor="text1"/>
+          <w:sz w:val="28"/>
+          <w:szCs w:val="28"/>
+        </w:rPr>
+      </w:pPr>
+      <w:proofErr w:type="spellStart"/>
+      <w:r>
+        <w:rPr>
+          <w:rFonts w:ascii="Times New Roman" w:hAnsi="Times New Roman" w:cs="Times New Roman"/>
+          <w:color w:val="000000" w:themeColor="text1"/>
+          <w:sz w:val="28"/>
+          <w:szCs w:val="28"/>
+        </w:rPr>
+        <w:t>Trường</w:t>
+      </w:r>
+      <w:proofErr w:type="spellEnd"/>
+      <w:r>
+        <w:rPr>
+          <w:rFonts w:ascii="Times New Roman" w:hAnsi="Times New Roman" w:cs="Times New Roman"/>
+          <w:color w:val="000000" w:themeColor="text1"/>
+          <w:sz w:val="28"/>
+          <w:szCs w:val="28"/>
+        </w:rPr>
+        <w:t xml:space="preserve"> </w:t>
+      </w:r>
+      <w:proofErr w:type="spellStart"/>
+      <w:r>
+        <w:rPr>
+          <w:rFonts w:ascii="Times New Roman" w:hAnsi="Times New Roman" w:cs="Times New Roman"/>
+          <w:color w:val="000000" w:themeColor="text1"/>
+          <w:sz w:val="28"/>
+          <w:szCs w:val="28"/>
+        </w:rPr>
+        <w:t>hợp</w:t>
+      </w:r>
+      <w:proofErr w:type="spellEnd"/>
+      <w:r>
+        <w:rPr>
+          <w:rFonts w:ascii="Times New Roman" w:hAnsi="Times New Roman" w:cs="Times New Roman"/>
+          <w:color w:val="000000" w:themeColor="text1"/>
+          <w:sz w:val="28"/>
+          <w:szCs w:val="28"/>
+        </w:rPr>
+        <w:t xml:space="preserve"> </w:t>
+      </w:r>
+      <w:proofErr w:type="spellStart"/>
+      <w:r>
+        <w:rPr>
+          <w:rFonts w:ascii="Times New Roman" w:hAnsi="Times New Roman" w:cs="Times New Roman"/>
+          <w:color w:val="000000" w:themeColor="text1"/>
+          <w:sz w:val="28"/>
+          <w:szCs w:val="28"/>
+        </w:rPr>
+        <w:t>khách</w:t>
+      </w:r>
+      <w:proofErr w:type="spellEnd"/>
+      <w:r>
+        <w:rPr>
+          <w:rFonts w:ascii="Times New Roman" w:hAnsi="Times New Roman" w:cs="Times New Roman"/>
+          <w:color w:val="000000" w:themeColor="text1"/>
+          <w:sz w:val="28"/>
+          <w:szCs w:val="28"/>
+        </w:rPr>
+        <w:t xml:space="preserve"> </w:t>
+      </w:r>
+      <w:proofErr w:type="spellStart"/>
+      <w:r>
+        <w:rPr>
+          <w:rFonts w:ascii="Times New Roman" w:hAnsi="Times New Roman" w:cs="Times New Roman"/>
+          <w:color w:val="000000" w:themeColor="text1"/>
+          <w:sz w:val="28"/>
+          <w:szCs w:val="28"/>
+        </w:rPr>
+        <w:t>hàng</w:t>
+      </w:r>
+      <w:proofErr w:type="spellEnd"/>
+      <w:r>
+        <w:rPr>
+          <w:rFonts w:ascii="Times New Roman" w:hAnsi="Times New Roman" w:cs="Times New Roman"/>
+          <w:color w:val="000000" w:themeColor="text1"/>
+          <w:sz w:val="28"/>
+          <w:szCs w:val="28"/>
+        </w:rPr>
+        <w:t xml:space="preserve"> </w:t>
+      </w:r>
+      <w:proofErr w:type="spellStart"/>
+      <w:r>
+        <w:rPr>
+          <w:rFonts w:ascii="Times New Roman" w:hAnsi="Times New Roman" w:cs="Times New Roman"/>
+          <w:color w:val="000000" w:themeColor="text1"/>
+          <w:sz w:val="28"/>
+          <w:szCs w:val="28"/>
+        </w:rPr>
+        <w:t>mua</w:t>
+      </w:r>
+      <w:proofErr w:type="spellEnd"/>
+      <w:r>
+        <w:rPr>
+          <w:rFonts w:ascii="Times New Roman" w:hAnsi="Times New Roman" w:cs="Times New Roman"/>
+          <w:color w:val="000000" w:themeColor="text1"/>
+          <w:sz w:val="28"/>
+          <w:szCs w:val="28"/>
+        </w:rPr>
+        <w:t xml:space="preserve"> online </w:t>
+      </w:r>
+      <w:proofErr w:type="spellStart"/>
+      <w:r>
+        <w:rPr>
+          <w:rFonts w:ascii="Times New Roman" w:hAnsi="Times New Roman" w:cs="Times New Roman"/>
+          <w:color w:val="000000" w:themeColor="text1"/>
+          <w:sz w:val="28"/>
+          <w:szCs w:val="28"/>
+        </w:rPr>
+        <w:t>thì</w:t>
+      </w:r>
+      <w:proofErr w:type="spellEnd"/>
+      <w:r>
+        <w:rPr>
+          <w:rFonts w:ascii="Times New Roman" w:hAnsi="Times New Roman" w:cs="Times New Roman"/>
+          <w:color w:val="000000" w:themeColor="text1"/>
+          <w:sz w:val="28"/>
+          <w:szCs w:val="28"/>
+        </w:rPr>
+        <w:t xml:space="preserve"> </w:t>
+      </w:r>
+      <w:proofErr w:type="spellStart"/>
+      <w:r>
+        <w:rPr>
+          <w:rFonts w:ascii="Times New Roman" w:hAnsi="Times New Roman" w:cs="Times New Roman"/>
+          <w:color w:val="000000" w:themeColor="text1"/>
+          <w:sz w:val="28"/>
+          <w:szCs w:val="28"/>
+        </w:rPr>
+        <w:t>họ</w:t>
+      </w:r>
+      <w:proofErr w:type="spellEnd"/>
+      <w:r>
+        <w:rPr>
+          <w:rFonts w:ascii="Times New Roman" w:hAnsi="Times New Roman" w:cs="Times New Roman"/>
+          <w:color w:val="000000" w:themeColor="text1"/>
+          <w:sz w:val="28"/>
+          <w:szCs w:val="28"/>
+        </w:rPr>
+        <w:t xml:space="preserve"> </w:t>
+      </w:r>
+      <w:proofErr w:type="spellStart"/>
+      <w:r>
+        <w:rPr>
+          <w:rFonts w:ascii="Times New Roman" w:hAnsi="Times New Roman" w:cs="Times New Roman"/>
+          <w:color w:val="000000" w:themeColor="text1"/>
+          <w:sz w:val="28"/>
+          <w:szCs w:val="28"/>
+        </w:rPr>
+        <w:t>sẽ</w:t>
+      </w:r>
+      <w:proofErr w:type="spellEnd"/>
+      <w:r>
+        <w:rPr>
+          <w:rFonts w:ascii="Times New Roman" w:hAnsi="Times New Roman" w:cs="Times New Roman"/>
+          <w:color w:val="000000" w:themeColor="text1"/>
+          <w:sz w:val="28"/>
+          <w:szCs w:val="28"/>
+        </w:rPr>
+        <w:t xml:space="preserve"> </w:t>
+      </w:r>
+      <w:proofErr w:type="spellStart"/>
+      <w:r>
+        <w:rPr>
+          <w:rFonts w:ascii="Times New Roman" w:hAnsi="Times New Roman" w:cs="Times New Roman"/>
+          <w:color w:val="000000" w:themeColor="text1"/>
+          <w:sz w:val="28"/>
+          <w:szCs w:val="28"/>
+        </w:rPr>
+        <w:t>được</w:t>
+      </w:r>
+      <w:proofErr w:type="spellEnd"/>
+      <w:r>
+        <w:rPr>
+          <w:rFonts w:ascii="Times New Roman" w:hAnsi="Times New Roman" w:cs="Times New Roman"/>
+          <w:color w:val="000000" w:themeColor="text1"/>
+          <w:sz w:val="28"/>
+          <w:szCs w:val="28"/>
+        </w:rPr>
+        <w:t xml:space="preserve"> </w:t>
+      </w:r>
+      <w:proofErr w:type="spellStart"/>
+      <w:r>
+        <w:rPr>
+          <w:rFonts w:ascii="Times New Roman" w:hAnsi="Times New Roman" w:cs="Times New Roman"/>
+          <w:color w:val="000000" w:themeColor="text1"/>
+          <w:sz w:val="28"/>
+          <w:szCs w:val="28"/>
+        </w:rPr>
+        <w:t>một</w:t>
+      </w:r>
+      <w:proofErr w:type="spellEnd"/>
+      <w:r>
+        <w:rPr>
+          <w:rFonts w:ascii="Times New Roman" w:hAnsi="Times New Roman" w:cs="Times New Roman"/>
+          <w:color w:val="000000" w:themeColor="text1"/>
+          <w:sz w:val="28"/>
+          <w:szCs w:val="28"/>
+        </w:rPr>
+        <w:t xml:space="preserve"> </w:t>
+      </w:r>
+      <w:proofErr w:type="spellStart"/>
+      <w:r>
+        <w:rPr>
+          <w:rFonts w:ascii="Times New Roman" w:hAnsi="Times New Roman" w:cs="Times New Roman"/>
+          <w:color w:val="000000" w:themeColor="text1"/>
+          <w:sz w:val="28"/>
+          <w:szCs w:val="28"/>
+        </w:rPr>
+        <w:t>giỏ</w:t>
+      </w:r>
+      <w:proofErr w:type="spellEnd"/>
+      <w:r>
+        <w:rPr>
+          <w:rFonts w:ascii="Times New Roman" w:hAnsi="Times New Roman" w:cs="Times New Roman"/>
+          <w:color w:val="000000" w:themeColor="text1"/>
+          <w:sz w:val="28"/>
+          <w:szCs w:val="28"/>
+        </w:rPr>
+        <w:t xml:space="preserve"> </w:t>
+      </w:r>
+      <w:proofErr w:type="spellStart"/>
+      <w:r>
+        <w:rPr>
+          <w:rFonts w:ascii="Times New Roman" w:hAnsi="Times New Roman" w:cs="Times New Roman"/>
+          <w:color w:val="000000" w:themeColor="text1"/>
+          <w:sz w:val="28"/>
+          <w:szCs w:val="28"/>
+        </w:rPr>
+        <w:t>hàng</w:t>
+      </w:r>
+      <w:proofErr w:type="spellEnd"/>
+      <w:r>
+        <w:rPr>
+          <w:rFonts w:ascii="Times New Roman" w:hAnsi="Times New Roman" w:cs="Times New Roman"/>
+          <w:color w:val="000000" w:themeColor="text1"/>
+          <w:sz w:val="28"/>
+          <w:szCs w:val="28"/>
+        </w:rPr>
+        <w:t xml:space="preserve"> </w:t>
+      </w:r>
+      <w:proofErr w:type="spellStart"/>
+      <w:r>
+        <w:rPr>
+          <w:rFonts w:ascii="Times New Roman" w:hAnsi="Times New Roman" w:cs="Times New Roman"/>
+          <w:color w:val="000000" w:themeColor="text1"/>
+          <w:sz w:val="28"/>
+          <w:szCs w:val="28"/>
+        </w:rPr>
+        <w:t>để</w:t>
+      </w:r>
+      <w:proofErr w:type="spellEnd"/>
+      <w:r>
+        <w:rPr>
+          <w:rFonts w:ascii="Times New Roman" w:hAnsi="Times New Roman" w:cs="Times New Roman"/>
+          <w:color w:val="000000" w:themeColor="text1"/>
+          <w:sz w:val="28"/>
+          <w:szCs w:val="28"/>
+        </w:rPr>
+        <w:t xml:space="preserve"> </w:t>
+      </w:r>
+      <w:proofErr w:type="spellStart"/>
+      <w:r>
+        <w:rPr>
+          <w:rFonts w:ascii="Times New Roman" w:hAnsi="Times New Roman" w:cs="Times New Roman"/>
+          <w:color w:val="000000" w:themeColor="text1"/>
+          <w:sz w:val="28"/>
+          <w:szCs w:val="28"/>
+        </w:rPr>
+        <w:t>chứa</w:t>
+      </w:r>
+      <w:proofErr w:type="spellEnd"/>
+      <w:r>
+        <w:rPr>
+          <w:rFonts w:ascii="Times New Roman" w:hAnsi="Times New Roman" w:cs="Times New Roman"/>
+          <w:color w:val="000000" w:themeColor="text1"/>
+          <w:sz w:val="28"/>
+          <w:szCs w:val="28"/>
+        </w:rPr>
+        <w:t xml:space="preserve"> </w:t>
+      </w:r>
+      <w:proofErr w:type="spellStart"/>
+      <w:r>
+        <w:rPr>
+          <w:rFonts w:ascii="Times New Roman" w:hAnsi="Times New Roman" w:cs="Times New Roman"/>
+          <w:color w:val="000000" w:themeColor="text1"/>
+          <w:sz w:val="28"/>
+          <w:szCs w:val="28"/>
+        </w:rPr>
+        <w:t>đựng</w:t>
+      </w:r>
+      <w:proofErr w:type="spellEnd"/>
+      <w:r>
+        <w:rPr>
+          <w:rFonts w:ascii="Times New Roman" w:hAnsi="Times New Roman" w:cs="Times New Roman"/>
+          <w:color w:val="000000" w:themeColor="text1"/>
+          <w:sz w:val="28"/>
+          <w:szCs w:val="28"/>
+        </w:rPr>
+        <w:t xml:space="preserve"> </w:t>
+      </w:r>
+      <w:proofErr w:type="spellStart"/>
+      <w:r>
+        <w:rPr>
+          <w:rFonts w:ascii="Times New Roman" w:hAnsi="Times New Roman" w:cs="Times New Roman"/>
+          <w:color w:val="000000" w:themeColor="text1"/>
+          <w:sz w:val="28"/>
+          <w:szCs w:val="28"/>
+        </w:rPr>
+        <w:t>những</w:t>
+      </w:r>
+      <w:proofErr w:type="spellEnd"/>
+      <w:r>
+        <w:rPr>
+          <w:rFonts w:ascii="Times New Roman" w:hAnsi="Times New Roman" w:cs="Times New Roman"/>
+          <w:color w:val="000000" w:themeColor="text1"/>
+          <w:sz w:val="28"/>
+          <w:szCs w:val="28"/>
+        </w:rPr>
+        <w:t xml:space="preserve"> </w:t>
+      </w:r>
+      <w:proofErr w:type="spellStart"/>
+      <w:r>
+        <w:rPr>
+          <w:rFonts w:ascii="Times New Roman" w:hAnsi="Times New Roman" w:cs="Times New Roman"/>
+          <w:color w:val="000000" w:themeColor="text1"/>
+          <w:sz w:val="28"/>
+          <w:szCs w:val="28"/>
+        </w:rPr>
+        <w:t>gì</w:t>
+      </w:r>
+      <w:proofErr w:type="spellEnd"/>
+      <w:r>
+        <w:rPr>
+          <w:rFonts w:ascii="Times New Roman" w:hAnsi="Times New Roman" w:cs="Times New Roman"/>
+          <w:color w:val="000000" w:themeColor="text1"/>
+          <w:sz w:val="28"/>
+          <w:szCs w:val="28"/>
+        </w:rPr>
+        <w:t xml:space="preserve"> </w:t>
+      </w:r>
+      <w:proofErr w:type="spellStart"/>
+      <w:r>
+        <w:rPr>
+          <w:rFonts w:ascii="Times New Roman" w:hAnsi="Times New Roman" w:cs="Times New Roman"/>
+          <w:color w:val="000000" w:themeColor="text1"/>
+          <w:sz w:val="28"/>
+          <w:szCs w:val="28"/>
+        </w:rPr>
+        <w:t>họ</w:t>
+      </w:r>
+      <w:proofErr w:type="spellEnd"/>
+      <w:r>
+        <w:rPr>
+          <w:rFonts w:ascii="Times New Roman" w:hAnsi="Times New Roman" w:cs="Times New Roman"/>
+          <w:color w:val="000000" w:themeColor="text1"/>
+          <w:sz w:val="28"/>
+          <w:szCs w:val="28"/>
+        </w:rPr>
+        <w:t xml:space="preserve"> </w:t>
+      </w:r>
+      <w:proofErr w:type="spellStart"/>
+      <w:r>
+        <w:rPr>
+          <w:rFonts w:ascii="Times New Roman" w:hAnsi="Times New Roman" w:cs="Times New Roman"/>
+          <w:color w:val="000000" w:themeColor="text1"/>
+          <w:sz w:val="28"/>
+          <w:szCs w:val="28"/>
+        </w:rPr>
+        <w:t>chọn</w:t>
+      </w:r>
+      <w:proofErr w:type="spellEnd"/>
+      <w:r>
+        <w:rPr>
+          <w:rFonts w:ascii="Times New Roman" w:hAnsi="Times New Roman" w:cs="Times New Roman"/>
+          <w:color w:val="000000" w:themeColor="text1"/>
+          <w:sz w:val="28"/>
+          <w:szCs w:val="28"/>
+        </w:rPr>
+        <w:t xml:space="preserve"> </w:t>
+      </w:r>
+      <w:proofErr w:type="spellStart"/>
+      <w:r>
+        <w:rPr>
+          <w:rFonts w:ascii="Times New Roman" w:hAnsi="Times New Roman" w:cs="Times New Roman"/>
+          <w:color w:val="000000" w:themeColor="text1"/>
+          <w:sz w:val="28"/>
+          <w:szCs w:val="28"/>
+        </w:rPr>
+        <w:t>rồi</w:t>
+      </w:r>
+      <w:proofErr w:type="spellEnd"/>
+      <w:r>
+        <w:rPr>
+          <w:rFonts w:ascii="Times New Roman" w:hAnsi="Times New Roman" w:cs="Times New Roman"/>
+          <w:color w:val="000000" w:themeColor="text1"/>
+          <w:sz w:val="28"/>
+          <w:szCs w:val="28"/>
+        </w:rPr>
+        <w:t xml:space="preserve"> </w:t>
+      </w:r>
+      <w:proofErr w:type="spellStart"/>
+      <w:r>
+        <w:rPr>
+          <w:rFonts w:ascii="Times New Roman" w:hAnsi="Times New Roman" w:cs="Times New Roman"/>
+          <w:color w:val="000000" w:themeColor="text1"/>
+          <w:sz w:val="28"/>
+          <w:szCs w:val="28"/>
+        </w:rPr>
+        <w:t>sẽ</w:t>
+      </w:r>
+      <w:proofErr w:type="spellEnd"/>
+      <w:r>
+        <w:rPr>
+          <w:rFonts w:ascii="Times New Roman" w:hAnsi="Times New Roman" w:cs="Times New Roman"/>
+          <w:color w:val="000000" w:themeColor="text1"/>
+          <w:sz w:val="28"/>
+          <w:szCs w:val="28"/>
+        </w:rPr>
+        <w:t xml:space="preserve"> </w:t>
+      </w:r>
+      <w:proofErr w:type="spellStart"/>
+      <w:r>
+        <w:rPr>
+          <w:rFonts w:ascii="Times New Roman" w:hAnsi="Times New Roman" w:cs="Times New Roman"/>
+          <w:color w:val="000000" w:themeColor="text1"/>
+          <w:sz w:val="28"/>
+          <w:szCs w:val="28"/>
+        </w:rPr>
+        <w:t>có</w:t>
+      </w:r>
+      <w:proofErr w:type="spellEnd"/>
+      <w:r>
+        <w:rPr>
+          <w:rFonts w:ascii="Times New Roman" w:hAnsi="Times New Roman" w:cs="Times New Roman"/>
+          <w:color w:val="000000" w:themeColor="text1"/>
+          <w:sz w:val="28"/>
+          <w:szCs w:val="28"/>
+        </w:rPr>
+        <w:t xml:space="preserve"> </w:t>
+      </w:r>
+      <w:proofErr w:type="spellStart"/>
+      <w:r>
+        <w:rPr>
+          <w:rFonts w:ascii="Times New Roman" w:hAnsi="Times New Roman" w:cs="Times New Roman"/>
+          <w:color w:val="000000" w:themeColor="text1"/>
+          <w:sz w:val="28"/>
+          <w:szCs w:val="28"/>
+        </w:rPr>
+        <w:t>hướng</w:t>
+      </w:r>
+      <w:proofErr w:type="spellEnd"/>
+      <w:r>
+        <w:rPr>
+          <w:rFonts w:ascii="Times New Roman" w:hAnsi="Times New Roman" w:cs="Times New Roman"/>
+          <w:color w:val="000000" w:themeColor="text1"/>
+          <w:sz w:val="28"/>
+          <w:szCs w:val="28"/>
+        </w:rPr>
+        <w:t xml:space="preserve"> </w:t>
+      </w:r>
+      <w:proofErr w:type="spellStart"/>
+      <w:r>
+        <w:rPr>
+          <w:rFonts w:ascii="Times New Roman" w:hAnsi="Times New Roman" w:cs="Times New Roman"/>
+          <w:color w:val="000000" w:themeColor="text1"/>
+          <w:sz w:val="28"/>
+          <w:szCs w:val="28"/>
+        </w:rPr>
+        <w:t>dẫn</w:t>
+      </w:r>
+      <w:proofErr w:type="spellEnd"/>
+      <w:r>
+        <w:rPr>
+          <w:rFonts w:ascii="Times New Roman" w:hAnsi="Times New Roman" w:cs="Times New Roman"/>
+          <w:color w:val="000000" w:themeColor="text1"/>
+          <w:sz w:val="28"/>
+          <w:szCs w:val="28"/>
+        </w:rPr>
+        <w:t xml:space="preserve"> </w:t>
+      </w:r>
+      <w:proofErr w:type="spellStart"/>
+      <w:r>
+        <w:rPr>
+          <w:rFonts w:ascii="Times New Roman" w:hAnsi="Times New Roman" w:cs="Times New Roman"/>
+          <w:color w:val="000000" w:themeColor="text1"/>
+          <w:sz w:val="28"/>
+          <w:szCs w:val="28"/>
+        </w:rPr>
+        <w:t>để</w:t>
+      </w:r>
+      <w:proofErr w:type="spellEnd"/>
+      <w:r>
+        <w:rPr>
+          <w:rFonts w:ascii="Times New Roman" w:hAnsi="Times New Roman" w:cs="Times New Roman"/>
+          <w:color w:val="000000" w:themeColor="text1"/>
+          <w:sz w:val="28"/>
+          <w:szCs w:val="28"/>
+        </w:rPr>
+        <w:t xml:space="preserve"> </w:t>
+      </w:r>
+      <w:proofErr w:type="spellStart"/>
+      <w:r>
+        <w:rPr>
+          <w:rFonts w:ascii="Times New Roman" w:hAnsi="Times New Roman" w:cs="Times New Roman"/>
+          <w:color w:val="000000" w:themeColor="text1"/>
+          <w:sz w:val="28"/>
+          <w:szCs w:val="28"/>
+        </w:rPr>
+        <w:t>họ</w:t>
+      </w:r>
+      <w:proofErr w:type="spellEnd"/>
+      <w:r>
+        <w:rPr>
+          <w:rFonts w:ascii="Times New Roman" w:hAnsi="Times New Roman" w:cs="Times New Roman"/>
+          <w:color w:val="000000" w:themeColor="text1"/>
+          <w:sz w:val="28"/>
+          <w:szCs w:val="28"/>
+        </w:rPr>
+        <w:t xml:space="preserve"> </w:t>
+      </w:r>
+      <w:proofErr w:type="spellStart"/>
+      <w:r>
+        <w:rPr>
+          <w:rFonts w:ascii="Times New Roman" w:hAnsi="Times New Roman" w:cs="Times New Roman"/>
+          <w:color w:val="000000" w:themeColor="text1"/>
+          <w:sz w:val="28"/>
+          <w:szCs w:val="28"/>
+        </w:rPr>
+        <w:t>làm</w:t>
+      </w:r>
+      <w:proofErr w:type="spellEnd"/>
+      <w:r>
+        <w:rPr>
+          <w:rFonts w:ascii="Times New Roman" w:hAnsi="Times New Roman" w:cs="Times New Roman"/>
+          <w:color w:val="000000" w:themeColor="text1"/>
+          <w:sz w:val="28"/>
+          <w:szCs w:val="28"/>
+        </w:rPr>
+        <w:t xml:space="preserve"> </w:t>
+      </w:r>
+      <w:proofErr w:type="spellStart"/>
+      <w:r>
+        <w:rPr>
+          <w:rFonts w:ascii="Times New Roman" w:hAnsi="Times New Roman" w:cs="Times New Roman"/>
+          <w:color w:val="000000" w:themeColor="text1"/>
+          <w:sz w:val="28"/>
+          <w:szCs w:val="28"/>
+        </w:rPr>
+        <w:t>theo</w:t>
+      </w:r>
+      <w:proofErr w:type="spellEnd"/>
+      <w:r>
+        <w:rPr>
+          <w:rFonts w:ascii="Times New Roman" w:hAnsi="Times New Roman" w:cs="Times New Roman"/>
+          <w:color w:val="000000" w:themeColor="text1"/>
+          <w:sz w:val="28"/>
+          <w:szCs w:val="28"/>
+        </w:rPr>
+        <w:t xml:space="preserve"> </w:t>
+      </w:r>
+      <w:proofErr w:type="spellStart"/>
+      <w:r>
+        <w:rPr>
+          <w:rFonts w:ascii="Times New Roman" w:hAnsi="Times New Roman" w:cs="Times New Roman"/>
+          <w:color w:val="000000" w:themeColor="text1"/>
+          <w:sz w:val="28"/>
+          <w:szCs w:val="28"/>
+        </w:rPr>
+        <w:t>mà</w:t>
+      </w:r>
+      <w:proofErr w:type="spellEnd"/>
+      <w:r>
+        <w:rPr>
+          <w:rFonts w:ascii="Times New Roman" w:hAnsi="Times New Roman" w:cs="Times New Roman"/>
+          <w:color w:val="000000" w:themeColor="text1"/>
+          <w:sz w:val="28"/>
+          <w:szCs w:val="28"/>
+        </w:rPr>
+        <w:t xml:space="preserve"> </w:t>
+      </w:r>
+      <w:proofErr w:type="spellStart"/>
+      <w:proofErr w:type="gramStart"/>
+      <w:r>
+        <w:rPr>
+          <w:rFonts w:ascii="Times New Roman" w:hAnsi="Times New Roman" w:cs="Times New Roman"/>
+          <w:color w:val="000000" w:themeColor="text1"/>
+          <w:sz w:val="28"/>
+          <w:szCs w:val="28"/>
+        </w:rPr>
+        <w:t>thanh</w:t>
+      </w:r>
+      <w:proofErr w:type="spellEnd"/>
+      <w:r>
+        <w:rPr>
+          <w:rFonts w:ascii="Times New Roman" w:hAnsi="Times New Roman" w:cs="Times New Roman"/>
+          <w:color w:val="000000" w:themeColor="text1"/>
+          <w:sz w:val="28"/>
+          <w:szCs w:val="28"/>
+        </w:rPr>
+        <w:t xml:space="preserve">  </w:t>
+      </w:r>
+      <w:proofErr w:type="spellStart"/>
+      <w:r>
+        <w:rPr>
+          <w:rFonts w:ascii="Times New Roman" w:hAnsi="Times New Roman" w:cs="Times New Roman"/>
+          <w:color w:val="000000" w:themeColor="text1"/>
+          <w:sz w:val="28"/>
+          <w:szCs w:val="28"/>
+        </w:rPr>
+        <w:t>toán</w:t>
+      </w:r>
+      <w:proofErr w:type="spellEnd"/>
+      <w:proofErr w:type="gramEnd"/>
+      <w:r>
+        <w:rPr>
+          <w:rFonts w:ascii="Times New Roman" w:hAnsi="Times New Roman" w:cs="Times New Roman"/>
+          <w:color w:val="000000" w:themeColor="text1"/>
+          <w:sz w:val="28"/>
+          <w:szCs w:val="28"/>
+        </w:rPr>
+        <w:t xml:space="preserve"> </w:t>
+      </w:r>
+      <w:proofErr w:type="spellStart"/>
+      <w:r>
+        <w:rPr>
+          <w:rFonts w:ascii="Times New Roman" w:hAnsi="Times New Roman" w:cs="Times New Roman"/>
+          <w:color w:val="000000" w:themeColor="text1"/>
+          <w:sz w:val="28"/>
+          <w:szCs w:val="28"/>
+        </w:rPr>
+        <w:t>bằng</w:t>
+      </w:r>
+      <w:proofErr w:type="spellEnd"/>
+      <w:r>
+        <w:rPr>
+          <w:rFonts w:ascii="Times New Roman" w:hAnsi="Times New Roman" w:cs="Times New Roman"/>
+          <w:color w:val="000000" w:themeColor="text1"/>
+          <w:sz w:val="28"/>
+          <w:szCs w:val="28"/>
+        </w:rPr>
+        <w:t xml:space="preserve"> </w:t>
+      </w:r>
+      <w:proofErr w:type="spellStart"/>
+      <w:r>
+        <w:rPr>
+          <w:rFonts w:ascii="Times New Roman" w:hAnsi="Times New Roman" w:cs="Times New Roman"/>
+          <w:color w:val="000000" w:themeColor="text1"/>
+          <w:sz w:val="28"/>
+          <w:szCs w:val="28"/>
+        </w:rPr>
+        <w:t>các</w:t>
+      </w:r>
+      <w:proofErr w:type="spellEnd"/>
+      <w:r>
+        <w:rPr>
+          <w:rFonts w:ascii="Times New Roman" w:hAnsi="Times New Roman" w:cs="Times New Roman"/>
+          <w:color w:val="000000" w:themeColor="text1"/>
+          <w:sz w:val="28"/>
+          <w:szCs w:val="28"/>
+        </w:rPr>
+        <w:t xml:space="preserve"> </w:t>
+      </w:r>
+      <w:proofErr w:type="spellStart"/>
+      <w:r>
+        <w:rPr>
+          <w:rFonts w:ascii="Times New Roman" w:hAnsi="Times New Roman" w:cs="Times New Roman"/>
+          <w:color w:val="000000" w:themeColor="text1"/>
+          <w:sz w:val="28"/>
+          <w:szCs w:val="28"/>
+        </w:rPr>
+        <w:t>cách</w:t>
+      </w:r>
+      <w:proofErr w:type="spellEnd"/>
+      <w:r>
+        <w:rPr>
+          <w:rFonts w:ascii="Times New Roman" w:hAnsi="Times New Roman" w:cs="Times New Roman"/>
+          <w:color w:val="000000" w:themeColor="text1"/>
+          <w:sz w:val="28"/>
+          <w:szCs w:val="28"/>
+        </w:rPr>
+        <w:t xml:space="preserve"> </w:t>
+      </w:r>
+      <w:proofErr w:type="spellStart"/>
+      <w:r>
+        <w:rPr>
+          <w:rFonts w:ascii="Times New Roman" w:hAnsi="Times New Roman" w:cs="Times New Roman"/>
+          <w:color w:val="000000" w:themeColor="text1"/>
+          <w:sz w:val="28"/>
+          <w:szCs w:val="28"/>
+        </w:rPr>
+        <w:t>như</w:t>
+      </w:r>
+      <w:proofErr w:type="spellEnd"/>
+      <w:r>
+        <w:rPr>
+          <w:rFonts w:ascii="Times New Roman" w:hAnsi="Times New Roman" w:cs="Times New Roman"/>
+          <w:color w:val="000000" w:themeColor="text1"/>
+          <w:sz w:val="28"/>
+          <w:szCs w:val="28"/>
+        </w:rPr>
+        <w:t xml:space="preserve"> </w:t>
+      </w:r>
+      <w:proofErr w:type="spellStart"/>
+      <w:r>
+        <w:rPr>
+          <w:rFonts w:ascii="Times New Roman" w:hAnsi="Times New Roman" w:cs="Times New Roman"/>
+          <w:color w:val="000000" w:themeColor="text1"/>
+          <w:sz w:val="28"/>
+          <w:szCs w:val="28"/>
+        </w:rPr>
+        <w:t>chuyển</w:t>
+      </w:r>
+      <w:proofErr w:type="spellEnd"/>
+      <w:r>
+        <w:rPr>
+          <w:rFonts w:ascii="Times New Roman" w:hAnsi="Times New Roman" w:cs="Times New Roman"/>
+          <w:color w:val="000000" w:themeColor="text1"/>
+          <w:sz w:val="28"/>
+          <w:szCs w:val="28"/>
+        </w:rPr>
+        <w:t xml:space="preserve"> </w:t>
+      </w:r>
+      <w:proofErr w:type="spellStart"/>
+      <w:r>
+        <w:rPr>
+          <w:rFonts w:ascii="Times New Roman" w:hAnsi="Times New Roman" w:cs="Times New Roman"/>
+          <w:color w:val="000000" w:themeColor="text1"/>
+          <w:sz w:val="28"/>
+          <w:szCs w:val="28"/>
+        </w:rPr>
+        <w:t>tiền</w:t>
+      </w:r>
+      <w:proofErr w:type="spellEnd"/>
+      <w:r>
+        <w:rPr>
+          <w:rFonts w:ascii="Times New Roman" w:hAnsi="Times New Roman" w:cs="Times New Roman"/>
+          <w:color w:val="000000" w:themeColor="text1"/>
+          <w:sz w:val="28"/>
+          <w:szCs w:val="28"/>
+        </w:rPr>
+        <w:t xml:space="preserve"> </w:t>
+      </w:r>
+      <w:proofErr w:type="spellStart"/>
+      <w:r>
+        <w:rPr>
+          <w:rFonts w:ascii="Times New Roman" w:hAnsi="Times New Roman" w:cs="Times New Roman"/>
+          <w:color w:val="000000" w:themeColor="text1"/>
+          <w:sz w:val="28"/>
+          <w:szCs w:val="28"/>
+        </w:rPr>
+        <w:t>bằng</w:t>
+      </w:r>
+      <w:proofErr w:type="spellEnd"/>
+      <w:r>
+        <w:rPr>
+          <w:rFonts w:ascii="Times New Roman" w:hAnsi="Times New Roman" w:cs="Times New Roman"/>
+          <w:color w:val="000000" w:themeColor="text1"/>
+          <w:sz w:val="28"/>
+          <w:szCs w:val="28"/>
+        </w:rPr>
+        <w:t xml:space="preserve"> </w:t>
+      </w:r>
+      <w:proofErr w:type="spellStart"/>
+      <w:r>
+        <w:rPr>
+          <w:rFonts w:ascii="Times New Roman" w:hAnsi="Times New Roman" w:cs="Times New Roman"/>
+          <w:color w:val="000000" w:themeColor="text1"/>
+          <w:sz w:val="28"/>
+          <w:szCs w:val="28"/>
+        </w:rPr>
+        <w:t>thẻ</w:t>
+      </w:r>
+      <w:proofErr w:type="spellEnd"/>
+      <w:r>
+        <w:rPr>
+          <w:rFonts w:ascii="Times New Roman" w:hAnsi="Times New Roman" w:cs="Times New Roman"/>
+          <w:color w:val="000000" w:themeColor="text1"/>
+          <w:sz w:val="28"/>
+          <w:szCs w:val="28"/>
+        </w:rPr>
+        <w:t xml:space="preserve"> </w:t>
+      </w:r>
+      <w:proofErr w:type="spellStart"/>
+      <w:r>
+        <w:rPr>
+          <w:rFonts w:ascii="Times New Roman" w:hAnsi="Times New Roman" w:cs="Times New Roman"/>
+          <w:color w:val="000000" w:themeColor="text1"/>
+          <w:sz w:val="28"/>
+          <w:szCs w:val="28"/>
+        </w:rPr>
+        <w:t>hoặc</w:t>
+      </w:r>
+      <w:proofErr w:type="spellEnd"/>
+      <w:r>
+        <w:rPr>
+          <w:rFonts w:ascii="Times New Roman" w:hAnsi="Times New Roman" w:cs="Times New Roman"/>
+          <w:color w:val="000000" w:themeColor="text1"/>
+          <w:sz w:val="28"/>
+          <w:szCs w:val="28"/>
+        </w:rPr>
+        <w:t xml:space="preserve"> </w:t>
+      </w:r>
+      <w:proofErr w:type="spellStart"/>
+      <w:r>
+        <w:rPr>
+          <w:rFonts w:ascii="Times New Roman" w:hAnsi="Times New Roman" w:cs="Times New Roman"/>
+          <w:color w:val="000000" w:themeColor="text1"/>
+          <w:sz w:val="28"/>
+          <w:szCs w:val="28"/>
+        </w:rPr>
+        <w:t>đưa</w:t>
+      </w:r>
+      <w:proofErr w:type="spellEnd"/>
+      <w:r>
+        <w:rPr>
+          <w:rFonts w:ascii="Times New Roman" w:hAnsi="Times New Roman" w:cs="Times New Roman"/>
+          <w:color w:val="000000" w:themeColor="text1"/>
+          <w:sz w:val="28"/>
+          <w:szCs w:val="28"/>
+        </w:rPr>
+        <w:t xml:space="preserve"> </w:t>
+      </w:r>
+      <w:proofErr w:type="spellStart"/>
+      <w:r>
+        <w:rPr>
+          <w:rFonts w:ascii="Times New Roman" w:hAnsi="Times New Roman" w:cs="Times New Roman"/>
+          <w:color w:val="000000" w:themeColor="text1"/>
+          <w:sz w:val="28"/>
+          <w:szCs w:val="28"/>
+        </w:rPr>
+        <w:t>tiền</w:t>
+      </w:r>
+      <w:proofErr w:type="spellEnd"/>
+      <w:r>
+        <w:rPr>
+          <w:rFonts w:ascii="Times New Roman" w:hAnsi="Times New Roman" w:cs="Times New Roman"/>
+          <w:color w:val="000000" w:themeColor="text1"/>
+          <w:sz w:val="28"/>
+          <w:szCs w:val="28"/>
+        </w:rPr>
+        <w:t xml:space="preserve"> </w:t>
+      </w:r>
+      <w:proofErr w:type="spellStart"/>
+      <w:r>
+        <w:rPr>
+          <w:rFonts w:ascii="Times New Roman" w:hAnsi="Times New Roman" w:cs="Times New Roman"/>
+          <w:color w:val="000000" w:themeColor="text1"/>
+          <w:sz w:val="28"/>
+          <w:szCs w:val="28"/>
+        </w:rPr>
+        <w:t>khi</w:t>
+      </w:r>
+      <w:proofErr w:type="spellEnd"/>
+      <w:r>
+        <w:rPr>
+          <w:rFonts w:ascii="Times New Roman" w:hAnsi="Times New Roman" w:cs="Times New Roman"/>
+          <w:color w:val="000000" w:themeColor="text1"/>
+          <w:sz w:val="28"/>
+          <w:szCs w:val="28"/>
+        </w:rPr>
+        <w:t xml:space="preserve"> </w:t>
+      </w:r>
+      <w:proofErr w:type="spellStart"/>
+      <w:r>
+        <w:rPr>
+          <w:rFonts w:ascii="Times New Roman" w:hAnsi="Times New Roman" w:cs="Times New Roman"/>
+          <w:color w:val="000000" w:themeColor="text1"/>
+          <w:sz w:val="28"/>
+          <w:szCs w:val="28"/>
+        </w:rPr>
+        <w:t>nhận</w:t>
+      </w:r>
+      <w:proofErr w:type="spellEnd"/>
+      <w:r>
+        <w:rPr>
+          <w:rFonts w:ascii="Times New Roman" w:hAnsi="Times New Roman" w:cs="Times New Roman"/>
+          <w:color w:val="000000" w:themeColor="text1"/>
+          <w:sz w:val="28"/>
+          <w:szCs w:val="28"/>
+        </w:rPr>
+        <w:t xml:space="preserve"> </w:t>
+      </w:r>
+      <w:proofErr w:type="spellStart"/>
+      <w:r>
+        <w:rPr>
+          <w:rFonts w:ascii="Times New Roman" w:hAnsi="Times New Roman" w:cs="Times New Roman"/>
+          <w:color w:val="000000" w:themeColor="text1"/>
+          <w:sz w:val="28"/>
+          <w:szCs w:val="28"/>
+        </w:rPr>
+        <w:t>hàng</w:t>
+      </w:r>
+      <w:proofErr w:type="spellEnd"/>
+      <w:r>
+        <w:rPr>
+          <w:rFonts w:ascii="Times New Roman" w:hAnsi="Times New Roman" w:cs="Times New Roman"/>
+          <w:color w:val="000000" w:themeColor="text1"/>
+          <w:sz w:val="28"/>
+          <w:szCs w:val="28"/>
+        </w:rPr>
+        <w:t xml:space="preserve"> </w:t>
+      </w:r>
+      <w:proofErr w:type="spellStart"/>
+      <w:r>
+        <w:rPr>
+          <w:rFonts w:ascii="Times New Roman" w:hAnsi="Times New Roman" w:cs="Times New Roman"/>
+          <w:color w:val="000000" w:themeColor="text1"/>
+          <w:sz w:val="28"/>
+          <w:szCs w:val="28"/>
+        </w:rPr>
+        <w:t>cho</w:t>
+      </w:r>
+      <w:proofErr w:type="spellEnd"/>
+      <w:r>
+        <w:rPr>
+          <w:rFonts w:ascii="Times New Roman" w:hAnsi="Times New Roman" w:cs="Times New Roman"/>
+          <w:color w:val="000000" w:themeColor="text1"/>
+          <w:sz w:val="28"/>
+          <w:szCs w:val="28"/>
+        </w:rPr>
+        <w:t xml:space="preserve"> shipper.</w:t>
+      </w:r>
+      <w:r>
+        <w:rPr>
+          <w:rFonts w:ascii="Times New Roman" w:hAnsi="Times New Roman" w:cs="Times New Roman"/>
+          <w:color w:val="000000" w:themeColor="text1"/>
+          <w:sz w:val="28"/>
+          <w:szCs w:val="28"/>
+        </w:rPr>
+        <w:t xml:space="preserve"> </w:t>
+      </w:r>
+      <w:proofErr w:type="spellStart"/>
+      <w:r>
+        <w:rPr>
+          <w:rFonts w:ascii="Times New Roman" w:hAnsi="Times New Roman" w:cs="Times New Roman"/>
+          <w:color w:val="000000" w:themeColor="text1"/>
+          <w:sz w:val="28"/>
+          <w:szCs w:val="28"/>
+        </w:rPr>
+        <w:t>Đồng</w:t>
+      </w:r>
+      <w:proofErr w:type="spellEnd"/>
+      <w:r>
+        <w:rPr>
+          <w:rFonts w:ascii="Times New Roman" w:hAnsi="Times New Roman" w:cs="Times New Roman"/>
+          <w:color w:val="000000" w:themeColor="text1"/>
+          <w:sz w:val="28"/>
+          <w:szCs w:val="28"/>
+        </w:rPr>
+        <w:t xml:space="preserve"> </w:t>
+      </w:r>
+      <w:proofErr w:type="spellStart"/>
+      <w:r>
+        <w:rPr>
+          <w:rFonts w:ascii="Times New Roman" w:hAnsi="Times New Roman" w:cs="Times New Roman"/>
+          <w:color w:val="000000" w:themeColor="text1"/>
+          <w:sz w:val="28"/>
+          <w:szCs w:val="28"/>
+        </w:rPr>
+        <w:t>thời</w:t>
+      </w:r>
+      <w:proofErr w:type="spellEnd"/>
+      <w:r>
+        <w:rPr>
+          <w:rFonts w:ascii="Times New Roman" w:hAnsi="Times New Roman" w:cs="Times New Roman"/>
+          <w:color w:val="000000" w:themeColor="text1"/>
+          <w:sz w:val="28"/>
+          <w:szCs w:val="28"/>
+        </w:rPr>
+        <w:t xml:space="preserve"> </w:t>
+      </w:r>
+      <w:proofErr w:type="spellStart"/>
+      <w:r>
+        <w:rPr>
+          <w:rFonts w:ascii="Times New Roman" w:hAnsi="Times New Roman" w:cs="Times New Roman"/>
+          <w:color w:val="000000" w:themeColor="text1"/>
+          <w:sz w:val="28"/>
+          <w:szCs w:val="28"/>
+        </w:rPr>
+        <w:t>khách</w:t>
+      </w:r>
+      <w:proofErr w:type="spellEnd"/>
+      <w:r>
+        <w:rPr>
+          <w:rFonts w:ascii="Times New Roman" w:hAnsi="Times New Roman" w:cs="Times New Roman"/>
+          <w:color w:val="000000" w:themeColor="text1"/>
+          <w:sz w:val="28"/>
+          <w:szCs w:val="28"/>
+        </w:rPr>
+        <w:t xml:space="preserve"> </w:t>
+      </w:r>
+      <w:proofErr w:type="spellStart"/>
+      <w:r>
+        <w:rPr>
+          <w:rFonts w:ascii="Times New Roman" w:hAnsi="Times New Roman" w:cs="Times New Roman"/>
+          <w:color w:val="000000" w:themeColor="text1"/>
+          <w:sz w:val="28"/>
+          <w:szCs w:val="28"/>
+        </w:rPr>
+        <w:t>hàng</w:t>
+      </w:r>
+      <w:proofErr w:type="spellEnd"/>
+      <w:r>
+        <w:rPr>
+          <w:rFonts w:ascii="Times New Roman" w:hAnsi="Times New Roman" w:cs="Times New Roman"/>
+          <w:color w:val="000000" w:themeColor="text1"/>
+          <w:sz w:val="28"/>
+          <w:szCs w:val="28"/>
+        </w:rPr>
+        <w:t xml:space="preserve"> </w:t>
+      </w:r>
+      <w:proofErr w:type="spellStart"/>
+      <w:r>
+        <w:rPr>
+          <w:rFonts w:ascii="Times New Roman" w:hAnsi="Times New Roman" w:cs="Times New Roman"/>
+          <w:color w:val="000000" w:themeColor="text1"/>
+          <w:sz w:val="28"/>
+          <w:szCs w:val="28"/>
+        </w:rPr>
+        <w:t>sẽ</w:t>
+      </w:r>
+      <w:proofErr w:type="spellEnd"/>
+      <w:r>
+        <w:rPr>
+          <w:rFonts w:ascii="Times New Roman" w:hAnsi="Times New Roman" w:cs="Times New Roman"/>
+          <w:color w:val="000000" w:themeColor="text1"/>
+          <w:sz w:val="28"/>
+          <w:szCs w:val="28"/>
+        </w:rPr>
+        <w:t xml:space="preserve"> </w:t>
+      </w:r>
+      <w:proofErr w:type="spellStart"/>
+      <w:r>
+        <w:rPr>
+          <w:rFonts w:ascii="Times New Roman" w:hAnsi="Times New Roman" w:cs="Times New Roman"/>
+          <w:color w:val="000000" w:themeColor="text1"/>
+          <w:sz w:val="28"/>
+          <w:szCs w:val="28"/>
+        </w:rPr>
+        <w:t>được</w:t>
+      </w:r>
+      <w:proofErr w:type="spellEnd"/>
+      <w:r>
+        <w:rPr>
+          <w:rFonts w:ascii="Times New Roman" w:hAnsi="Times New Roman" w:cs="Times New Roman"/>
+          <w:color w:val="000000" w:themeColor="text1"/>
+          <w:sz w:val="28"/>
+          <w:szCs w:val="28"/>
+        </w:rPr>
+        <w:t xml:space="preserve"> chat online </w:t>
+      </w:r>
+      <w:proofErr w:type="spellStart"/>
+      <w:r>
+        <w:rPr>
+          <w:rFonts w:ascii="Times New Roman" w:hAnsi="Times New Roman" w:cs="Times New Roman"/>
+          <w:color w:val="000000" w:themeColor="text1"/>
+          <w:sz w:val="28"/>
+          <w:szCs w:val="28"/>
+        </w:rPr>
+        <w:t>với</w:t>
+      </w:r>
+      <w:proofErr w:type="spellEnd"/>
+      <w:r>
+        <w:rPr>
+          <w:rFonts w:ascii="Times New Roman" w:hAnsi="Times New Roman" w:cs="Times New Roman"/>
+          <w:color w:val="000000" w:themeColor="text1"/>
+          <w:sz w:val="28"/>
+          <w:szCs w:val="28"/>
+        </w:rPr>
+        <w:t xml:space="preserve"> </w:t>
+      </w:r>
+      <w:proofErr w:type="spellStart"/>
+      <w:r>
+        <w:rPr>
+          <w:rFonts w:ascii="Times New Roman" w:hAnsi="Times New Roman" w:cs="Times New Roman"/>
+          <w:color w:val="000000" w:themeColor="text1"/>
+          <w:sz w:val="28"/>
+          <w:szCs w:val="28"/>
+        </w:rPr>
+        <w:t>nhân</w:t>
+      </w:r>
+      <w:proofErr w:type="spellEnd"/>
+      <w:r>
+        <w:rPr>
+          <w:rFonts w:ascii="Times New Roman" w:hAnsi="Times New Roman" w:cs="Times New Roman"/>
+          <w:color w:val="000000" w:themeColor="text1"/>
+          <w:sz w:val="28"/>
+          <w:szCs w:val="28"/>
+        </w:rPr>
+        <w:t xml:space="preserve"> </w:t>
+      </w:r>
+      <w:proofErr w:type="spellStart"/>
+      <w:r>
+        <w:rPr>
+          <w:rFonts w:ascii="Times New Roman" w:hAnsi="Times New Roman" w:cs="Times New Roman"/>
+          <w:color w:val="000000" w:themeColor="text1"/>
+          <w:sz w:val="28"/>
+          <w:szCs w:val="28"/>
+        </w:rPr>
+        <w:t>viên</w:t>
+      </w:r>
+      <w:proofErr w:type="spellEnd"/>
+      <w:r>
+        <w:rPr>
+          <w:rFonts w:ascii="Times New Roman" w:hAnsi="Times New Roman" w:cs="Times New Roman"/>
+          <w:color w:val="000000" w:themeColor="text1"/>
+          <w:sz w:val="28"/>
+          <w:szCs w:val="28"/>
+        </w:rPr>
+        <w:t xml:space="preserve"> </w:t>
+      </w:r>
+      <w:proofErr w:type="spellStart"/>
+      <w:r>
+        <w:rPr>
+          <w:rFonts w:ascii="Times New Roman" w:hAnsi="Times New Roman" w:cs="Times New Roman"/>
+          <w:color w:val="000000" w:themeColor="text1"/>
+          <w:sz w:val="28"/>
+          <w:szCs w:val="28"/>
+        </w:rPr>
+        <w:t>cữa</w:t>
+      </w:r>
+      <w:proofErr w:type="spellEnd"/>
+      <w:r>
+        <w:rPr>
+          <w:rFonts w:ascii="Times New Roman" w:hAnsi="Times New Roman" w:cs="Times New Roman"/>
+          <w:color w:val="000000" w:themeColor="text1"/>
+          <w:sz w:val="28"/>
+          <w:szCs w:val="28"/>
+        </w:rPr>
+        <w:t xml:space="preserve"> </w:t>
+      </w:r>
+      <w:proofErr w:type="spellStart"/>
+      <w:r>
+        <w:rPr>
+          <w:rFonts w:ascii="Times New Roman" w:hAnsi="Times New Roman" w:cs="Times New Roman"/>
+          <w:color w:val="000000" w:themeColor="text1"/>
+          <w:sz w:val="28"/>
+          <w:szCs w:val="28"/>
+        </w:rPr>
+        <w:t>hàng</w:t>
+      </w:r>
+      <w:proofErr w:type="spellEnd"/>
+      <w:r>
+        <w:rPr>
+          <w:rFonts w:ascii="Times New Roman" w:hAnsi="Times New Roman" w:cs="Times New Roman"/>
+          <w:color w:val="000000" w:themeColor="text1"/>
+          <w:sz w:val="28"/>
+          <w:szCs w:val="28"/>
+        </w:rPr>
+        <w:t xml:space="preserve"> </w:t>
+      </w:r>
+      <w:proofErr w:type="spellStart"/>
+      <w:r>
+        <w:rPr>
+          <w:rFonts w:ascii="Times New Roman" w:hAnsi="Times New Roman" w:cs="Times New Roman"/>
+          <w:color w:val="000000" w:themeColor="text1"/>
+          <w:sz w:val="28"/>
+          <w:szCs w:val="28"/>
+        </w:rPr>
+        <w:t>trực</w:t>
+      </w:r>
+      <w:proofErr w:type="spellEnd"/>
+      <w:r>
+        <w:rPr>
+          <w:rFonts w:ascii="Times New Roman" w:hAnsi="Times New Roman" w:cs="Times New Roman"/>
+          <w:color w:val="000000" w:themeColor="text1"/>
+          <w:sz w:val="28"/>
+          <w:szCs w:val="28"/>
+        </w:rPr>
+        <w:t xml:space="preserve"> </w:t>
+      </w:r>
+      <w:proofErr w:type="spellStart"/>
+      <w:r>
+        <w:rPr>
+          <w:rFonts w:ascii="Times New Roman" w:hAnsi="Times New Roman" w:cs="Times New Roman"/>
+          <w:color w:val="000000" w:themeColor="text1"/>
+          <w:sz w:val="28"/>
+          <w:szCs w:val="28"/>
+        </w:rPr>
+        <w:t>trong</w:t>
+      </w:r>
+      <w:proofErr w:type="spellEnd"/>
+      <w:r>
+        <w:rPr>
+          <w:rFonts w:ascii="Times New Roman" w:hAnsi="Times New Roman" w:cs="Times New Roman"/>
+          <w:color w:val="000000" w:themeColor="text1"/>
+          <w:sz w:val="28"/>
+          <w:szCs w:val="28"/>
+        </w:rPr>
+        <w:t xml:space="preserve"> </w:t>
+      </w:r>
+      <w:proofErr w:type="spellStart"/>
+      <w:r>
+        <w:rPr>
+          <w:rFonts w:ascii="Times New Roman" w:hAnsi="Times New Roman" w:cs="Times New Roman"/>
+          <w:color w:val="000000" w:themeColor="text1"/>
+          <w:sz w:val="28"/>
+          <w:szCs w:val="28"/>
+        </w:rPr>
+        <w:t>giờ</w:t>
+      </w:r>
+      <w:proofErr w:type="spellEnd"/>
+      <w:r>
+        <w:rPr>
+          <w:rFonts w:ascii="Times New Roman" w:hAnsi="Times New Roman" w:cs="Times New Roman"/>
+          <w:color w:val="000000" w:themeColor="text1"/>
+          <w:sz w:val="28"/>
+          <w:szCs w:val="28"/>
+        </w:rPr>
+        <w:t xml:space="preserve"> </w:t>
+      </w:r>
+      <w:proofErr w:type="spellStart"/>
+      <w:r>
+        <w:rPr>
+          <w:rFonts w:ascii="Times New Roman" w:hAnsi="Times New Roman" w:cs="Times New Roman"/>
+          <w:color w:val="000000" w:themeColor="text1"/>
+          <w:sz w:val="28"/>
+          <w:szCs w:val="28"/>
+        </w:rPr>
+        <w:t>làm</w:t>
+      </w:r>
+      <w:proofErr w:type="spellEnd"/>
+      <w:r>
+        <w:rPr>
+          <w:rFonts w:ascii="Times New Roman" w:hAnsi="Times New Roman" w:cs="Times New Roman"/>
+          <w:color w:val="000000" w:themeColor="text1"/>
+          <w:sz w:val="28"/>
+          <w:szCs w:val="28"/>
+        </w:rPr>
+        <w:t xml:space="preserve"> </w:t>
+      </w:r>
+      <w:proofErr w:type="spellStart"/>
+      <w:r>
+        <w:rPr>
+          <w:rFonts w:ascii="Times New Roman" w:hAnsi="Times New Roman" w:cs="Times New Roman"/>
+          <w:color w:val="000000" w:themeColor="text1"/>
+          <w:sz w:val="28"/>
+          <w:szCs w:val="28"/>
+        </w:rPr>
+        <w:t>việc</w:t>
+      </w:r>
+      <w:proofErr w:type="spellEnd"/>
+      <w:r>
+        <w:rPr>
+          <w:rFonts w:ascii="Times New Roman" w:hAnsi="Times New Roman" w:cs="Times New Roman"/>
+          <w:color w:val="000000" w:themeColor="text1"/>
+          <w:sz w:val="28"/>
+          <w:szCs w:val="28"/>
+        </w:rPr>
+        <w:t xml:space="preserve"> </w:t>
+      </w:r>
+      <w:proofErr w:type="spellStart"/>
+      <w:r>
+        <w:rPr>
+          <w:rFonts w:ascii="Times New Roman" w:hAnsi="Times New Roman" w:cs="Times New Roman"/>
+          <w:color w:val="000000" w:themeColor="text1"/>
+          <w:sz w:val="28"/>
+          <w:szCs w:val="28"/>
+        </w:rPr>
+        <w:t>tren</w:t>
+      </w:r>
+      <w:proofErr w:type="spellEnd"/>
+      <w:r>
+        <w:rPr>
+          <w:rFonts w:ascii="Times New Roman" w:hAnsi="Times New Roman" w:cs="Times New Roman"/>
+          <w:color w:val="000000" w:themeColor="text1"/>
+          <w:sz w:val="28"/>
+          <w:szCs w:val="28"/>
+        </w:rPr>
+        <w:t xml:space="preserve"> web </w:t>
+      </w:r>
+      <w:proofErr w:type="spellStart"/>
+      <w:r>
+        <w:rPr>
+          <w:rFonts w:ascii="Times New Roman" w:hAnsi="Times New Roman" w:cs="Times New Roman"/>
+          <w:color w:val="000000" w:themeColor="text1"/>
+          <w:sz w:val="28"/>
+          <w:szCs w:val="28"/>
+        </w:rPr>
+        <w:t>của</w:t>
+      </w:r>
+      <w:proofErr w:type="spellEnd"/>
+      <w:r>
+        <w:rPr>
+          <w:rFonts w:ascii="Times New Roman" w:hAnsi="Times New Roman" w:cs="Times New Roman"/>
+          <w:color w:val="000000" w:themeColor="text1"/>
+          <w:sz w:val="28"/>
+          <w:szCs w:val="28"/>
+        </w:rPr>
+        <w:t xml:space="preserve"> </w:t>
+      </w:r>
+      <w:proofErr w:type="spellStart"/>
+      <w:r>
+        <w:rPr>
+          <w:rFonts w:ascii="Times New Roman" w:hAnsi="Times New Roman" w:cs="Times New Roman"/>
+          <w:color w:val="000000" w:themeColor="text1"/>
+          <w:sz w:val="28"/>
+          <w:szCs w:val="28"/>
+        </w:rPr>
+        <w:t>cửa</w:t>
+      </w:r>
+      <w:proofErr w:type="spellEnd"/>
+      <w:r>
+        <w:rPr>
+          <w:rFonts w:ascii="Times New Roman" w:hAnsi="Times New Roman" w:cs="Times New Roman"/>
+          <w:color w:val="000000" w:themeColor="text1"/>
+          <w:sz w:val="28"/>
+          <w:szCs w:val="28"/>
+        </w:rPr>
+        <w:t xml:space="preserve"> </w:t>
+      </w:r>
+      <w:proofErr w:type="spellStart"/>
+      <w:r>
+        <w:rPr>
+          <w:rFonts w:ascii="Times New Roman" w:hAnsi="Times New Roman" w:cs="Times New Roman"/>
+          <w:color w:val="000000" w:themeColor="text1"/>
+          <w:sz w:val="28"/>
+          <w:szCs w:val="28"/>
+        </w:rPr>
+        <w:t>hàng</w:t>
+      </w:r>
+      <w:proofErr w:type="spellEnd"/>
+      <w:r>
+        <w:rPr>
+          <w:rFonts w:ascii="Times New Roman" w:hAnsi="Times New Roman" w:cs="Times New Roman"/>
+          <w:color w:val="000000" w:themeColor="text1"/>
+          <w:sz w:val="28"/>
+          <w:szCs w:val="28"/>
+        </w:rPr>
+        <w:t>.</w:t>
+      </w:r>
+    </w:p>
+    <w:p>
+      <w:pPr>
+        <w:pStyle w:val="ListParagraph"/>
+        <w:numPr>
+          <w:ilvl w:val="0"/>
+          <w:numId w:val="3"/>
+        </w:numPr>
+        <w:rPr>
+          <w:rFonts w:ascii="Times New Roman" w:hAnsi="Times New Roman" w:cs="Times New Roman"/>
+          <w:color w:val="000000" w:themeColor="text1"/>
+          <w:sz w:val="28"/>
+          <w:szCs w:val="28"/>
+        </w:rPr>
+      </w:pPr>
+      <w:proofErr w:type="spellStart"/>
+      <w:r>
+        <w:rPr>
+          <w:rFonts w:ascii="Times New Roman" w:hAnsi="Times New Roman" w:cs="Times New Roman"/>
+          <w:color w:val="000000" w:themeColor="text1"/>
+          <w:sz w:val="28"/>
+          <w:szCs w:val="28"/>
+        </w:rPr>
+        <w:t>Trường</w:t>
+      </w:r>
+      <w:proofErr w:type="spellEnd"/>
+      <w:r>
+        <w:rPr>
+          <w:rFonts w:ascii="Times New Roman" w:hAnsi="Times New Roman" w:cs="Times New Roman"/>
+          <w:color w:val="000000" w:themeColor="text1"/>
+          <w:sz w:val="28"/>
+          <w:szCs w:val="28"/>
+        </w:rPr>
+        <w:t xml:space="preserve"> </w:t>
+      </w:r>
+      <w:proofErr w:type="spellStart"/>
+      <w:r>
+        <w:rPr>
+          <w:rFonts w:ascii="Times New Roman" w:hAnsi="Times New Roman" w:cs="Times New Roman"/>
+          <w:color w:val="000000" w:themeColor="text1"/>
+          <w:sz w:val="28"/>
+          <w:szCs w:val="28"/>
+        </w:rPr>
+        <w:t>hợp</w:t>
+      </w:r>
+      <w:proofErr w:type="spellEnd"/>
+      <w:r>
+        <w:rPr>
+          <w:rFonts w:ascii="Times New Roman" w:hAnsi="Times New Roman" w:cs="Times New Roman"/>
+          <w:color w:val="000000" w:themeColor="text1"/>
+          <w:sz w:val="28"/>
+          <w:szCs w:val="28"/>
+        </w:rPr>
+        <w:t xml:space="preserve"> </w:t>
+      </w:r>
+      <w:proofErr w:type="spellStart"/>
+      <w:r>
+        <w:rPr>
+          <w:rFonts w:ascii="Times New Roman" w:hAnsi="Times New Roman" w:cs="Times New Roman"/>
+          <w:color w:val="000000" w:themeColor="text1"/>
+          <w:sz w:val="28"/>
+          <w:szCs w:val="28"/>
+        </w:rPr>
+        <w:t>mua</w:t>
+      </w:r>
+      <w:proofErr w:type="spellEnd"/>
+      <w:r>
+        <w:rPr>
+          <w:rFonts w:ascii="Times New Roman" w:hAnsi="Times New Roman" w:cs="Times New Roman"/>
+          <w:color w:val="000000" w:themeColor="text1"/>
+          <w:sz w:val="28"/>
+          <w:szCs w:val="28"/>
+        </w:rPr>
+        <w:t xml:space="preserve"> </w:t>
+      </w:r>
+      <w:proofErr w:type="spellStart"/>
+      <w:r>
+        <w:rPr>
+          <w:rFonts w:ascii="Times New Roman" w:hAnsi="Times New Roman" w:cs="Times New Roman"/>
+          <w:color w:val="000000" w:themeColor="text1"/>
+          <w:sz w:val="28"/>
+          <w:szCs w:val="28"/>
+        </w:rPr>
+        <w:t>hàng</w:t>
+      </w:r>
+      <w:proofErr w:type="spellEnd"/>
+      <w:r>
+        <w:rPr>
+          <w:rFonts w:ascii="Times New Roman" w:hAnsi="Times New Roman" w:cs="Times New Roman"/>
+          <w:color w:val="000000" w:themeColor="text1"/>
+          <w:sz w:val="28"/>
+          <w:szCs w:val="28"/>
+        </w:rPr>
+        <w:t xml:space="preserve"> </w:t>
+      </w:r>
+      <w:proofErr w:type="spellStart"/>
+      <w:r>
+        <w:rPr>
+          <w:rFonts w:ascii="Times New Roman" w:hAnsi="Times New Roman" w:cs="Times New Roman"/>
+          <w:color w:val="000000" w:themeColor="text1"/>
+          <w:sz w:val="28"/>
+          <w:szCs w:val="28"/>
+        </w:rPr>
+        <w:t>trực</w:t>
+      </w:r>
+      <w:proofErr w:type="spellEnd"/>
+      <w:r>
+        <w:rPr>
+          <w:rFonts w:ascii="Times New Roman" w:hAnsi="Times New Roman" w:cs="Times New Roman"/>
+          <w:color w:val="000000" w:themeColor="text1"/>
+          <w:sz w:val="28"/>
+          <w:szCs w:val="28"/>
+        </w:rPr>
+        <w:t xml:space="preserve"> </w:t>
+      </w:r>
+      <w:proofErr w:type="spellStart"/>
+      <w:r>
+        <w:rPr>
+          <w:rFonts w:ascii="Times New Roman" w:hAnsi="Times New Roman" w:cs="Times New Roman"/>
+          <w:color w:val="000000" w:themeColor="text1"/>
+          <w:sz w:val="28"/>
+          <w:szCs w:val="28"/>
+        </w:rPr>
+        <w:t>tiếp</w:t>
+      </w:r>
+      <w:proofErr w:type="spellEnd"/>
+      <w:r>
+        <w:rPr>
+          <w:rFonts w:ascii="Times New Roman" w:hAnsi="Times New Roman" w:cs="Times New Roman"/>
+          <w:color w:val="000000" w:themeColor="text1"/>
+          <w:sz w:val="28"/>
+          <w:szCs w:val="28"/>
+        </w:rPr>
+        <w:t xml:space="preserve"> </w:t>
+      </w:r>
+      <w:proofErr w:type="spellStart"/>
+      <w:r>
+        <w:rPr>
+          <w:rFonts w:ascii="Times New Roman" w:hAnsi="Times New Roman" w:cs="Times New Roman"/>
+          <w:color w:val="000000" w:themeColor="text1"/>
+          <w:sz w:val="28"/>
+          <w:szCs w:val="28"/>
+        </w:rPr>
+        <w:t>thì</w:t>
+      </w:r>
+      <w:proofErr w:type="spellEnd"/>
+      <w:r>
+        <w:rPr>
+          <w:rFonts w:ascii="Times New Roman" w:hAnsi="Times New Roman" w:cs="Times New Roman"/>
+          <w:color w:val="000000" w:themeColor="text1"/>
+          <w:sz w:val="28"/>
+          <w:szCs w:val="28"/>
+        </w:rPr>
+        <w:t xml:space="preserve"> </w:t>
+      </w:r>
+      <w:proofErr w:type="spellStart"/>
+      <w:r>
+        <w:rPr>
+          <w:rFonts w:ascii="Times New Roman" w:hAnsi="Times New Roman" w:cs="Times New Roman"/>
+          <w:color w:val="000000" w:themeColor="text1"/>
+          <w:sz w:val="28"/>
+          <w:szCs w:val="28"/>
+        </w:rPr>
+        <w:t>khách</w:t>
+      </w:r>
+      <w:proofErr w:type="spellEnd"/>
+      <w:r>
+        <w:rPr>
+          <w:rFonts w:ascii="Times New Roman" w:hAnsi="Times New Roman" w:cs="Times New Roman"/>
+          <w:color w:val="000000" w:themeColor="text1"/>
+          <w:sz w:val="28"/>
+          <w:szCs w:val="28"/>
+        </w:rPr>
+        <w:t xml:space="preserve"> </w:t>
+      </w:r>
+      <w:proofErr w:type="spellStart"/>
+      <w:r>
+        <w:rPr>
+          <w:rFonts w:ascii="Times New Roman" w:hAnsi="Times New Roman" w:cs="Times New Roman"/>
+          <w:color w:val="000000" w:themeColor="text1"/>
+          <w:sz w:val="28"/>
+          <w:szCs w:val="28"/>
+        </w:rPr>
+        <w:t>hàng</w:t>
+      </w:r>
+      <w:proofErr w:type="spellEnd"/>
+      <w:r>
+        <w:rPr>
+          <w:rFonts w:ascii="Times New Roman" w:hAnsi="Times New Roman" w:cs="Times New Roman"/>
+          <w:color w:val="000000" w:themeColor="text1"/>
+          <w:sz w:val="28"/>
+          <w:szCs w:val="28"/>
+        </w:rPr>
+        <w:t xml:space="preserve"> </w:t>
+      </w:r>
+      <w:proofErr w:type="spellStart"/>
+      <w:r>
+        <w:rPr>
+          <w:rFonts w:ascii="Times New Roman" w:hAnsi="Times New Roman" w:cs="Times New Roman"/>
+          <w:color w:val="000000" w:themeColor="text1"/>
+          <w:sz w:val="28"/>
+          <w:szCs w:val="28"/>
+        </w:rPr>
+        <w:t>có</w:t>
+      </w:r>
+      <w:proofErr w:type="spellEnd"/>
+      <w:r>
+        <w:rPr>
+          <w:rFonts w:ascii="Times New Roman" w:hAnsi="Times New Roman" w:cs="Times New Roman"/>
+          <w:color w:val="000000" w:themeColor="text1"/>
+          <w:sz w:val="28"/>
+          <w:szCs w:val="28"/>
+        </w:rPr>
+        <w:t xml:space="preserve"> </w:t>
+      </w:r>
+      <w:proofErr w:type="spellStart"/>
+      <w:r>
+        <w:rPr>
+          <w:rFonts w:ascii="Times New Roman" w:hAnsi="Times New Roman" w:cs="Times New Roman"/>
+          <w:color w:val="000000" w:themeColor="text1"/>
+          <w:sz w:val="28"/>
+          <w:szCs w:val="28"/>
+        </w:rPr>
+        <w:t>thể</w:t>
+      </w:r>
+      <w:proofErr w:type="spellEnd"/>
+      <w:r>
+        <w:rPr>
+          <w:rFonts w:ascii="Times New Roman" w:hAnsi="Times New Roman" w:cs="Times New Roman"/>
+          <w:color w:val="000000" w:themeColor="text1"/>
+          <w:sz w:val="28"/>
+          <w:szCs w:val="28"/>
+        </w:rPr>
+        <w:t xml:space="preserve"> </w:t>
+      </w:r>
+      <w:proofErr w:type="spellStart"/>
+      <w:r>
+        <w:rPr>
+          <w:rFonts w:ascii="Times New Roman" w:hAnsi="Times New Roman" w:cs="Times New Roman"/>
+          <w:color w:val="000000" w:themeColor="text1"/>
+          <w:sz w:val="28"/>
+          <w:szCs w:val="28"/>
+        </w:rPr>
+        <w:t>đến</w:t>
+      </w:r>
+      <w:proofErr w:type="spellEnd"/>
+      <w:r>
+        <w:rPr>
+          <w:rFonts w:ascii="Times New Roman" w:hAnsi="Times New Roman" w:cs="Times New Roman"/>
+          <w:color w:val="000000" w:themeColor="text1"/>
+          <w:sz w:val="28"/>
+          <w:szCs w:val="28"/>
+        </w:rPr>
+        <w:t xml:space="preserve"> </w:t>
+      </w:r>
+      <w:proofErr w:type="spellStart"/>
+      <w:r>
+        <w:rPr>
+          <w:rFonts w:ascii="Times New Roman" w:hAnsi="Times New Roman" w:cs="Times New Roman"/>
+          <w:color w:val="000000" w:themeColor="text1"/>
+          <w:sz w:val="28"/>
+          <w:szCs w:val="28"/>
+        </w:rPr>
+        <w:t>cữa</w:t>
+      </w:r>
+      <w:proofErr w:type="spellEnd"/>
+      <w:r>
+        <w:rPr>
+          <w:rFonts w:ascii="Times New Roman" w:hAnsi="Times New Roman" w:cs="Times New Roman"/>
+          <w:color w:val="000000" w:themeColor="text1"/>
+          <w:sz w:val="28"/>
+          <w:szCs w:val="28"/>
+        </w:rPr>
+        <w:t xml:space="preserve"> </w:t>
+      </w:r>
+      <w:proofErr w:type="spellStart"/>
+      <w:r>
+        <w:rPr>
+          <w:rFonts w:ascii="Times New Roman" w:hAnsi="Times New Roman" w:cs="Times New Roman"/>
+          <w:color w:val="000000" w:themeColor="text1"/>
+          <w:sz w:val="28"/>
+          <w:szCs w:val="28"/>
+        </w:rPr>
+        <w:t>hàng</w:t>
+      </w:r>
+      <w:proofErr w:type="spellEnd"/>
+      <w:r>
+        <w:rPr>
+          <w:rFonts w:ascii="Times New Roman" w:hAnsi="Times New Roman" w:cs="Times New Roman"/>
+          <w:color w:val="000000" w:themeColor="text1"/>
+          <w:sz w:val="28"/>
+          <w:szCs w:val="28"/>
+        </w:rPr>
+        <w:t xml:space="preserve"> </w:t>
+      </w:r>
+      <w:proofErr w:type="spellStart"/>
+      <w:r>
+        <w:rPr>
+          <w:rFonts w:ascii="Times New Roman" w:hAnsi="Times New Roman" w:cs="Times New Roman"/>
+          <w:color w:val="000000" w:themeColor="text1"/>
+          <w:sz w:val="28"/>
+          <w:szCs w:val="28"/>
+        </w:rPr>
+        <w:t>để</w:t>
+      </w:r>
+      <w:proofErr w:type="spellEnd"/>
+      <w:r>
+        <w:rPr>
+          <w:rFonts w:ascii="Times New Roman" w:hAnsi="Times New Roman" w:cs="Times New Roman"/>
+          <w:color w:val="000000" w:themeColor="text1"/>
+          <w:sz w:val="28"/>
+          <w:szCs w:val="28"/>
+        </w:rPr>
+        <w:t xml:space="preserve"> chon </w:t>
+      </w:r>
+      <w:proofErr w:type="spellStart"/>
+      <w:r>
+        <w:rPr>
+          <w:rFonts w:ascii="Times New Roman" w:hAnsi="Times New Roman" w:cs="Times New Roman"/>
+          <w:color w:val="000000" w:themeColor="text1"/>
+          <w:sz w:val="28"/>
+          <w:szCs w:val="28"/>
+        </w:rPr>
+        <w:t>lựa</w:t>
+      </w:r>
+      <w:proofErr w:type="spellEnd"/>
+      <w:r>
+        <w:rPr>
+          <w:rFonts w:ascii="Times New Roman" w:hAnsi="Times New Roman" w:cs="Times New Roman"/>
+          <w:color w:val="000000" w:themeColor="text1"/>
+          <w:sz w:val="28"/>
+          <w:szCs w:val="28"/>
+        </w:rPr>
+        <w:t xml:space="preserve"> </w:t>
+      </w:r>
+      <w:proofErr w:type="spellStart"/>
+      <w:r>
+        <w:rPr>
+          <w:rFonts w:ascii="Times New Roman" w:hAnsi="Times New Roman" w:cs="Times New Roman"/>
+          <w:color w:val="000000" w:themeColor="text1"/>
+          <w:sz w:val="28"/>
+          <w:szCs w:val="28"/>
+        </w:rPr>
+        <w:t>thích</w:t>
+      </w:r>
+      <w:proofErr w:type="spellEnd"/>
+      <w:r>
+        <w:rPr>
+          <w:rFonts w:ascii="Times New Roman" w:hAnsi="Times New Roman" w:cs="Times New Roman"/>
+          <w:color w:val="000000" w:themeColor="text1"/>
+          <w:sz w:val="28"/>
+          <w:szCs w:val="28"/>
+        </w:rPr>
+        <w:t xml:space="preserve"> </w:t>
+      </w:r>
+      <w:proofErr w:type="spellStart"/>
+      <w:r>
+        <w:rPr>
+          <w:rFonts w:ascii="Times New Roman" w:hAnsi="Times New Roman" w:cs="Times New Roman"/>
+          <w:color w:val="000000" w:themeColor="text1"/>
+          <w:sz w:val="28"/>
+          <w:szCs w:val="28"/>
+        </w:rPr>
+        <w:t>hơp</w:t>
+      </w:r>
+      <w:proofErr w:type="spellEnd"/>
+      <w:r>
+        <w:rPr>
+          <w:rFonts w:ascii="Times New Roman" w:hAnsi="Times New Roman" w:cs="Times New Roman"/>
+          <w:color w:val="000000" w:themeColor="text1"/>
+          <w:sz w:val="28"/>
+          <w:szCs w:val="28"/>
+        </w:rPr>
+        <w:t xml:space="preserve"> </w:t>
+      </w:r>
+      <w:proofErr w:type="spellStart"/>
+      <w:r>
+        <w:rPr>
+          <w:rFonts w:ascii="Times New Roman" w:hAnsi="Times New Roman" w:cs="Times New Roman"/>
+          <w:color w:val="000000" w:themeColor="text1"/>
+          <w:sz w:val="28"/>
+          <w:szCs w:val="28"/>
+        </w:rPr>
+        <w:t>voi</w:t>
+      </w:r>
+      <w:proofErr w:type="spellEnd"/>
+      <w:r>
+        <w:rPr>
+          <w:rFonts w:ascii="Times New Roman" w:hAnsi="Times New Roman" w:cs="Times New Roman"/>
+          <w:color w:val="000000" w:themeColor="text1"/>
+          <w:sz w:val="28"/>
+          <w:szCs w:val="28"/>
+        </w:rPr>
+        <w:t xml:space="preserve"> con </w:t>
+      </w:r>
+      <w:proofErr w:type="spellStart"/>
+      <w:r>
+        <w:rPr>
+          <w:rFonts w:ascii="Times New Roman" w:hAnsi="Times New Roman" w:cs="Times New Roman"/>
+          <w:color w:val="000000" w:themeColor="text1"/>
+          <w:sz w:val="28"/>
+          <w:szCs w:val="28"/>
+        </w:rPr>
+        <w:t>em</w:t>
+      </w:r>
+      <w:proofErr w:type="spellEnd"/>
+      <w:r>
+        <w:rPr>
+          <w:rFonts w:ascii="Times New Roman" w:hAnsi="Times New Roman" w:cs="Times New Roman"/>
+          <w:color w:val="000000" w:themeColor="text1"/>
+          <w:sz w:val="28"/>
+          <w:szCs w:val="28"/>
+        </w:rPr>
+        <w:t xml:space="preserve"> r </w:t>
+      </w:r>
+      <w:proofErr w:type="spellStart"/>
+      <w:r>
+        <w:rPr>
+          <w:rFonts w:ascii="Times New Roman" w:hAnsi="Times New Roman" w:cs="Times New Roman"/>
+          <w:color w:val="000000" w:themeColor="text1"/>
+          <w:sz w:val="28"/>
+          <w:szCs w:val="28"/>
+        </w:rPr>
+        <w:t>sẽ</w:t>
+      </w:r>
+      <w:proofErr w:type="spellEnd"/>
+      <w:r>
+        <w:rPr>
+          <w:rFonts w:ascii="Times New Roman" w:hAnsi="Times New Roman" w:cs="Times New Roman"/>
+          <w:color w:val="000000" w:themeColor="text1"/>
+          <w:sz w:val="28"/>
+          <w:szCs w:val="28"/>
+        </w:rPr>
+        <w:t xml:space="preserve"> </w:t>
+      </w:r>
+      <w:proofErr w:type="spellStart"/>
+      <w:r>
+        <w:rPr>
+          <w:rFonts w:ascii="Times New Roman" w:hAnsi="Times New Roman" w:cs="Times New Roman"/>
+          <w:color w:val="000000" w:themeColor="text1"/>
+          <w:sz w:val="28"/>
+          <w:szCs w:val="28"/>
+        </w:rPr>
+        <w:t>có</w:t>
+      </w:r>
+      <w:proofErr w:type="spellEnd"/>
+      <w:r>
+        <w:rPr>
+          <w:rFonts w:ascii="Times New Roman" w:hAnsi="Times New Roman" w:cs="Times New Roman"/>
+          <w:color w:val="000000" w:themeColor="text1"/>
+          <w:sz w:val="28"/>
+          <w:szCs w:val="28"/>
+        </w:rPr>
+        <w:t xml:space="preserve"> </w:t>
+      </w:r>
+      <w:proofErr w:type="spellStart"/>
+      <w:r>
+        <w:rPr>
+          <w:rFonts w:ascii="Times New Roman" w:hAnsi="Times New Roman" w:cs="Times New Roman"/>
+          <w:color w:val="000000" w:themeColor="text1"/>
+          <w:sz w:val="28"/>
+          <w:szCs w:val="28"/>
+        </w:rPr>
+        <w:t>nhân</w:t>
+      </w:r>
+      <w:proofErr w:type="spellEnd"/>
+      <w:r>
+        <w:rPr>
+          <w:rFonts w:ascii="Times New Roman" w:hAnsi="Times New Roman" w:cs="Times New Roman"/>
+          <w:color w:val="000000" w:themeColor="text1"/>
+          <w:sz w:val="28"/>
+          <w:szCs w:val="28"/>
+        </w:rPr>
+        <w:t xml:space="preserve"> </w:t>
+      </w:r>
+      <w:proofErr w:type="spellStart"/>
+      <w:r>
+        <w:rPr>
+          <w:rFonts w:ascii="Times New Roman" w:hAnsi="Times New Roman" w:cs="Times New Roman"/>
+          <w:color w:val="000000" w:themeColor="text1"/>
+          <w:sz w:val="28"/>
+          <w:szCs w:val="28"/>
+        </w:rPr>
+        <w:t>viên</w:t>
+      </w:r>
+      <w:proofErr w:type="spellEnd"/>
+      <w:r>
+        <w:rPr>
+          <w:rFonts w:ascii="Times New Roman" w:hAnsi="Times New Roman" w:cs="Times New Roman"/>
+          <w:color w:val="000000" w:themeColor="text1"/>
+          <w:sz w:val="28"/>
+          <w:szCs w:val="28"/>
+        </w:rPr>
+        <w:t xml:space="preserve"> </w:t>
+      </w:r>
+      <w:proofErr w:type="spellStart"/>
+      <w:r>
+        <w:rPr>
+          <w:rFonts w:ascii="Times New Roman" w:hAnsi="Times New Roman" w:cs="Times New Roman"/>
+          <w:color w:val="000000" w:themeColor="text1"/>
+          <w:sz w:val="28"/>
+          <w:szCs w:val="28"/>
+        </w:rPr>
+        <w:t>cữa</w:t>
+      </w:r>
+      <w:proofErr w:type="spellEnd"/>
+      <w:r>
+        <w:rPr>
+          <w:rFonts w:ascii="Times New Roman" w:hAnsi="Times New Roman" w:cs="Times New Roman"/>
+          <w:color w:val="000000" w:themeColor="text1"/>
+          <w:sz w:val="28"/>
+          <w:szCs w:val="28"/>
+        </w:rPr>
+        <w:t xml:space="preserve"> </w:t>
+      </w:r>
+      <w:proofErr w:type="spellStart"/>
+      <w:r>
+        <w:rPr>
+          <w:rFonts w:ascii="Times New Roman" w:hAnsi="Times New Roman" w:cs="Times New Roman"/>
+          <w:color w:val="000000" w:themeColor="text1"/>
+          <w:sz w:val="28"/>
+          <w:szCs w:val="28"/>
+        </w:rPr>
+        <w:t>hàng</w:t>
+      </w:r>
+      <w:proofErr w:type="spellEnd"/>
+      <w:r>
+        <w:rPr>
+          <w:rFonts w:ascii="Times New Roman" w:hAnsi="Times New Roman" w:cs="Times New Roman"/>
+          <w:color w:val="000000" w:themeColor="text1"/>
+          <w:sz w:val="28"/>
+          <w:szCs w:val="28"/>
+        </w:rPr>
+        <w:t xml:space="preserve"> </w:t>
+      </w:r>
+      <w:proofErr w:type="spellStart"/>
+      <w:r>
+        <w:rPr>
+          <w:rFonts w:ascii="Times New Roman" w:hAnsi="Times New Roman" w:cs="Times New Roman"/>
+          <w:color w:val="000000" w:themeColor="text1"/>
+          <w:sz w:val="28"/>
+          <w:szCs w:val="28"/>
+        </w:rPr>
+        <w:t>phục</w:t>
+      </w:r>
+      <w:proofErr w:type="spellEnd"/>
+      <w:r>
+        <w:rPr>
+          <w:rFonts w:ascii="Times New Roman" w:hAnsi="Times New Roman" w:cs="Times New Roman"/>
+          <w:color w:val="000000" w:themeColor="text1"/>
+          <w:sz w:val="28"/>
+          <w:szCs w:val="28"/>
+        </w:rPr>
+        <w:t xml:space="preserve"> </w:t>
+      </w:r>
+      <w:proofErr w:type="spellStart"/>
+      <w:r>
+        <w:rPr>
+          <w:rFonts w:ascii="Times New Roman" w:hAnsi="Times New Roman" w:cs="Times New Roman"/>
+          <w:color w:val="000000" w:themeColor="text1"/>
+          <w:sz w:val="28"/>
+          <w:szCs w:val="28"/>
+        </w:rPr>
+        <w:t>vụ</w:t>
+      </w:r>
+      <w:proofErr w:type="spellEnd"/>
+      <w:r>
+        <w:rPr>
+          <w:rFonts w:ascii="Times New Roman" w:hAnsi="Times New Roman" w:cs="Times New Roman"/>
+          <w:color w:val="000000" w:themeColor="text1"/>
+          <w:sz w:val="28"/>
+          <w:szCs w:val="28"/>
+        </w:rPr>
+        <w:t xml:space="preserve"> </w:t>
+      </w:r>
+      <w:proofErr w:type="spellStart"/>
+      <w:r>
+        <w:rPr>
+          <w:rFonts w:ascii="Times New Roman" w:hAnsi="Times New Roman" w:cs="Times New Roman"/>
+          <w:color w:val="000000" w:themeColor="text1"/>
+          <w:sz w:val="28"/>
+          <w:szCs w:val="28"/>
+        </w:rPr>
+        <w:t>tận</w:t>
+      </w:r>
+      <w:proofErr w:type="spellEnd"/>
+      <w:r>
+        <w:rPr>
+          <w:rFonts w:ascii="Times New Roman" w:hAnsi="Times New Roman" w:cs="Times New Roman"/>
+          <w:color w:val="000000" w:themeColor="text1"/>
+          <w:sz w:val="28"/>
+          <w:szCs w:val="28"/>
+        </w:rPr>
+        <w:t xml:space="preserve"> </w:t>
+      </w:r>
+      <w:proofErr w:type="spellStart"/>
+      <w:r>
+        <w:rPr>
+          <w:rFonts w:ascii="Times New Roman" w:hAnsi="Times New Roman" w:cs="Times New Roman"/>
+          <w:color w:val="000000" w:themeColor="text1"/>
+          <w:sz w:val="28"/>
+          <w:szCs w:val="28"/>
+        </w:rPr>
+        <w:t>tình</w:t>
+      </w:r>
+      <w:proofErr w:type="spellEnd"/>
+      <w:r>
+        <w:rPr>
+          <w:rFonts w:ascii="Times New Roman" w:hAnsi="Times New Roman" w:cs="Times New Roman"/>
+          <w:color w:val="000000" w:themeColor="text1"/>
+          <w:sz w:val="28"/>
+          <w:szCs w:val="28"/>
+        </w:rPr>
+        <w:t xml:space="preserve"> </w:t>
+      </w:r>
+      <w:proofErr w:type="spellStart"/>
+      <w:r>
+        <w:rPr>
+          <w:rFonts w:ascii="Times New Roman" w:hAnsi="Times New Roman" w:cs="Times New Roman"/>
+          <w:color w:val="000000" w:themeColor="text1"/>
+          <w:sz w:val="28"/>
+          <w:szCs w:val="28"/>
+        </w:rPr>
+        <w:t>chu</w:t>
+      </w:r>
+      <w:proofErr w:type="spellEnd"/>
+      <w:r>
+        <w:rPr>
+          <w:rFonts w:ascii="Times New Roman" w:hAnsi="Times New Roman" w:cs="Times New Roman"/>
+          <w:color w:val="000000" w:themeColor="text1"/>
+          <w:sz w:val="28"/>
+          <w:szCs w:val="28"/>
+        </w:rPr>
+        <w:t xml:space="preserve"> </w:t>
+      </w:r>
+      <w:proofErr w:type="spellStart"/>
+      <w:proofErr w:type="gramStart"/>
+      <w:r>
+        <w:rPr>
+          <w:rFonts w:ascii="Times New Roman" w:hAnsi="Times New Roman" w:cs="Times New Roman"/>
+          <w:color w:val="000000" w:themeColor="text1"/>
+          <w:sz w:val="28"/>
+          <w:szCs w:val="28"/>
+        </w:rPr>
+        <w:t>đáo</w:t>
+      </w:r>
+      <w:proofErr w:type="spellEnd"/>
+      <w:r>
+        <w:rPr>
+          <w:rFonts w:ascii="Times New Roman" w:hAnsi="Times New Roman" w:cs="Times New Roman"/>
+          <w:color w:val="000000" w:themeColor="text1"/>
+          <w:sz w:val="28"/>
+          <w:szCs w:val="28"/>
+        </w:rPr>
+        <w:t xml:space="preserve"> ,</w:t>
+      </w:r>
+      <w:proofErr w:type="gramEnd"/>
+      <w:r>
+        <w:rPr>
+          <w:rFonts w:ascii="Times New Roman" w:hAnsi="Times New Roman" w:cs="Times New Roman"/>
+          <w:color w:val="000000" w:themeColor="text1"/>
+          <w:sz w:val="28"/>
+          <w:szCs w:val="28"/>
+        </w:rPr>
+        <w:t xml:space="preserve"> </w:t>
+      </w:r>
+      <w:proofErr w:type="spellStart"/>
+      <w:r>
+        <w:rPr>
+          <w:rFonts w:ascii="Times New Roman" w:hAnsi="Times New Roman" w:cs="Times New Roman"/>
+          <w:color w:val="000000" w:themeColor="text1"/>
+          <w:sz w:val="28"/>
+          <w:szCs w:val="28"/>
+        </w:rPr>
+        <w:t>xong</w:t>
+      </w:r>
+      <w:proofErr w:type="spellEnd"/>
+      <w:r>
+        <w:rPr>
+          <w:rFonts w:ascii="Times New Roman" w:hAnsi="Times New Roman" w:cs="Times New Roman"/>
+          <w:color w:val="000000" w:themeColor="text1"/>
+          <w:sz w:val="28"/>
+          <w:szCs w:val="28"/>
+        </w:rPr>
+        <w:t xml:space="preserve"> </w:t>
+      </w:r>
+      <w:proofErr w:type="spellStart"/>
+      <w:r>
+        <w:rPr>
+          <w:rFonts w:ascii="Times New Roman" w:hAnsi="Times New Roman" w:cs="Times New Roman"/>
+          <w:color w:val="000000" w:themeColor="text1"/>
+          <w:sz w:val="28"/>
+          <w:szCs w:val="28"/>
+        </w:rPr>
+        <w:t>rồi</w:t>
+      </w:r>
+      <w:proofErr w:type="spellEnd"/>
+      <w:r>
+        <w:rPr>
+          <w:rFonts w:ascii="Times New Roman" w:hAnsi="Times New Roman" w:cs="Times New Roman"/>
+          <w:color w:val="000000" w:themeColor="text1"/>
+          <w:sz w:val="28"/>
+          <w:szCs w:val="28"/>
+        </w:rPr>
+        <w:t xml:space="preserve"> </w:t>
+      </w:r>
+      <w:proofErr w:type="spellStart"/>
+      <w:r>
+        <w:rPr>
+          <w:rFonts w:ascii="Times New Roman" w:hAnsi="Times New Roman" w:cs="Times New Roman"/>
+          <w:color w:val="000000" w:themeColor="text1"/>
+          <w:sz w:val="28"/>
+          <w:szCs w:val="28"/>
+        </w:rPr>
+        <w:t>thanh</w:t>
+      </w:r>
+      <w:proofErr w:type="spellEnd"/>
+      <w:r>
+        <w:rPr>
+          <w:rFonts w:ascii="Times New Roman" w:hAnsi="Times New Roman" w:cs="Times New Roman"/>
+          <w:color w:val="000000" w:themeColor="text1"/>
+          <w:sz w:val="28"/>
+          <w:szCs w:val="28"/>
+        </w:rPr>
+        <w:t xml:space="preserve"> </w:t>
+      </w:r>
+      <w:proofErr w:type="spellStart"/>
+      <w:r>
+        <w:rPr>
+          <w:rFonts w:ascii="Times New Roman" w:hAnsi="Times New Roman" w:cs="Times New Roman"/>
+          <w:color w:val="000000" w:themeColor="text1"/>
+          <w:sz w:val="28"/>
+          <w:szCs w:val="28"/>
+        </w:rPr>
+        <w:t>toán</w:t>
+      </w:r>
+      <w:proofErr w:type="spellEnd"/>
+      <w:r>
+        <w:rPr>
+          <w:rFonts w:ascii="Times New Roman" w:hAnsi="Times New Roman" w:cs="Times New Roman"/>
+          <w:color w:val="000000" w:themeColor="text1"/>
+          <w:sz w:val="28"/>
+          <w:szCs w:val="28"/>
+        </w:rPr>
+        <w:t xml:space="preserve"> </w:t>
+      </w:r>
+      <w:proofErr w:type="spellStart"/>
+      <w:r>
+        <w:rPr>
+          <w:rFonts w:ascii="Times New Roman" w:hAnsi="Times New Roman" w:cs="Times New Roman"/>
+          <w:color w:val="000000" w:themeColor="text1"/>
+          <w:sz w:val="28"/>
+          <w:szCs w:val="28"/>
+        </w:rPr>
+        <w:t>trực</w:t>
+      </w:r>
+      <w:proofErr w:type="spellEnd"/>
+      <w:r>
+        <w:rPr>
+          <w:rFonts w:ascii="Times New Roman" w:hAnsi="Times New Roman" w:cs="Times New Roman"/>
+          <w:color w:val="000000" w:themeColor="text1"/>
+          <w:sz w:val="28"/>
+          <w:szCs w:val="28"/>
+        </w:rPr>
+        <w:t xml:space="preserve"> </w:t>
+      </w:r>
+      <w:proofErr w:type="spellStart"/>
+      <w:r>
+        <w:rPr>
+          <w:rFonts w:ascii="Times New Roman" w:hAnsi="Times New Roman" w:cs="Times New Roman"/>
+          <w:color w:val="000000" w:themeColor="text1"/>
+          <w:sz w:val="28"/>
+          <w:szCs w:val="28"/>
+        </w:rPr>
+        <w:t>tiếp</w:t>
+      </w:r>
+      <w:proofErr w:type="spellEnd"/>
+      <w:r>
+        <w:rPr>
+          <w:rFonts w:ascii="Times New Roman" w:hAnsi="Times New Roman" w:cs="Times New Roman"/>
+          <w:color w:val="000000" w:themeColor="text1"/>
+          <w:sz w:val="28"/>
+          <w:szCs w:val="28"/>
+        </w:rPr>
+        <w:t xml:space="preserve"> </w:t>
+      </w:r>
+      <w:proofErr w:type="spellStart"/>
+      <w:r>
+        <w:rPr>
+          <w:rFonts w:ascii="Times New Roman" w:hAnsi="Times New Roman" w:cs="Times New Roman"/>
+          <w:color w:val="000000" w:themeColor="text1"/>
+          <w:sz w:val="28"/>
+          <w:szCs w:val="28"/>
+        </w:rPr>
+        <w:t>tại</w:t>
+      </w:r>
+      <w:proofErr w:type="spellEnd"/>
+      <w:r>
+        <w:rPr>
+          <w:rFonts w:ascii="Times New Roman" w:hAnsi="Times New Roman" w:cs="Times New Roman"/>
+          <w:color w:val="000000" w:themeColor="text1"/>
+          <w:sz w:val="28"/>
+          <w:szCs w:val="28"/>
+        </w:rPr>
+        <w:t xml:space="preserve"> </w:t>
+      </w:r>
+      <w:proofErr w:type="spellStart"/>
+      <w:r>
+        <w:rPr>
+          <w:rFonts w:ascii="Times New Roman" w:hAnsi="Times New Roman" w:cs="Times New Roman"/>
+          <w:color w:val="000000" w:themeColor="text1"/>
+          <w:sz w:val="28"/>
+          <w:szCs w:val="28"/>
+        </w:rPr>
+        <w:t>quầy</w:t>
+      </w:r>
+      <w:proofErr w:type="spellEnd"/>
+      <w:r>
+        <w:rPr>
+          <w:rFonts w:ascii="Times New Roman" w:hAnsi="Times New Roman" w:cs="Times New Roman"/>
+          <w:color w:val="000000" w:themeColor="text1"/>
+          <w:sz w:val="28"/>
+          <w:szCs w:val="28"/>
+        </w:rPr>
+        <w:t xml:space="preserve"> </w:t>
+      </w:r>
+      <w:proofErr w:type="spellStart"/>
+      <w:r>
+        <w:rPr>
+          <w:rFonts w:ascii="Times New Roman" w:hAnsi="Times New Roman" w:cs="Times New Roman"/>
+          <w:color w:val="000000" w:themeColor="text1"/>
+          <w:sz w:val="28"/>
+          <w:szCs w:val="28"/>
+        </w:rPr>
+        <w:t>cua</w:t>
+      </w:r>
+      <w:proofErr w:type="spellEnd"/>
+      <w:r>
+        <w:rPr>
+          <w:rFonts w:ascii="Times New Roman" w:hAnsi="Times New Roman" w:cs="Times New Roman"/>
+          <w:color w:val="000000" w:themeColor="text1"/>
+          <w:sz w:val="28"/>
+          <w:szCs w:val="28"/>
+        </w:rPr>
+        <w:t xml:space="preserve"> </w:t>
+      </w:r>
+      <w:proofErr w:type="spellStart"/>
+      <w:r>
+        <w:rPr>
+          <w:rFonts w:ascii="Times New Roman" w:hAnsi="Times New Roman" w:cs="Times New Roman"/>
+          <w:color w:val="000000" w:themeColor="text1"/>
+          <w:sz w:val="28"/>
+          <w:szCs w:val="28"/>
+        </w:rPr>
+        <w:t>cữa</w:t>
+      </w:r>
+      <w:proofErr w:type="spellEnd"/>
+      <w:r>
+        <w:rPr>
+          <w:rFonts w:ascii="Times New Roman" w:hAnsi="Times New Roman" w:cs="Times New Roman"/>
+          <w:color w:val="000000" w:themeColor="text1"/>
+          <w:sz w:val="28"/>
+          <w:szCs w:val="28"/>
+        </w:rPr>
+        <w:t xml:space="preserve"> </w:t>
+      </w:r>
+      <w:proofErr w:type="spellStart"/>
+      <w:r>
+        <w:rPr>
+          <w:rFonts w:ascii="Times New Roman" w:hAnsi="Times New Roman" w:cs="Times New Roman"/>
+          <w:color w:val="000000" w:themeColor="text1"/>
+          <w:sz w:val="28"/>
+          <w:szCs w:val="28"/>
+        </w:rPr>
+        <w:t>hàng</w:t>
+      </w:r>
+      <w:proofErr w:type="spellEnd"/>
+      <w:r>
+        <w:rPr>
+          <w:rFonts w:ascii="Times New Roman" w:hAnsi="Times New Roman" w:cs="Times New Roman"/>
+          <w:color w:val="000000" w:themeColor="text1"/>
+          <w:sz w:val="28"/>
+          <w:szCs w:val="28"/>
+        </w:rPr>
+        <w:t>.</w:t>
+      </w:r>
+    </w:p>
+    <w:p>
+      <w:pPr>
+        <w:pStyle w:val="ListParagraph"/>
+        <w:numPr>
+          <w:ilvl w:val="0"/>
+          <w:numId w:val="2"/>
+        </w:numPr>
+        <w:rPr>
+          <w:rFonts w:ascii="Times New Roman" w:hAnsi="Times New Roman" w:cs="Times New Roman"/>
+          <w:b/>
+          <w:color w:val="000000" w:themeColor="text1"/>
+        </w:rPr>
+      </w:pPr>
+      <w:proofErr w:type="spellStart"/>
+      <w:r>
+        <w:rPr>
+          <w:rFonts w:ascii="Times New Roman" w:hAnsi="Times New Roman" w:cs="Times New Roman"/>
+          <w:b/>
+          <w:color w:val="000000" w:themeColor="text1"/>
+          <w:sz w:val="36"/>
+          <w:szCs w:val="36"/>
+        </w:rPr>
+        <w:t>Thiết</w:t>
+      </w:r>
+      <w:proofErr w:type="spellEnd"/>
+      <w:r>
+        <w:rPr>
+          <w:rFonts w:ascii="Times New Roman" w:hAnsi="Times New Roman" w:cs="Times New Roman"/>
+          <w:b/>
+          <w:color w:val="000000" w:themeColor="text1"/>
+          <w:sz w:val="36"/>
+          <w:szCs w:val="36"/>
+        </w:rPr>
+        <w:t xml:space="preserve"> </w:t>
+      </w:r>
+      <w:proofErr w:type="spellStart"/>
+      <w:r>
+        <w:rPr>
+          <w:rFonts w:ascii="Times New Roman" w:hAnsi="Times New Roman" w:cs="Times New Roman"/>
+          <w:b/>
+          <w:color w:val="000000" w:themeColor="text1"/>
+          <w:sz w:val="36"/>
+          <w:szCs w:val="36"/>
+        </w:rPr>
+        <w:t>kế</w:t>
+      </w:r>
+      <w:proofErr w:type="spellEnd"/>
+      <w:r>
+        <w:rPr>
+          <w:rFonts w:ascii="Times New Roman" w:hAnsi="Times New Roman" w:cs="Times New Roman"/>
+          <w:b/>
+          <w:color w:val="000000" w:themeColor="text1"/>
+          <w:sz w:val="36"/>
+          <w:szCs w:val="36"/>
+        </w:rPr>
+        <w:t xml:space="preserve"> </w:t>
+      </w:r>
+      <w:proofErr w:type="spellStart"/>
+      <w:r>
+        <w:rPr>
+          <w:rFonts w:ascii="Times New Roman" w:hAnsi="Times New Roman" w:cs="Times New Roman"/>
+          <w:b/>
+          <w:color w:val="000000" w:themeColor="text1"/>
+          <w:sz w:val="36"/>
+          <w:szCs w:val="36"/>
+        </w:rPr>
+        <w:t>hệ</w:t>
+      </w:r>
+      <w:proofErr w:type="spellEnd"/>
+      <w:r>
+        <w:rPr>
+          <w:rFonts w:ascii="Times New Roman" w:hAnsi="Times New Roman" w:cs="Times New Roman"/>
+          <w:b/>
+          <w:color w:val="000000" w:themeColor="text1"/>
+          <w:sz w:val="36"/>
+          <w:szCs w:val="36"/>
+        </w:rPr>
+        <w:t xml:space="preserve"> </w:t>
+      </w:r>
+      <w:proofErr w:type="spellStart"/>
+      <w:r>
+        <w:rPr>
+          <w:rFonts w:ascii="Times New Roman" w:hAnsi="Times New Roman" w:cs="Times New Roman"/>
+          <w:b/>
+          <w:color w:val="000000" w:themeColor="text1"/>
+          <w:sz w:val="36"/>
+          <w:szCs w:val="36"/>
+        </w:rPr>
+        <w:t>thống</w:t>
+      </w:r>
+      <w:proofErr w:type="spellEnd"/>
+      <w:r>
+        <w:rPr>
+          <w:rFonts w:ascii="Times New Roman" w:hAnsi="Times New Roman" w:cs="Times New Roman"/>
+          <w:b/>
+          <w:color w:val="000000" w:themeColor="text1"/>
+          <w:sz w:val="36"/>
+          <w:szCs w:val="36"/>
+        </w:rPr>
+        <w:t xml:space="preserve"> </w:t>
+      </w:r>
+      <w:proofErr w:type="spellStart"/>
+      <w:r>
+        <w:rPr>
+          <w:rFonts w:ascii="Times New Roman" w:hAnsi="Times New Roman" w:cs="Times New Roman"/>
+          <w:b/>
+          <w:color w:val="000000" w:themeColor="text1"/>
+          <w:sz w:val="36"/>
+          <w:szCs w:val="36"/>
+        </w:rPr>
+        <w:t>và</w:t>
+      </w:r>
+      <w:proofErr w:type="spellEnd"/>
+      <w:r>
+        <w:rPr>
+          <w:rFonts w:ascii="Times New Roman" w:hAnsi="Times New Roman" w:cs="Times New Roman"/>
+          <w:b/>
+          <w:color w:val="000000" w:themeColor="text1"/>
+          <w:sz w:val="36"/>
+          <w:szCs w:val="36"/>
+        </w:rPr>
+        <w:t xml:space="preserve"> </w:t>
+      </w:r>
+      <w:proofErr w:type="spellStart"/>
+      <w:r>
+        <w:rPr>
+          <w:rFonts w:ascii="Times New Roman" w:hAnsi="Times New Roman" w:cs="Times New Roman"/>
+          <w:b/>
+          <w:color w:val="000000" w:themeColor="text1"/>
+          <w:sz w:val="36"/>
+          <w:szCs w:val="36"/>
+        </w:rPr>
+        <w:t>phân</w:t>
+      </w:r>
+      <w:proofErr w:type="spellEnd"/>
+      <w:r>
+        <w:rPr>
+          <w:rFonts w:ascii="Times New Roman" w:hAnsi="Times New Roman" w:cs="Times New Roman"/>
+          <w:b/>
+          <w:color w:val="000000" w:themeColor="text1"/>
+          <w:sz w:val="36"/>
+          <w:szCs w:val="36"/>
+        </w:rPr>
+        <w:t xml:space="preserve"> </w:t>
+      </w:r>
+      <w:proofErr w:type="spellStart"/>
+      <w:r>
+        <w:rPr>
+          <w:rFonts w:ascii="Times New Roman" w:hAnsi="Times New Roman" w:cs="Times New Roman"/>
+          <w:b/>
+          <w:color w:val="000000" w:themeColor="text1"/>
+          <w:sz w:val="36"/>
+          <w:szCs w:val="36"/>
+        </w:rPr>
+        <w:t>tích</w:t>
+      </w:r>
+      <w:proofErr w:type="spellEnd"/>
+    </w:p>
+    <w:p>
+      <w:pPr>
+        <w:pStyle w:val="ListParagraph"/>
+        <w:rPr>
+          <w:rFonts w:ascii="Times New Roman" w:hAnsi="Times New Roman" w:cs="Times New Roman"/>
+          <w:b/>
+          <w:color w:val="000000" w:themeColor="text1"/>
+          <w:sz w:val="32"/>
+          <w:szCs w:val="32"/>
+        </w:rPr>
+      </w:pPr>
+      <w:r>
+        <w:rPr>
+          <w:rFonts w:ascii="Times New Roman" w:hAnsi="Times New Roman" w:cs="Times New Roman"/>
+          <w:b/>
+          <w:color w:val="000000" w:themeColor="text1"/>
+          <w:sz w:val="32"/>
+          <w:szCs w:val="32"/>
+        </w:rPr>
+        <w:t xml:space="preserve">1.thông tin </w:t>
+      </w:r>
+      <w:proofErr w:type="spellStart"/>
+      <w:r>
+        <w:rPr>
+          <w:rFonts w:ascii="Times New Roman" w:hAnsi="Times New Roman" w:cs="Times New Roman"/>
+          <w:b/>
+          <w:color w:val="000000" w:themeColor="text1"/>
+          <w:sz w:val="32"/>
+          <w:szCs w:val="32"/>
+        </w:rPr>
+        <w:t>cửa</w:t>
+      </w:r>
+      <w:proofErr w:type="spellEnd"/>
+      <w:r>
+        <w:rPr>
+          <w:rFonts w:ascii="Times New Roman" w:hAnsi="Times New Roman" w:cs="Times New Roman"/>
+          <w:b/>
+          <w:color w:val="000000" w:themeColor="text1"/>
+          <w:sz w:val="32"/>
+          <w:szCs w:val="32"/>
+        </w:rPr>
+        <w:t xml:space="preserve"> </w:t>
+      </w:r>
+      <w:proofErr w:type="spellStart"/>
+      <w:r>
+        <w:rPr>
+          <w:rFonts w:ascii="Times New Roman" w:hAnsi="Times New Roman" w:cs="Times New Roman"/>
+          <w:b/>
+          <w:color w:val="000000" w:themeColor="text1"/>
+          <w:sz w:val="32"/>
+          <w:szCs w:val="32"/>
+        </w:rPr>
+        <w:t>hàng</w:t>
+      </w:r>
+      <w:proofErr w:type="spellEnd"/>
+    </w:p>
+    <w:p>
+      <w:pPr>
+        <w:pStyle w:val="ListParagraph"/>
+        <w:rPr>
+          <w:rFonts w:ascii="Times New Roman" w:hAnsi="Times New Roman" w:cs="Times New Roman"/>
+          <w:color w:val="000000" w:themeColor="text1"/>
+          <w:sz w:val="28"/>
+          <w:szCs w:val="28"/>
+        </w:rPr>
+      </w:pPr>
+      <w:r>
+        <w:rPr>
+          <w:rFonts w:ascii="Times New Roman" w:hAnsi="Times New Roman" w:cs="Times New Roman"/>
+          <w:color w:val="000000" w:themeColor="text1"/>
+          <w:sz w:val="28"/>
+          <w:szCs w:val="28"/>
+        </w:rPr>
+        <w:t xml:space="preserve">- </w:t>
+      </w:r>
+      <w:proofErr w:type="spellStart"/>
+      <w:r>
+        <w:rPr>
+          <w:rFonts w:ascii="Times New Roman" w:hAnsi="Times New Roman" w:cs="Times New Roman"/>
+          <w:color w:val="000000" w:themeColor="text1"/>
+          <w:sz w:val="28"/>
+          <w:szCs w:val="28"/>
+        </w:rPr>
+        <w:t>tên</w:t>
+      </w:r>
+      <w:proofErr w:type="spellEnd"/>
+      <w:r>
+        <w:rPr>
+          <w:rFonts w:ascii="Times New Roman" w:hAnsi="Times New Roman" w:cs="Times New Roman"/>
+          <w:color w:val="000000" w:themeColor="text1"/>
+          <w:sz w:val="28"/>
+          <w:szCs w:val="28"/>
+        </w:rPr>
+        <w:t xml:space="preserve"> </w:t>
+      </w:r>
+      <w:proofErr w:type="spellStart"/>
+      <w:r>
+        <w:rPr>
+          <w:rFonts w:ascii="Times New Roman" w:hAnsi="Times New Roman" w:cs="Times New Roman"/>
+          <w:color w:val="000000" w:themeColor="text1"/>
+          <w:sz w:val="28"/>
+          <w:szCs w:val="28"/>
+        </w:rPr>
+        <w:t>cữa</w:t>
+      </w:r>
+      <w:proofErr w:type="spellEnd"/>
+      <w:r>
+        <w:rPr>
+          <w:rFonts w:ascii="Times New Roman" w:hAnsi="Times New Roman" w:cs="Times New Roman"/>
+          <w:color w:val="000000" w:themeColor="text1"/>
+          <w:sz w:val="28"/>
+          <w:szCs w:val="28"/>
+        </w:rPr>
+        <w:t xml:space="preserve"> </w:t>
+      </w:r>
+      <w:proofErr w:type="spellStart"/>
+      <w:r>
+        <w:rPr>
+          <w:rFonts w:ascii="Times New Roman" w:hAnsi="Times New Roman" w:cs="Times New Roman"/>
+          <w:color w:val="000000" w:themeColor="text1"/>
+          <w:sz w:val="28"/>
+          <w:szCs w:val="28"/>
+        </w:rPr>
+        <w:t>hàng</w:t>
+      </w:r>
+      <w:proofErr w:type="spellEnd"/>
+    </w:p>
+    <w:p>
+      <w:pPr>
+        <w:pStyle w:val="ListParagraph"/>
+        <w:rPr>
+          <w:rFonts w:ascii="Times New Roman" w:hAnsi="Times New Roman" w:cs="Times New Roman"/>
+          <w:color w:val="000000" w:themeColor="text1"/>
+          <w:sz w:val="28"/>
+          <w:szCs w:val="28"/>
+        </w:rPr>
+      </w:pPr>
+      <w:r>
+        <w:rPr>
+          <w:rFonts w:ascii="Times New Roman" w:hAnsi="Times New Roman" w:cs="Times New Roman"/>
+          <w:color w:val="000000" w:themeColor="text1"/>
+          <w:sz w:val="28"/>
+          <w:szCs w:val="28"/>
+        </w:rPr>
+        <w:t xml:space="preserve">- </w:t>
+      </w:r>
+      <w:proofErr w:type="spellStart"/>
+      <w:r>
+        <w:rPr>
+          <w:rFonts w:ascii="Times New Roman" w:hAnsi="Times New Roman" w:cs="Times New Roman"/>
+          <w:color w:val="000000" w:themeColor="text1"/>
+          <w:sz w:val="28"/>
+          <w:szCs w:val="28"/>
+        </w:rPr>
+        <w:t>địa</w:t>
+      </w:r>
+      <w:proofErr w:type="spellEnd"/>
+      <w:r>
+        <w:rPr>
+          <w:rFonts w:ascii="Times New Roman" w:hAnsi="Times New Roman" w:cs="Times New Roman"/>
+          <w:color w:val="000000" w:themeColor="text1"/>
+          <w:sz w:val="28"/>
+          <w:szCs w:val="28"/>
+        </w:rPr>
+        <w:t xml:space="preserve"> </w:t>
+      </w:r>
+      <w:proofErr w:type="spellStart"/>
+      <w:r>
+        <w:rPr>
+          <w:rFonts w:ascii="Times New Roman" w:hAnsi="Times New Roman" w:cs="Times New Roman"/>
+          <w:color w:val="000000" w:themeColor="text1"/>
+          <w:sz w:val="28"/>
+          <w:szCs w:val="28"/>
+        </w:rPr>
+        <w:t>chỉ</w:t>
+      </w:r>
+      <w:proofErr w:type="spellEnd"/>
+    </w:p>
+    <w:p>
+      <w:pPr>
+        <w:pStyle w:val="ListParagraph"/>
+        <w:rPr>
+          <w:rFonts w:ascii="Times New Roman" w:hAnsi="Times New Roman" w:cs="Times New Roman"/>
+          <w:b/>
+          <w:color w:val="000000" w:themeColor="text1"/>
+          <w:sz w:val="32"/>
+          <w:szCs w:val="32"/>
+        </w:rPr>
+      </w:pPr>
+      <w:r>
+        <w:rPr>
+          <w:rFonts w:ascii="Times New Roman" w:hAnsi="Times New Roman" w:cs="Times New Roman"/>
+          <w:b/>
+          <w:color w:val="000000" w:themeColor="text1"/>
+          <w:sz w:val="32"/>
+          <w:szCs w:val="32"/>
+        </w:rPr>
+        <w:t xml:space="preserve">2.thông tin </w:t>
+      </w:r>
+      <w:proofErr w:type="spellStart"/>
+      <w:r>
+        <w:rPr>
+          <w:rFonts w:ascii="Times New Roman" w:hAnsi="Times New Roman" w:cs="Times New Roman"/>
+          <w:b/>
+          <w:color w:val="000000" w:themeColor="text1"/>
+          <w:sz w:val="32"/>
+          <w:szCs w:val="32"/>
+        </w:rPr>
+        <w:t>các</w:t>
+      </w:r>
+      <w:proofErr w:type="spellEnd"/>
+      <w:r>
+        <w:rPr>
+          <w:rFonts w:ascii="Times New Roman" w:hAnsi="Times New Roman" w:cs="Times New Roman"/>
+          <w:b/>
+          <w:color w:val="000000" w:themeColor="text1"/>
+          <w:sz w:val="32"/>
+          <w:szCs w:val="32"/>
+        </w:rPr>
+        <w:t xml:space="preserve"> </w:t>
+      </w:r>
+      <w:proofErr w:type="spellStart"/>
+      <w:r>
+        <w:rPr>
+          <w:rFonts w:ascii="Times New Roman" w:hAnsi="Times New Roman" w:cs="Times New Roman"/>
+          <w:b/>
+          <w:color w:val="000000" w:themeColor="text1"/>
+          <w:sz w:val="32"/>
+          <w:szCs w:val="32"/>
+        </w:rPr>
+        <w:t>mặt</w:t>
+      </w:r>
+      <w:proofErr w:type="spellEnd"/>
+      <w:r>
+        <w:rPr>
+          <w:rFonts w:ascii="Times New Roman" w:hAnsi="Times New Roman" w:cs="Times New Roman"/>
+          <w:b/>
+          <w:color w:val="000000" w:themeColor="text1"/>
+          <w:sz w:val="32"/>
+          <w:szCs w:val="32"/>
+        </w:rPr>
+        <w:t xml:space="preserve"> </w:t>
+      </w:r>
+      <w:proofErr w:type="spellStart"/>
+      <w:r>
+        <w:rPr>
+          <w:rFonts w:ascii="Times New Roman" w:hAnsi="Times New Roman" w:cs="Times New Roman"/>
+          <w:b/>
+          <w:color w:val="000000" w:themeColor="text1"/>
+          <w:sz w:val="32"/>
+          <w:szCs w:val="32"/>
+        </w:rPr>
+        <w:t>hàng</w:t>
+      </w:r>
+      <w:proofErr w:type="spellEnd"/>
+    </w:p>
+    <w:p>
+      <w:pPr>
+        <w:pStyle w:val="ListParagraph"/>
+        <w:rPr>
+          <w:rFonts w:ascii="Times New Roman" w:hAnsi="Times New Roman" w:cs="Times New Roman"/>
+          <w:color w:val="000000" w:themeColor="text1"/>
+          <w:sz w:val="28"/>
+          <w:szCs w:val="28"/>
+        </w:rPr>
+      </w:pPr>
+      <w:r>
+        <w:rPr>
+          <w:rFonts w:ascii="Times New Roman" w:hAnsi="Times New Roman" w:cs="Times New Roman"/>
+          <w:color w:val="000000" w:themeColor="text1"/>
+          <w:sz w:val="28"/>
+          <w:szCs w:val="28"/>
+        </w:rPr>
+        <w:t xml:space="preserve">- </w:t>
+      </w:r>
+      <w:proofErr w:type="spellStart"/>
+      <w:r>
+        <w:rPr>
+          <w:rFonts w:ascii="Times New Roman" w:hAnsi="Times New Roman" w:cs="Times New Roman"/>
+          <w:color w:val="000000" w:themeColor="text1"/>
+          <w:sz w:val="28"/>
+          <w:szCs w:val="28"/>
+        </w:rPr>
+        <w:t>tên</w:t>
+      </w:r>
+      <w:proofErr w:type="spellEnd"/>
+      <w:r>
+        <w:rPr>
+          <w:rFonts w:ascii="Times New Roman" w:hAnsi="Times New Roman" w:cs="Times New Roman"/>
+          <w:color w:val="000000" w:themeColor="text1"/>
+          <w:sz w:val="28"/>
+          <w:szCs w:val="28"/>
+        </w:rPr>
+        <w:t xml:space="preserve"> </w:t>
+      </w:r>
+      <w:proofErr w:type="spellStart"/>
+      <w:r>
+        <w:rPr>
+          <w:rFonts w:ascii="Times New Roman" w:hAnsi="Times New Roman" w:cs="Times New Roman"/>
+          <w:color w:val="000000" w:themeColor="text1"/>
+          <w:sz w:val="28"/>
+          <w:szCs w:val="28"/>
+        </w:rPr>
+        <w:t>mặt</w:t>
+      </w:r>
+      <w:proofErr w:type="spellEnd"/>
+      <w:r>
+        <w:rPr>
+          <w:rFonts w:ascii="Times New Roman" w:hAnsi="Times New Roman" w:cs="Times New Roman"/>
+          <w:color w:val="000000" w:themeColor="text1"/>
+          <w:sz w:val="28"/>
+          <w:szCs w:val="28"/>
+        </w:rPr>
+        <w:t xml:space="preserve"> </w:t>
+      </w:r>
+      <w:proofErr w:type="spellStart"/>
+      <w:r>
+        <w:rPr>
+          <w:rFonts w:ascii="Times New Roman" w:hAnsi="Times New Roman" w:cs="Times New Roman"/>
+          <w:color w:val="000000" w:themeColor="text1"/>
+          <w:sz w:val="28"/>
+          <w:szCs w:val="28"/>
+        </w:rPr>
+        <w:t>hàng</w:t>
+      </w:r>
+      <w:proofErr w:type="spellEnd"/>
+    </w:p>
+    <w:p>
+      <w:pPr>
+        <w:pStyle w:val="ListParagraph"/>
+        <w:rPr>
+          <w:rFonts w:ascii="Times New Roman" w:hAnsi="Times New Roman" w:cs="Times New Roman"/>
+          <w:color w:val="000000" w:themeColor="text1"/>
+          <w:sz w:val="28"/>
+          <w:szCs w:val="28"/>
+        </w:rPr>
+      </w:pPr>
+      <w:r>
+        <w:rPr>
+          <w:rFonts w:ascii="Times New Roman" w:hAnsi="Times New Roman" w:cs="Times New Roman"/>
+          <w:color w:val="000000" w:themeColor="text1"/>
+          <w:sz w:val="28"/>
+          <w:szCs w:val="28"/>
+        </w:rPr>
+        <w:t>-</w:t>
+      </w:r>
+      <w:proofErr w:type="spellStart"/>
+      <w:r>
+        <w:rPr>
+          <w:rFonts w:ascii="Times New Roman" w:hAnsi="Times New Roman" w:cs="Times New Roman"/>
+          <w:color w:val="000000" w:themeColor="text1"/>
+          <w:sz w:val="28"/>
+          <w:szCs w:val="28"/>
+        </w:rPr>
+        <w:t>loại</w:t>
+      </w:r>
+      <w:proofErr w:type="spellEnd"/>
+      <w:r>
+        <w:rPr>
+          <w:rFonts w:ascii="Times New Roman" w:hAnsi="Times New Roman" w:cs="Times New Roman"/>
+          <w:color w:val="000000" w:themeColor="text1"/>
+          <w:sz w:val="28"/>
+          <w:szCs w:val="28"/>
+        </w:rPr>
+        <w:t xml:space="preserve"> </w:t>
+      </w:r>
+      <w:proofErr w:type="spellStart"/>
+      <w:r>
+        <w:rPr>
+          <w:rFonts w:ascii="Times New Roman" w:hAnsi="Times New Roman" w:cs="Times New Roman"/>
+          <w:color w:val="000000" w:themeColor="text1"/>
+          <w:sz w:val="28"/>
+          <w:szCs w:val="28"/>
+        </w:rPr>
+        <w:t>mặt</w:t>
+      </w:r>
+      <w:proofErr w:type="spellEnd"/>
+      <w:r>
+        <w:rPr>
+          <w:rFonts w:ascii="Times New Roman" w:hAnsi="Times New Roman" w:cs="Times New Roman"/>
+          <w:color w:val="000000" w:themeColor="text1"/>
+          <w:sz w:val="28"/>
+          <w:szCs w:val="28"/>
+        </w:rPr>
+        <w:t xml:space="preserve"> </w:t>
+      </w:r>
+      <w:proofErr w:type="spellStart"/>
+      <w:r>
+        <w:rPr>
+          <w:rFonts w:ascii="Times New Roman" w:hAnsi="Times New Roman" w:cs="Times New Roman"/>
+          <w:color w:val="000000" w:themeColor="text1"/>
+          <w:sz w:val="28"/>
+          <w:szCs w:val="28"/>
+        </w:rPr>
+        <w:t>hàng</w:t>
       </w:r>
       <w:bookmarkStart w:id="0" w:name="_GoBack"/>
       <w:bookmarkEnd w:id="0"/>
-      <w:r>
-        <w:t xml:space="preserve">ng </w:t>
-      </w:r>
-      <w:proofErr w:type="spellStart"/>
-      <w:r>
-        <w:t>đồ</w:t>
-      </w:r>
-      <w:proofErr w:type="spellEnd"/>
-      <w:r>
-        <w:t xml:space="preserve"> </w:t>
-      </w:r>
-      <w:proofErr w:type="spellStart"/>
-      <w:r>
-        <w:t>chơi</w:t>
-      </w:r>
-      <w:proofErr w:type="spellEnd"/>
+      <w:proofErr w:type="spellEnd"/>
+    </w:p>
+    <w:p>
+      <w:pPr>
+        <w:pStyle w:val="ListParagraph"/>
+        <w:rPr>
+          <w:rFonts w:ascii="Times New Roman" w:hAnsi="Times New Roman" w:cs="Times New Roman"/>
+          <w:color w:val="000000" w:themeColor="text1"/>
+          <w:sz w:val="28"/>
+          <w:szCs w:val="28"/>
+        </w:rPr>
+      </w:pPr>
+      <w:r>
+        <w:rPr>
+          <w:rFonts w:ascii="Times New Roman" w:hAnsi="Times New Roman" w:cs="Times New Roman"/>
+          <w:color w:val="000000" w:themeColor="text1"/>
+          <w:sz w:val="28"/>
+          <w:szCs w:val="28"/>
+        </w:rPr>
+        <w:t xml:space="preserve">- </w:t>
+      </w:r>
+      <w:proofErr w:type="spellStart"/>
+      <w:r>
+        <w:rPr>
+          <w:rFonts w:ascii="Times New Roman" w:hAnsi="Times New Roman" w:cs="Times New Roman"/>
+          <w:color w:val="000000" w:themeColor="text1"/>
+          <w:sz w:val="28"/>
+          <w:szCs w:val="28"/>
+        </w:rPr>
+        <w:t>xuất</w:t>
+      </w:r>
+      <w:proofErr w:type="spellEnd"/>
+      <w:r>
+        <w:rPr>
+          <w:rFonts w:ascii="Times New Roman" w:hAnsi="Times New Roman" w:cs="Times New Roman"/>
+          <w:color w:val="000000" w:themeColor="text1"/>
+          <w:sz w:val="28"/>
+          <w:szCs w:val="28"/>
+        </w:rPr>
+        <w:t xml:space="preserve"> </w:t>
+      </w:r>
+      <w:proofErr w:type="spellStart"/>
+      <w:r>
+        <w:rPr>
+          <w:rFonts w:ascii="Times New Roman" w:hAnsi="Times New Roman" w:cs="Times New Roman"/>
+          <w:color w:val="000000" w:themeColor="text1"/>
+          <w:sz w:val="28"/>
+          <w:szCs w:val="28"/>
+        </w:rPr>
+        <w:t>sứ</w:t>
+      </w:r>
+      <w:proofErr w:type="spellEnd"/>
+    </w:p>
+    <w:p>
+      <w:pPr>
+        <w:pStyle w:val="ListParagraph"/>
+        <w:rPr>
+          <w:rFonts w:ascii="Times New Roman" w:hAnsi="Times New Roman" w:cs="Times New Roman"/>
+          <w:b/>
+          <w:color w:val="000000" w:themeColor="text1"/>
+          <w:sz w:val="32"/>
+          <w:szCs w:val="32"/>
+        </w:rPr>
+      </w:pPr>
+      <w:r>
+        <w:rPr>
+          <w:rFonts w:ascii="Times New Roman" w:hAnsi="Times New Roman" w:cs="Times New Roman"/>
+          <w:b/>
+          <w:color w:val="000000" w:themeColor="text1"/>
+          <w:sz w:val="32"/>
+          <w:szCs w:val="32"/>
+        </w:rPr>
+        <w:t xml:space="preserve">3.thông tin </w:t>
+      </w:r>
+      <w:proofErr w:type="spellStart"/>
+      <w:r>
+        <w:rPr>
+          <w:rFonts w:ascii="Times New Roman" w:hAnsi="Times New Roman" w:cs="Times New Roman"/>
+          <w:b/>
+          <w:color w:val="000000" w:themeColor="text1"/>
+          <w:sz w:val="32"/>
+          <w:szCs w:val="32"/>
+        </w:rPr>
+        <w:t>nhân</w:t>
+      </w:r>
+      <w:proofErr w:type="spellEnd"/>
+      <w:r>
+        <w:rPr>
+          <w:rFonts w:ascii="Times New Roman" w:hAnsi="Times New Roman" w:cs="Times New Roman"/>
+          <w:b/>
+          <w:color w:val="000000" w:themeColor="text1"/>
+          <w:sz w:val="32"/>
+          <w:szCs w:val="32"/>
+        </w:rPr>
+        <w:t xml:space="preserve"> </w:t>
+      </w:r>
+      <w:proofErr w:type="spellStart"/>
+      <w:r>
+        <w:rPr>
+          <w:rFonts w:ascii="Times New Roman" w:hAnsi="Times New Roman" w:cs="Times New Roman"/>
+          <w:b/>
+          <w:color w:val="000000" w:themeColor="text1"/>
+          <w:sz w:val="32"/>
+          <w:szCs w:val="32"/>
+        </w:rPr>
+        <w:t>viên</w:t>
+      </w:r>
+      <w:proofErr w:type="spellEnd"/>
+    </w:p>
+    <w:p>
+      <w:pPr>
+        <w:pStyle w:val="ListParagraph"/>
+        <w:rPr>
+          <w:rFonts w:ascii="Times New Roman" w:hAnsi="Times New Roman" w:cs="Times New Roman"/>
+          <w:color w:val="000000" w:themeColor="text1"/>
+          <w:sz w:val="28"/>
+          <w:szCs w:val="28"/>
+        </w:rPr>
+      </w:pPr>
+      <w:r>
+        <w:rPr>
+          <w:rFonts w:ascii="Times New Roman" w:hAnsi="Times New Roman" w:cs="Times New Roman"/>
+          <w:color w:val="000000" w:themeColor="text1"/>
+          <w:sz w:val="28"/>
+          <w:szCs w:val="28"/>
+        </w:rPr>
+        <w:t>-</w:t>
+      </w:r>
+      <w:proofErr w:type="spellStart"/>
+      <w:r>
+        <w:rPr>
+          <w:rFonts w:ascii="Times New Roman" w:hAnsi="Times New Roman" w:cs="Times New Roman"/>
+          <w:color w:val="000000" w:themeColor="text1"/>
+          <w:sz w:val="28"/>
+          <w:szCs w:val="28"/>
+        </w:rPr>
+        <w:t>mã</w:t>
+      </w:r>
+      <w:proofErr w:type="spellEnd"/>
+      <w:r>
+        <w:rPr>
+          <w:rFonts w:ascii="Times New Roman" w:hAnsi="Times New Roman" w:cs="Times New Roman"/>
+          <w:color w:val="000000" w:themeColor="text1"/>
+          <w:sz w:val="28"/>
+          <w:szCs w:val="28"/>
+        </w:rPr>
+        <w:t xml:space="preserve"> </w:t>
+      </w:r>
+      <w:proofErr w:type="spellStart"/>
+      <w:r>
+        <w:rPr>
+          <w:rFonts w:ascii="Times New Roman" w:hAnsi="Times New Roman" w:cs="Times New Roman"/>
+          <w:color w:val="000000" w:themeColor="text1"/>
+          <w:sz w:val="28"/>
+          <w:szCs w:val="28"/>
+        </w:rPr>
+        <w:t>nhân</w:t>
+      </w:r>
+      <w:proofErr w:type="spellEnd"/>
+      <w:r>
+        <w:rPr>
+          <w:rFonts w:ascii="Times New Roman" w:hAnsi="Times New Roman" w:cs="Times New Roman"/>
+          <w:color w:val="000000" w:themeColor="text1"/>
+          <w:sz w:val="28"/>
+          <w:szCs w:val="28"/>
+        </w:rPr>
+        <w:t xml:space="preserve"> </w:t>
+      </w:r>
+      <w:proofErr w:type="spellStart"/>
+      <w:r>
+        <w:rPr>
+          <w:rFonts w:ascii="Times New Roman" w:hAnsi="Times New Roman" w:cs="Times New Roman"/>
+          <w:color w:val="000000" w:themeColor="text1"/>
+          <w:sz w:val="28"/>
+          <w:szCs w:val="28"/>
+        </w:rPr>
+        <w:t>viên</w:t>
+      </w:r>
+      <w:proofErr w:type="spellEnd"/>
+    </w:p>
+    <w:p>
+      <w:pPr>
+        <w:pStyle w:val="ListParagraph"/>
+        <w:rPr>
+          <w:rFonts w:ascii="Times New Roman" w:hAnsi="Times New Roman" w:cs="Times New Roman"/>
+          <w:color w:val="000000" w:themeColor="text1"/>
+          <w:sz w:val="28"/>
+          <w:szCs w:val="28"/>
+        </w:rPr>
+      </w:pPr>
+      <w:r>
+        <w:rPr>
+          <w:rFonts w:ascii="Times New Roman" w:hAnsi="Times New Roman" w:cs="Times New Roman"/>
+          <w:color w:val="000000" w:themeColor="text1"/>
+          <w:sz w:val="28"/>
+          <w:szCs w:val="28"/>
+        </w:rPr>
+        <w:t xml:space="preserve">- </w:t>
+      </w:r>
+      <w:proofErr w:type="spellStart"/>
+      <w:r>
+        <w:rPr>
+          <w:rFonts w:ascii="Times New Roman" w:hAnsi="Times New Roman" w:cs="Times New Roman"/>
+          <w:color w:val="000000" w:themeColor="text1"/>
+          <w:sz w:val="28"/>
+          <w:szCs w:val="28"/>
+        </w:rPr>
+        <w:t>tên</w:t>
+      </w:r>
+      <w:proofErr w:type="spellEnd"/>
+      <w:r>
+        <w:rPr>
+          <w:rFonts w:ascii="Times New Roman" w:hAnsi="Times New Roman" w:cs="Times New Roman"/>
+          <w:color w:val="000000" w:themeColor="text1"/>
+          <w:sz w:val="28"/>
+          <w:szCs w:val="28"/>
+        </w:rPr>
+        <w:t xml:space="preserve"> </w:t>
+      </w:r>
+      <w:proofErr w:type="spellStart"/>
+      <w:r>
+        <w:rPr>
+          <w:rFonts w:ascii="Times New Roman" w:hAnsi="Times New Roman" w:cs="Times New Roman"/>
+          <w:color w:val="000000" w:themeColor="text1"/>
+          <w:sz w:val="28"/>
+          <w:szCs w:val="28"/>
+        </w:rPr>
+        <w:t>nhân</w:t>
+      </w:r>
+      <w:proofErr w:type="spellEnd"/>
+      <w:r>
+        <w:rPr>
+          <w:rFonts w:ascii="Times New Roman" w:hAnsi="Times New Roman" w:cs="Times New Roman"/>
+          <w:color w:val="000000" w:themeColor="text1"/>
+          <w:sz w:val="28"/>
+          <w:szCs w:val="28"/>
+        </w:rPr>
+        <w:t xml:space="preserve"> </w:t>
+      </w:r>
+      <w:proofErr w:type="spellStart"/>
+      <w:r>
+        <w:rPr>
+          <w:rFonts w:ascii="Times New Roman" w:hAnsi="Times New Roman" w:cs="Times New Roman"/>
+          <w:color w:val="000000" w:themeColor="text1"/>
+          <w:sz w:val="28"/>
+          <w:szCs w:val="28"/>
+        </w:rPr>
+        <w:t>viên</w:t>
+      </w:r>
+      <w:proofErr w:type="spellEnd"/>
+    </w:p>
+    <w:p>
+      <w:pPr>
+        <w:pStyle w:val="ListParagraph"/>
+        <w:rPr>
+          <w:rFonts w:ascii="Times New Roman" w:hAnsi="Times New Roman" w:cs="Times New Roman"/>
+          <w:color w:val="000000" w:themeColor="text1"/>
+          <w:sz w:val="28"/>
+          <w:szCs w:val="28"/>
+        </w:rPr>
+      </w:pPr>
+      <w:r>
+        <w:rPr>
+          <w:rFonts w:ascii="Times New Roman" w:hAnsi="Times New Roman" w:cs="Times New Roman"/>
+          <w:color w:val="000000" w:themeColor="text1"/>
+          <w:sz w:val="28"/>
+          <w:szCs w:val="28"/>
+        </w:rPr>
+        <w:t>-</w:t>
+      </w:r>
+      <w:proofErr w:type="spellStart"/>
+      <w:r>
+        <w:rPr>
+          <w:rFonts w:ascii="Times New Roman" w:hAnsi="Times New Roman" w:cs="Times New Roman"/>
+          <w:color w:val="000000" w:themeColor="text1"/>
+          <w:sz w:val="28"/>
+          <w:szCs w:val="28"/>
+        </w:rPr>
+        <w:t>giới</w:t>
+      </w:r>
+      <w:proofErr w:type="spellEnd"/>
+      <w:r>
+        <w:rPr>
+          <w:rFonts w:ascii="Times New Roman" w:hAnsi="Times New Roman" w:cs="Times New Roman"/>
+          <w:color w:val="000000" w:themeColor="text1"/>
+          <w:sz w:val="28"/>
+          <w:szCs w:val="28"/>
+        </w:rPr>
+        <w:t xml:space="preserve"> </w:t>
+      </w:r>
+      <w:proofErr w:type="spellStart"/>
+      <w:r>
+        <w:rPr>
+          <w:rFonts w:ascii="Times New Roman" w:hAnsi="Times New Roman" w:cs="Times New Roman"/>
+          <w:color w:val="000000" w:themeColor="text1"/>
+          <w:sz w:val="28"/>
+          <w:szCs w:val="28"/>
+        </w:rPr>
+        <w:t>tính</w:t>
+      </w:r>
+      <w:proofErr w:type="spellEnd"/>
+    </w:p>
+    <w:p>
+      <w:pPr>
+        <w:pStyle w:val="ListParagraph"/>
+        <w:rPr>
+          <w:rFonts w:ascii="Times New Roman" w:hAnsi="Times New Roman" w:cs="Times New Roman"/>
+          <w:color w:val="000000" w:themeColor="text1"/>
+          <w:sz w:val="28"/>
+          <w:szCs w:val="28"/>
+        </w:rPr>
+      </w:pPr>
+    </w:p>
+    <w:p>
+      <w:pPr>
+        <w:rPr>
+          <w:rFonts w:ascii="Times New Roman" w:hAnsi="Times New Roman" w:cs="Times New Roman"/>
+          <w:color w:val="000000" w:themeColor="text1"/>
+          <w:sz w:val="28"/>
+          <w:szCs w:val="28"/>
+        </w:rPr>
+      </w:pPr>
     </w:p>
     <w:sectPr>
       <w:pgSz w:w="12240" w:h="15840"/>
@@ -99,6 +3880,92 @@
 <file path=word/numbering.xml><?xml version="1.0" encoding="utf-8"?>
 <w:numbering xmlns:wpc="http://schemas.microsoft.com/office/word/2010/wordprocessingCanvas" xmlns:cx="http://schemas.microsoft.com/office/drawing/2014/chartex" xmlns:cx1="http://schemas.microsoft.com/office/drawing/2015/9/8/chartex" xmlns:cx2="http://schemas.microsoft.com/office/drawing/2015/10/21/chartex" xmlns:mc="http://schemas.openxmlformats.org/markup-compatibility/2006" xmlns:o="urn:schemas-microsoft-com:office:office" xmlns:r="http://schemas.openxmlformats.org/officeDocument/2006/relationships" xmlns:m="http://schemas.openxmlformats.org/officeDocument/2006/math" xmlns:v="urn:schemas-microsoft-com:vml" xmlns:wp14="http://schemas.microsoft.com/office/word/2010/wordprocessingDrawing" xmlns:wp="http://schemas.openxmlformats.org/drawingml/2006/wordprocessingDrawing" xmlns:w10="urn:schemas-microsoft-com:office:word" xmlns:w="http://schemas.openxmlformats.org/wordprocessingml/2006/main" xmlns:w14="http://schemas.microsoft.com/office/word/2010/wordml" xmlns:w15="http://schemas.microsoft.com/office/word/2012/wordml" xmlns:w16se="http://schemas.microsoft.com/office/word/2015/wordml/symex" xmlns:wpg="http://schemas.microsoft.com/office/word/2010/wordprocessingGroup" xmlns:wpi="http://schemas.microsoft.com/office/word/2010/wordprocessingInk" xmlns:wne="http://schemas.microsoft.com/office/word/2006/wordml" xmlns:wps="http://schemas.microsoft.com/office/word/2010/wordprocessingShape" mc:Ignorable="w14 w15 w16se wp14">
   <w:abstractNum w:abstractNumId="0" w15:restartNumberingAfterBreak="0">
+    <w:nsid w:val="08AB3A1A"/>
+    <w:multiLevelType w:val="hybridMultilevel"/>
+    <w:tmpl w:val="7D18A43E"/>
+    <w:lvl w:ilvl="0" w:tplc="0409000F">
+      <w:start w:val="1"/>
+      <w:numFmt w:val="decimal"/>
+      <w:lvlText w:val="%1."/>
+      <w:lvlJc w:val="left"/>
+      <w:pPr>
+        <w:ind w:left="1440" w:hanging="360"/>
+      </w:pPr>
+    </w:lvl>
+    <w:lvl w:ilvl="1" w:tplc="04090019" w:tentative="1">
+      <w:start w:val="1"/>
+      <w:numFmt w:val="lowerLetter"/>
+      <w:lvlText w:val="%2."/>
+      <w:lvlJc w:val="left"/>
+      <w:pPr>
+        <w:ind w:left="2160" w:hanging="360"/>
+      </w:pPr>
+    </w:lvl>
+    <w:lvl w:ilvl="2" w:tplc="0409001B" w:tentative="1">
+      <w:start w:val="1"/>
+      <w:numFmt w:val="lowerRoman"/>
+      <w:lvlText w:val="%3."/>
+      <w:lvlJc w:val="right"/>
+      <w:pPr>
+        <w:ind w:left="2880" w:hanging="180"/>
+      </w:pPr>
+    </w:lvl>
+    <w:lvl w:ilvl="3" w:tplc="0409000F" w:tentative="1">
+      <w:start w:val="1"/>
+      <w:numFmt w:val="decimal"/>
+      <w:lvlText w:val="%4."/>
+      <w:lvlJc w:val="left"/>
+      <w:pPr>
+        <w:ind w:left="3600" w:hanging="360"/>
+      </w:pPr>
+    </w:lvl>
+    <w:lvl w:ilvl="4" w:tplc="04090019" w:tentative="1">
+      <w:start w:val="1"/>
+      <w:numFmt w:val="lowerLetter"/>
+      <w:lvlText w:val="%5."/>
+      <w:lvlJc w:val="left"/>
+      <w:pPr>
+        <w:ind w:left="4320" w:hanging="360"/>
+      </w:pPr>
+    </w:lvl>
+    <w:lvl w:ilvl="5" w:tplc="0409001B" w:tentative="1">
+      <w:start w:val="1"/>
+      <w:numFmt w:val="lowerRoman"/>
+      <w:lvlText w:val="%6."/>
+      <w:lvlJc w:val="right"/>
+      <w:pPr>
+        <w:ind w:left="5040" w:hanging="180"/>
+      </w:pPr>
+    </w:lvl>
+    <w:lvl w:ilvl="6" w:tplc="0409000F" w:tentative="1">
+      <w:start w:val="1"/>
+      <w:numFmt w:val="decimal"/>
+      <w:lvlText w:val="%7."/>
+      <w:lvlJc w:val="left"/>
+      <w:pPr>
+        <w:ind w:left="5760" w:hanging="360"/>
+      </w:pPr>
+    </w:lvl>
+    <w:lvl w:ilvl="7" w:tplc="04090019" w:tentative="1">
+      <w:start w:val="1"/>
+      <w:numFmt w:val="lowerLetter"/>
+      <w:lvlText w:val="%8."/>
+      <w:lvlJc w:val="left"/>
+      <w:pPr>
+        <w:ind w:left="6480" w:hanging="360"/>
+      </w:pPr>
+    </w:lvl>
+    <w:lvl w:ilvl="8" w:tplc="0409001B" w:tentative="1">
+      <w:start w:val="1"/>
+      <w:numFmt w:val="lowerRoman"/>
+      <w:lvlText w:val="%9."/>
+      <w:lvlJc w:val="right"/>
+      <w:pPr>
+        <w:ind w:left="7200" w:hanging="180"/>
+      </w:pPr>
+    </w:lvl>
+  </w:abstractNum>
+  <w:abstractNum w:abstractNumId="1" w15:restartNumberingAfterBreak="0">
     <w:nsid w:val="175379F9"/>
     <w:multiLevelType w:val="hybridMultilevel"/>
     <w:tmpl w:val="0E121138"/>
@@ -184,7 +4051,457 @@
       </w:pPr>
     </w:lvl>
   </w:abstractNum>
+  <w:abstractNum w:abstractNumId="2" w15:restartNumberingAfterBreak="0">
+    <w:nsid w:val="26F06D97"/>
+    <w:multiLevelType w:val="hybridMultilevel"/>
+    <w:tmpl w:val="8CB81342"/>
+    <w:lvl w:ilvl="0" w:tplc="748A38A6">
+      <w:numFmt w:val="bullet"/>
+      <w:lvlText w:val="-"/>
+      <w:lvlJc w:val="left"/>
+      <w:pPr>
+        <w:ind w:left="1080" w:hanging="360"/>
+      </w:pPr>
+      <w:rPr>
+        <w:rFonts w:ascii="Calibri" w:eastAsiaTheme="minorHAnsi" w:hAnsi="Calibri" w:cstheme="minorBidi" w:hint="default"/>
+      </w:rPr>
+    </w:lvl>
+    <w:lvl w:ilvl="1" w:tplc="04090003" w:tentative="1">
+      <w:start w:val="1"/>
+      <w:numFmt w:val="bullet"/>
+      <w:lvlText w:val="o"/>
+      <w:lvlJc w:val="left"/>
+      <w:pPr>
+        <w:ind w:left="1800" w:hanging="360"/>
+      </w:pPr>
+      <w:rPr>
+        <w:rFonts w:ascii="Courier New" w:hAnsi="Courier New" w:cs="Courier New" w:hint="default"/>
+      </w:rPr>
+    </w:lvl>
+    <w:lvl w:ilvl="2" w:tplc="04090005" w:tentative="1">
+      <w:start w:val="1"/>
+      <w:numFmt w:val="bullet"/>
+      <w:lvlText w:val=""/>
+      <w:lvlJc w:val="left"/>
+      <w:pPr>
+        <w:ind w:left="2520" w:hanging="360"/>
+      </w:pPr>
+      <w:rPr>
+        <w:rFonts w:ascii="Wingdings" w:hAnsi="Wingdings" w:hint="default"/>
+      </w:rPr>
+    </w:lvl>
+    <w:lvl w:ilvl="3" w:tplc="04090001" w:tentative="1">
+      <w:start w:val="1"/>
+      <w:numFmt w:val="bullet"/>
+      <w:lvlText w:val=""/>
+      <w:lvlJc w:val="left"/>
+      <w:pPr>
+        <w:ind w:left="3240" w:hanging="360"/>
+      </w:pPr>
+      <w:rPr>
+        <w:rFonts w:ascii="Symbol" w:hAnsi="Symbol" w:hint="default"/>
+      </w:rPr>
+    </w:lvl>
+    <w:lvl w:ilvl="4" w:tplc="04090003" w:tentative="1">
+      <w:start w:val="1"/>
+      <w:numFmt w:val="bullet"/>
+      <w:lvlText w:val="o"/>
+      <w:lvlJc w:val="left"/>
+      <w:pPr>
+        <w:ind w:left="3960" w:hanging="360"/>
+      </w:pPr>
+      <w:rPr>
+        <w:rFonts w:ascii="Courier New" w:hAnsi="Courier New" w:cs="Courier New" w:hint="default"/>
+      </w:rPr>
+    </w:lvl>
+    <w:lvl w:ilvl="5" w:tplc="04090005" w:tentative="1">
+      <w:start w:val="1"/>
+      <w:numFmt w:val="bullet"/>
+      <w:lvlText w:val=""/>
+      <w:lvlJc w:val="left"/>
+      <w:pPr>
+        <w:ind w:left="4680" w:hanging="360"/>
+      </w:pPr>
+      <w:rPr>
+        <w:rFonts w:ascii="Wingdings" w:hAnsi="Wingdings" w:hint="default"/>
+      </w:rPr>
+    </w:lvl>
+    <w:lvl w:ilvl="6" w:tplc="04090001" w:tentative="1">
+      <w:start w:val="1"/>
+      <w:numFmt w:val="bullet"/>
+      <w:lvlText w:val=""/>
+      <w:lvlJc w:val="left"/>
+      <w:pPr>
+        <w:ind w:left="5400" w:hanging="360"/>
+      </w:pPr>
+      <w:rPr>
+        <w:rFonts w:ascii="Symbol" w:hAnsi="Symbol" w:hint="default"/>
+      </w:rPr>
+    </w:lvl>
+    <w:lvl w:ilvl="7" w:tplc="04090003" w:tentative="1">
+      <w:start w:val="1"/>
+      <w:numFmt w:val="bullet"/>
+      <w:lvlText w:val="o"/>
+      <w:lvlJc w:val="left"/>
+      <w:pPr>
+        <w:ind w:left="6120" w:hanging="360"/>
+      </w:pPr>
+      <w:rPr>
+        <w:rFonts w:ascii="Courier New" w:hAnsi="Courier New" w:cs="Courier New" w:hint="default"/>
+      </w:rPr>
+    </w:lvl>
+    <w:lvl w:ilvl="8" w:tplc="04090005" w:tentative="1">
+      <w:start w:val="1"/>
+      <w:numFmt w:val="bullet"/>
+      <w:lvlText w:val=""/>
+      <w:lvlJc w:val="left"/>
+      <w:pPr>
+        <w:ind w:left="6840" w:hanging="360"/>
+      </w:pPr>
+      <w:rPr>
+        <w:rFonts w:ascii="Wingdings" w:hAnsi="Wingdings" w:hint="default"/>
+      </w:rPr>
+    </w:lvl>
+  </w:abstractNum>
+  <w:abstractNum w:abstractNumId="3" w15:restartNumberingAfterBreak="0">
+    <w:nsid w:val="3C2648E6"/>
+    <w:multiLevelType w:val="multilevel"/>
+    <w:tmpl w:val="04090021"/>
+    <w:lvl w:ilvl="0">
+      <w:start w:val="1"/>
+      <w:numFmt w:val="bullet"/>
+      <w:lvlText w:val=""/>
+      <w:lvlJc w:val="left"/>
+      <w:pPr>
+        <w:ind w:left="360" w:hanging="360"/>
+      </w:pPr>
+      <w:rPr>
+        <w:rFonts w:ascii="Wingdings" w:hAnsi="Wingdings" w:hint="default"/>
+      </w:rPr>
+    </w:lvl>
+    <w:lvl w:ilvl="1">
+      <w:start w:val="1"/>
+      <w:numFmt w:val="bullet"/>
+      <w:lvlText w:val=""/>
+      <w:lvlJc w:val="left"/>
+      <w:pPr>
+        <w:ind w:left="720" w:hanging="360"/>
+      </w:pPr>
+      <w:rPr>
+        <w:rFonts w:ascii="Wingdings" w:hAnsi="Wingdings" w:hint="default"/>
+      </w:rPr>
+    </w:lvl>
+    <w:lvl w:ilvl="2">
+      <w:start w:val="1"/>
+      <w:numFmt w:val="bullet"/>
+      <w:lvlText w:val=""/>
+      <w:lvlJc w:val="left"/>
+      <w:pPr>
+        <w:ind w:left="1080" w:hanging="360"/>
+      </w:pPr>
+      <w:rPr>
+        <w:rFonts w:ascii="Wingdings" w:hAnsi="Wingdings" w:hint="default"/>
+      </w:rPr>
+    </w:lvl>
+    <w:lvl w:ilvl="3">
+      <w:start w:val="1"/>
+      <w:numFmt w:val="bullet"/>
+      <w:lvlText w:val=""/>
+      <w:lvlJc w:val="left"/>
+      <w:pPr>
+        <w:ind w:left="1440" w:hanging="360"/>
+      </w:pPr>
+      <w:rPr>
+        <w:rFonts w:ascii="Symbol" w:hAnsi="Symbol" w:hint="default"/>
+      </w:rPr>
+    </w:lvl>
+    <w:lvl w:ilvl="4">
+      <w:start w:val="1"/>
+      <w:numFmt w:val="bullet"/>
+      <w:lvlText w:val=""/>
+      <w:lvlJc w:val="left"/>
+      <w:pPr>
+        <w:ind w:left="1800" w:hanging="360"/>
+      </w:pPr>
+      <w:rPr>
+        <w:rFonts w:ascii="Symbol" w:hAnsi="Symbol" w:hint="default"/>
+      </w:rPr>
+    </w:lvl>
+    <w:lvl w:ilvl="5">
+      <w:start w:val="1"/>
+      <w:numFmt w:val="bullet"/>
+      <w:lvlText w:val=""/>
+      <w:lvlJc w:val="left"/>
+      <w:pPr>
+        <w:ind w:left="2160" w:hanging="360"/>
+      </w:pPr>
+      <w:rPr>
+        <w:rFonts w:ascii="Wingdings" w:hAnsi="Wingdings" w:hint="default"/>
+      </w:rPr>
+    </w:lvl>
+    <w:lvl w:ilvl="6">
+      <w:start w:val="1"/>
+      <w:numFmt w:val="bullet"/>
+      <w:lvlText w:val=""/>
+      <w:lvlJc w:val="left"/>
+      <w:pPr>
+        <w:ind w:left="2520" w:hanging="360"/>
+      </w:pPr>
+      <w:rPr>
+        <w:rFonts w:ascii="Wingdings" w:hAnsi="Wingdings" w:hint="default"/>
+      </w:rPr>
+    </w:lvl>
+    <w:lvl w:ilvl="7">
+      <w:start w:val="1"/>
+      <w:numFmt w:val="bullet"/>
+      <w:lvlText w:val=""/>
+      <w:lvlJc w:val="left"/>
+      <w:pPr>
+        <w:ind w:left="2880" w:hanging="360"/>
+      </w:pPr>
+      <w:rPr>
+        <w:rFonts w:ascii="Symbol" w:hAnsi="Symbol" w:hint="default"/>
+      </w:rPr>
+    </w:lvl>
+    <w:lvl w:ilvl="8">
+      <w:start w:val="1"/>
+      <w:numFmt w:val="bullet"/>
+      <w:lvlText w:val=""/>
+      <w:lvlJc w:val="left"/>
+      <w:pPr>
+        <w:ind w:left="3240" w:hanging="360"/>
+      </w:pPr>
+      <w:rPr>
+        <w:rFonts w:ascii="Symbol" w:hAnsi="Symbol" w:hint="default"/>
+      </w:rPr>
+    </w:lvl>
+  </w:abstractNum>
+  <w:abstractNum w:abstractNumId="4" w15:restartNumberingAfterBreak="0">
+    <w:nsid w:val="42EC0B93"/>
+    <w:multiLevelType w:val="multilevel"/>
+    <w:tmpl w:val="04090027"/>
+    <w:lvl w:ilvl="0">
+      <w:start w:val="1"/>
+      <w:numFmt w:val="upperRoman"/>
+      <w:pStyle w:val="Heading1"/>
+      <w:lvlText w:val="%1."/>
+      <w:lvlJc w:val="left"/>
+      <w:pPr>
+        <w:ind w:left="0" w:firstLine="0"/>
+      </w:pPr>
+    </w:lvl>
+    <w:lvl w:ilvl="1">
+      <w:start w:val="1"/>
+      <w:numFmt w:val="upperLetter"/>
+      <w:pStyle w:val="Heading2"/>
+      <w:lvlText w:val="%2."/>
+      <w:lvlJc w:val="left"/>
+      <w:pPr>
+        <w:ind w:left="720" w:firstLine="0"/>
+      </w:pPr>
+    </w:lvl>
+    <w:lvl w:ilvl="2">
+      <w:start w:val="1"/>
+      <w:numFmt w:val="decimal"/>
+      <w:pStyle w:val="Heading3"/>
+      <w:lvlText w:val="%3."/>
+      <w:lvlJc w:val="left"/>
+      <w:pPr>
+        <w:ind w:left="1440" w:firstLine="0"/>
+      </w:pPr>
+    </w:lvl>
+    <w:lvl w:ilvl="3">
+      <w:start w:val="1"/>
+      <w:numFmt w:val="lowerLetter"/>
+      <w:pStyle w:val="Heading4"/>
+      <w:lvlText w:val="%4)"/>
+      <w:lvlJc w:val="left"/>
+      <w:pPr>
+        <w:ind w:left="2160" w:firstLine="0"/>
+      </w:pPr>
+    </w:lvl>
+    <w:lvl w:ilvl="4">
+      <w:start w:val="1"/>
+      <w:numFmt w:val="decimal"/>
+      <w:pStyle w:val="Heading5"/>
+      <w:lvlText w:val="(%5)"/>
+      <w:lvlJc w:val="left"/>
+      <w:pPr>
+        <w:ind w:left="2880" w:firstLine="0"/>
+      </w:pPr>
+    </w:lvl>
+    <w:lvl w:ilvl="5">
+      <w:start w:val="1"/>
+      <w:numFmt w:val="lowerLetter"/>
+      <w:pStyle w:val="Heading6"/>
+      <w:lvlText w:val="(%6)"/>
+      <w:lvlJc w:val="left"/>
+      <w:pPr>
+        <w:ind w:left="3600" w:firstLine="0"/>
+      </w:pPr>
+    </w:lvl>
+    <w:lvl w:ilvl="6">
+      <w:start w:val="1"/>
+      <w:numFmt w:val="lowerRoman"/>
+      <w:pStyle w:val="Heading7"/>
+      <w:lvlText w:val="(%7)"/>
+      <w:lvlJc w:val="left"/>
+      <w:pPr>
+        <w:ind w:left="4320" w:firstLine="0"/>
+      </w:pPr>
+    </w:lvl>
+    <w:lvl w:ilvl="7">
+      <w:start w:val="1"/>
+      <w:numFmt w:val="lowerLetter"/>
+      <w:pStyle w:val="Heading8"/>
+      <w:lvlText w:val="(%8)"/>
+      <w:lvlJc w:val="left"/>
+      <w:pPr>
+        <w:ind w:left="5040" w:firstLine="0"/>
+      </w:pPr>
+    </w:lvl>
+    <w:lvl w:ilvl="8">
+      <w:start w:val="1"/>
+      <w:numFmt w:val="lowerRoman"/>
+      <w:pStyle w:val="Heading9"/>
+      <w:lvlText w:val="(%9)"/>
+      <w:lvlJc w:val="left"/>
+      <w:pPr>
+        <w:ind w:left="5760" w:firstLine="0"/>
+      </w:pPr>
+    </w:lvl>
+  </w:abstractNum>
+  <w:abstractNum w:abstractNumId="5" w15:restartNumberingAfterBreak="0">
+    <w:nsid w:val="7D771346"/>
+    <w:multiLevelType w:val="hybridMultilevel"/>
+    <w:tmpl w:val="89DE71C6"/>
+    <w:lvl w:ilvl="0" w:tplc="29A281E4">
+      <w:start w:val="1"/>
+      <w:numFmt w:val="upperRoman"/>
+      <w:lvlText w:val="%1."/>
+      <w:lvlJc w:val="right"/>
+      <w:pPr>
+        <w:ind w:left="720" w:hanging="360"/>
+      </w:pPr>
+      <w:rPr>
+        <w:rFonts w:hint="default"/>
+        <w:sz w:val="36"/>
+        <w:szCs w:val="36"/>
+      </w:rPr>
+    </w:lvl>
+    <w:lvl w:ilvl="1" w:tplc="04090003" w:tentative="1">
+      <w:start w:val="1"/>
+      <w:numFmt w:val="bullet"/>
+      <w:lvlText w:val="o"/>
+      <w:lvlJc w:val="left"/>
+      <w:pPr>
+        <w:ind w:left="1440" w:hanging="360"/>
+      </w:pPr>
+      <w:rPr>
+        <w:rFonts w:ascii="Courier New" w:hAnsi="Courier New" w:cs="Courier New" w:hint="default"/>
+      </w:rPr>
+    </w:lvl>
+    <w:lvl w:ilvl="2" w:tplc="04090005" w:tentative="1">
+      <w:start w:val="1"/>
+      <w:numFmt w:val="bullet"/>
+      <w:lvlText w:val=""/>
+      <w:lvlJc w:val="left"/>
+      <w:pPr>
+        <w:ind w:left="2160" w:hanging="360"/>
+      </w:pPr>
+      <w:rPr>
+        <w:rFonts w:ascii="Wingdings" w:hAnsi="Wingdings" w:hint="default"/>
+      </w:rPr>
+    </w:lvl>
+    <w:lvl w:ilvl="3" w:tplc="04090001" w:tentative="1">
+      <w:start w:val="1"/>
+      <w:numFmt w:val="bullet"/>
+      <w:lvlText w:val=""/>
+      <w:lvlJc w:val="left"/>
+      <w:pPr>
+        <w:ind w:left="2880" w:hanging="360"/>
+      </w:pPr>
+      <w:rPr>
+        <w:rFonts w:ascii="Symbol" w:hAnsi="Symbol" w:hint="default"/>
+      </w:rPr>
+    </w:lvl>
+    <w:lvl w:ilvl="4" w:tplc="04090003" w:tentative="1">
+      <w:start w:val="1"/>
+      <w:numFmt w:val="bullet"/>
+      <w:lvlText w:val="o"/>
+      <w:lvlJc w:val="left"/>
+      <w:pPr>
+        <w:ind w:left="3600" w:hanging="360"/>
+      </w:pPr>
+      <w:rPr>
+        <w:rFonts w:ascii="Courier New" w:hAnsi="Courier New" w:cs="Courier New" w:hint="default"/>
+      </w:rPr>
+    </w:lvl>
+    <w:lvl w:ilvl="5" w:tplc="04090005" w:tentative="1">
+      <w:start w:val="1"/>
+      <w:numFmt w:val="bullet"/>
+      <w:lvlText w:val=""/>
+      <w:lvlJc w:val="left"/>
+      <w:pPr>
+        <w:ind w:left="4320" w:hanging="360"/>
+      </w:pPr>
+      <w:rPr>
+        <w:rFonts w:ascii="Wingdings" w:hAnsi="Wingdings" w:hint="default"/>
+      </w:rPr>
+    </w:lvl>
+    <w:lvl w:ilvl="6" w:tplc="04090001" w:tentative="1">
+      <w:start w:val="1"/>
+      <w:numFmt w:val="bullet"/>
+      <w:lvlText w:val=""/>
+      <w:lvlJc w:val="left"/>
+      <w:pPr>
+        <w:ind w:left="5040" w:hanging="360"/>
+      </w:pPr>
+      <w:rPr>
+        <w:rFonts w:ascii="Symbol" w:hAnsi="Symbol" w:hint="default"/>
+      </w:rPr>
+    </w:lvl>
+    <w:lvl w:ilvl="7" w:tplc="04090003" w:tentative="1">
+      <w:start w:val="1"/>
+      <w:numFmt w:val="bullet"/>
+      <w:lvlText w:val="o"/>
+      <w:lvlJc w:val="left"/>
+      <w:pPr>
+        <w:ind w:left="5760" w:hanging="360"/>
+      </w:pPr>
+      <w:rPr>
+        <w:rFonts w:ascii="Courier New" w:hAnsi="Courier New" w:cs="Courier New" w:hint="default"/>
+      </w:rPr>
+    </w:lvl>
+    <w:lvl w:ilvl="8" w:tplc="04090005" w:tentative="1">
+      <w:start w:val="1"/>
+      <w:numFmt w:val="bullet"/>
+      <w:lvlText w:val=""/>
+      <w:lvlJc w:val="left"/>
+      <w:pPr>
+        <w:ind w:left="6480" w:hanging="360"/>
+      </w:pPr>
+      <w:rPr>
+        <w:rFonts w:ascii="Wingdings" w:hAnsi="Wingdings" w:hint="default"/>
+      </w:rPr>
+    </w:lvl>
+  </w:abstractNum>
   <w:num w:numId="1">
+    <w:abstractNumId w:val="1"/>
+  </w:num>
+  <w:num w:numId="2">
+    <w:abstractNumId w:val="5"/>
+  </w:num>
+  <w:num w:numId="3">
+    <w:abstractNumId w:val="2"/>
+  </w:num>
+  <w:num w:numId="4">
+    <w:abstractNumId w:val="3"/>
+  </w:num>
+  <w:num w:numId="5">
+    <w:abstractNumId w:val="4"/>
+  </w:num>
+  <w:num w:numId="6">
     <w:abstractNumId w:val="0"/>
   </w:num>
 </w:numbering>
@@ -586,6 +4903,243 @@
     <w:name w:val="Normal"/>
     <w:qFormat/>
   </w:style>
+  <w:style w:type="paragraph" w:styleId="Heading1">
+    <w:name w:val="heading 1"/>
+    <w:basedOn w:val="Normal"/>
+    <w:next w:val="Normal"/>
+    <w:link w:val="Heading1Char"/>
+    <w:uiPriority w:val="9"/>
+    <w:qFormat/>
+    <w:rsid w:val="003D3FF2"/>
+    <w:pPr>
+      <w:keepNext/>
+      <w:keepLines/>
+      <w:numPr>
+        <w:numId w:val="5"/>
+      </w:numPr>
+      <w:spacing w:before="240" w:after="0"/>
+      <w:outlineLvl w:val="0"/>
+    </w:pPr>
+    <w:rPr>
+      <w:rFonts w:asciiTheme="majorHAnsi" w:eastAsiaTheme="majorEastAsia" w:hAnsiTheme="majorHAnsi" w:cstheme="majorBidi"/>
+      <w:color w:val="2E74B5" w:themeColor="accent1" w:themeShade="BF"/>
+      <w:sz w:val="32"/>
+      <w:szCs w:val="32"/>
+    </w:rPr>
+  </w:style>
+  <w:style w:type="paragraph" w:styleId="Heading2">
+    <w:name w:val="heading 2"/>
+    <w:basedOn w:val="Normal"/>
+    <w:next w:val="Normal"/>
+    <w:link w:val="Heading2Char"/>
+    <w:uiPriority w:val="9"/>
+    <w:unhideWhenUsed/>
+    <w:qFormat/>
+    <w:rsid w:val="003D3FF2"/>
+    <w:pPr>
+      <w:keepNext/>
+      <w:keepLines/>
+      <w:numPr>
+        <w:ilvl w:val="1"/>
+        <w:numId w:val="5"/>
+      </w:numPr>
+      <w:spacing w:before="40" w:after="0"/>
+      <w:outlineLvl w:val="1"/>
+    </w:pPr>
+    <w:rPr>
+      <w:rFonts w:asciiTheme="majorHAnsi" w:eastAsiaTheme="majorEastAsia" w:hAnsiTheme="majorHAnsi" w:cstheme="majorBidi"/>
+      <w:color w:val="2E74B5" w:themeColor="accent1" w:themeShade="BF"/>
+      <w:sz w:val="26"/>
+      <w:szCs w:val="26"/>
+    </w:rPr>
+  </w:style>
+  <w:style w:type="paragraph" w:styleId="Heading3">
+    <w:name w:val="heading 3"/>
+    <w:basedOn w:val="Normal"/>
+    <w:next w:val="Normal"/>
+    <w:link w:val="Heading3Char"/>
+    <w:uiPriority w:val="9"/>
+    <w:semiHidden/>
+    <w:unhideWhenUsed/>
+    <w:qFormat/>
+    <w:rsid w:val="003D3FF2"/>
+    <w:pPr>
+      <w:keepNext/>
+      <w:keepLines/>
+      <w:numPr>
+        <w:ilvl w:val="2"/>
+        <w:numId w:val="5"/>
+      </w:numPr>
+      <w:spacing w:before="40" w:after="0"/>
+      <w:outlineLvl w:val="2"/>
+    </w:pPr>
+    <w:rPr>
+      <w:rFonts w:asciiTheme="majorHAnsi" w:eastAsiaTheme="majorEastAsia" w:hAnsiTheme="majorHAnsi" w:cstheme="majorBidi"/>
+      <w:color w:val="1F4D78" w:themeColor="accent1" w:themeShade="7F"/>
+      <w:sz w:val="24"/>
+      <w:szCs w:val="24"/>
+    </w:rPr>
+  </w:style>
+  <w:style w:type="paragraph" w:styleId="Heading4">
+    <w:name w:val="heading 4"/>
+    <w:basedOn w:val="Normal"/>
+    <w:next w:val="Normal"/>
+    <w:link w:val="Heading4Char"/>
+    <w:uiPriority w:val="9"/>
+    <w:semiHidden/>
+    <w:unhideWhenUsed/>
+    <w:qFormat/>
+    <w:rsid w:val="003D3FF2"/>
+    <w:pPr>
+      <w:keepNext/>
+      <w:keepLines/>
+      <w:numPr>
+        <w:ilvl w:val="3"/>
+        <w:numId w:val="5"/>
+      </w:numPr>
+      <w:spacing w:before="40" w:after="0"/>
+      <w:outlineLvl w:val="3"/>
+    </w:pPr>
+    <w:rPr>
+      <w:rFonts w:asciiTheme="majorHAnsi" w:eastAsiaTheme="majorEastAsia" w:hAnsiTheme="majorHAnsi" w:cstheme="majorBidi"/>
+      <w:i/>
+      <w:iCs/>
+      <w:color w:val="2E74B5" w:themeColor="accent1" w:themeShade="BF"/>
+    </w:rPr>
+  </w:style>
+  <w:style w:type="paragraph" w:styleId="Heading5">
+    <w:name w:val="heading 5"/>
+    <w:basedOn w:val="Normal"/>
+    <w:next w:val="Normal"/>
+    <w:link w:val="Heading5Char"/>
+    <w:uiPriority w:val="9"/>
+    <w:semiHidden/>
+    <w:unhideWhenUsed/>
+    <w:qFormat/>
+    <w:rsid w:val="003D3FF2"/>
+    <w:pPr>
+      <w:keepNext/>
+      <w:keepLines/>
+      <w:numPr>
+        <w:ilvl w:val="4"/>
+        <w:numId w:val="5"/>
+      </w:numPr>
+      <w:spacing w:before="40" w:after="0"/>
+      <w:outlineLvl w:val="4"/>
+    </w:pPr>
+    <w:rPr>
+      <w:rFonts w:asciiTheme="majorHAnsi" w:eastAsiaTheme="majorEastAsia" w:hAnsiTheme="majorHAnsi" w:cstheme="majorBidi"/>
+      <w:color w:val="2E74B5" w:themeColor="accent1" w:themeShade="BF"/>
+    </w:rPr>
+  </w:style>
+  <w:style w:type="paragraph" w:styleId="Heading6">
+    <w:name w:val="heading 6"/>
+    <w:basedOn w:val="Normal"/>
+    <w:next w:val="Normal"/>
+    <w:link w:val="Heading6Char"/>
+    <w:uiPriority w:val="9"/>
+    <w:semiHidden/>
+    <w:unhideWhenUsed/>
+    <w:qFormat/>
+    <w:rsid w:val="003D3FF2"/>
+    <w:pPr>
+      <w:keepNext/>
+      <w:keepLines/>
+      <w:numPr>
+        <w:ilvl w:val="5"/>
+        <w:numId w:val="5"/>
+      </w:numPr>
+      <w:spacing w:before="40" w:after="0"/>
+      <w:outlineLvl w:val="5"/>
+    </w:pPr>
+    <w:rPr>
+      <w:rFonts w:asciiTheme="majorHAnsi" w:eastAsiaTheme="majorEastAsia" w:hAnsiTheme="majorHAnsi" w:cstheme="majorBidi"/>
+      <w:color w:val="1F4D78" w:themeColor="accent1" w:themeShade="7F"/>
+    </w:rPr>
+  </w:style>
+  <w:style w:type="paragraph" w:styleId="Heading7">
+    <w:name w:val="heading 7"/>
+    <w:basedOn w:val="Normal"/>
+    <w:next w:val="Normal"/>
+    <w:link w:val="Heading7Char"/>
+    <w:uiPriority w:val="9"/>
+    <w:semiHidden/>
+    <w:unhideWhenUsed/>
+    <w:qFormat/>
+    <w:rsid w:val="003D3FF2"/>
+    <w:pPr>
+      <w:keepNext/>
+      <w:keepLines/>
+      <w:numPr>
+        <w:ilvl w:val="6"/>
+        <w:numId w:val="5"/>
+      </w:numPr>
+      <w:spacing w:before="40" w:after="0"/>
+      <w:outlineLvl w:val="6"/>
+    </w:pPr>
+    <w:rPr>
+      <w:rFonts w:asciiTheme="majorHAnsi" w:eastAsiaTheme="majorEastAsia" w:hAnsiTheme="majorHAnsi" w:cstheme="majorBidi"/>
+      <w:i/>
+      <w:iCs/>
+      <w:color w:val="1F4D78" w:themeColor="accent1" w:themeShade="7F"/>
+    </w:rPr>
+  </w:style>
+  <w:style w:type="paragraph" w:styleId="Heading8">
+    <w:name w:val="heading 8"/>
+    <w:basedOn w:val="Normal"/>
+    <w:next w:val="Normal"/>
+    <w:link w:val="Heading8Char"/>
+    <w:uiPriority w:val="9"/>
+    <w:semiHidden/>
+    <w:unhideWhenUsed/>
+    <w:qFormat/>
+    <w:rsid w:val="003D3FF2"/>
+    <w:pPr>
+      <w:keepNext/>
+      <w:keepLines/>
+      <w:numPr>
+        <w:ilvl w:val="7"/>
+        <w:numId w:val="5"/>
+      </w:numPr>
+      <w:spacing w:before="40" w:after="0"/>
+      <w:outlineLvl w:val="7"/>
+    </w:pPr>
+    <w:rPr>
+      <w:rFonts w:asciiTheme="majorHAnsi" w:eastAsiaTheme="majorEastAsia" w:hAnsiTheme="majorHAnsi" w:cstheme="majorBidi"/>
+      <w:color w:val="272727" w:themeColor="text1" w:themeTint="D8"/>
+      <w:sz w:val="21"/>
+      <w:szCs w:val="21"/>
+    </w:rPr>
+  </w:style>
+  <w:style w:type="paragraph" w:styleId="Heading9">
+    <w:name w:val="heading 9"/>
+    <w:basedOn w:val="Normal"/>
+    <w:next w:val="Normal"/>
+    <w:link w:val="Heading9Char"/>
+    <w:uiPriority w:val="9"/>
+    <w:semiHidden/>
+    <w:unhideWhenUsed/>
+    <w:qFormat/>
+    <w:rsid w:val="003D3FF2"/>
+    <w:pPr>
+      <w:keepNext/>
+      <w:keepLines/>
+      <w:numPr>
+        <w:ilvl w:val="8"/>
+        <w:numId w:val="5"/>
+      </w:numPr>
+      <w:spacing w:before="40" w:after="0"/>
+      <w:outlineLvl w:val="8"/>
+    </w:pPr>
+    <w:rPr>
+      <w:rFonts w:asciiTheme="majorHAnsi" w:eastAsiaTheme="majorEastAsia" w:hAnsiTheme="majorHAnsi" w:cstheme="majorBidi"/>
+      <w:i/>
+      <w:iCs/>
+      <w:color w:val="272727" w:themeColor="text1" w:themeTint="D8"/>
+      <w:sz w:val="21"/>
+      <w:szCs w:val="21"/>
+    </w:rPr>
+  </w:style>
   <w:style w:type="character" w:default="1" w:styleId="DefaultParagraphFont">
     <w:name w:val="Default Paragraph Font"/>
     <w:uiPriority w:val="1"/>
@@ -623,6 +5177,128 @@
       <w:ind w:left="720"/>
       <w:contextualSpacing/>
     </w:pPr>
+  </w:style>
+  <w:style w:type="character" w:customStyle="1" w:styleId="Heading1Char">
+    <w:name w:val="Heading 1 Char"/>
+    <w:basedOn w:val="DefaultParagraphFont"/>
+    <w:link w:val="Heading1"/>
+    <w:uiPriority w:val="9"/>
+    <w:rsid w:val="003D3FF2"/>
+    <w:rPr>
+      <w:rFonts w:asciiTheme="majorHAnsi" w:eastAsiaTheme="majorEastAsia" w:hAnsiTheme="majorHAnsi" w:cstheme="majorBidi"/>
+      <w:color w:val="2E74B5" w:themeColor="accent1" w:themeShade="BF"/>
+      <w:sz w:val="32"/>
+      <w:szCs w:val="32"/>
+    </w:rPr>
+  </w:style>
+  <w:style w:type="character" w:customStyle="1" w:styleId="Heading2Char">
+    <w:name w:val="Heading 2 Char"/>
+    <w:basedOn w:val="DefaultParagraphFont"/>
+    <w:link w:val="Heading2"/>
+    <w:uiPriority w:val="9"/>
+    <w:rsid w:val="003D3FF2"/>
+    <w:rPr>
+      <w:rFonts w:asciiTheme="majorHAnsi" w:eastAsiaTheme="majorEastAsia" w:hAnsiTheme="majorHAnsi" w:cstheme="majorBidi"/>
+      <w:color w:val="2E74B5" w:themeColor="accent1" w:themeShade="BF"/>
+      <w:sz w:val="26"/>
+      <w:szCs w:val="26"/>
+    </w:rPr>
+  </w:style>
+  <w:style w:type="character" w:customStyle="1" w:styleId="Heading3Char">
+    <w:name w:val="Heading 3 Char"/>
+    <w:basedOn w:val="DefaultParagraphFont"/>
+    <w:link w:val="Heading3"/>
+    <w:uiPriority w:val="9"/>
+    <w:semiHidden/>
+    <w:rsid w:val="003D3FF2"/>
+    <w:rPr>
+      <w:rFonts w:asciiTheme="majorHAnsi" w:eastAsiaTheme="majorEastAsia" w:hAnsiTheme="majorHAnsi" w:cstheme="majorBidi"/>
+      <w:color w:val="1F4D78" w:themeColor="accent1" w:themeShade="7F"/>
+      <w:sz w:val="24"/>
+      <w:szCs w:val="24"/>
+    </w:rPr>
+  </w:style>
+  <w:style w:type="character" w:customStyle="1" w:styleId="Heading4Char">
+    <w:name w:val="Heading 4 Char"/>
+    <w:basedOn w:val="DefaultParagraphFont"/>
+    <w:link w:val="Heading4"/>
+    <w:uiPriority w:val="9"/>
+    <w:semiHidden/>
+    <w:rsid w:val="003D3FF2"/>
+    <w:rPr>
+      <w:rFonts w:asciiTheme="majorHAnsi" w:eastAsiaTheme="majorEastAsia" w:hAnsiTheme="majorHAnsi" w:cstheme="majorBidi"/>
+      <w:i/>
+      <w:iCs/>
+      <w:color w:val="2E74B5" w:themeColor="accent1" w:themeShade="BF"/>
+    </w:rPr>
+  </w:style>
+  <w:style w:type="character" w:customStyle="1" w:styleId="Heading5Char">
+    <w:name w:val="Heading 5 Char"/>
+    <w:basedOn w:val="DefaultParagraphFont"/>
+    <w:link w:val="Heading5"/>
+    <w:uiPriority w:val="9"/>
+    <w:semiHidden/>
+    <w:rsid w:val="003D3FF2"/>
+    <w:rPr>
+      <w:rFonts w:asciiTheme="majorHAnsi" w:eastAsiaTheme="majorEastAsia" w:hAnsiTheme="majorHAnsi" w:cstheme="majorBidi"/>
+      <w:color w:val="2E74B5" w:themeColor="accent1" w:themeShade="BF"/>
+    </w:rPr>
+  </w:style>
+  <w:style w:type="character" w:customStyle="1" w:styleId="Heading6Char">
+    <w:name w:val="Heading 6 Char"/>
+    <w:basedOn w:val="DefaultParagraphFont"/>
+    <w:link w:val="Heading6"/>
+    <w:uiPriority w:val="9"/>
+    <w:semiHidden/>
+    <w:rsid w:val="003D3FF2"/>
+    <w:rPr>
+      <w:rFonts w:asciiTheme="majorHAnsi" w:eastAsiaTheme="majorEastAsia" w:hAnsiTheme="majorHAnsi" w:cstheme="majorBidi"/>
+      <w:color w:val="1F4D78" w:themeColor="accent1" w:themeShade="7F"/>
+    </w:rPr>
+  </w:style>
+  <w:style w:type="character" w:customStyle="1" w:styleId="Heading7Char">
+    <w:name w:val="Heading 7 Char"/>
+    <w:basedOn w:val="DefaultParagraphFont"/>
+    <w:link w:val="Heading7"/>
+    <w:uiPriority w:val="9"/>
+    <w:semiHidden/>
+    <w:rsid w:val="003D3FF2"/>
+    <w:rPr>
+      <w:rFonts w:asciiTheme="majorHAnsi" w:eastAsiaTheme="majorEastAsia" w:hAnsiTheme="majorHAnsi" w:cstheme="majorBidi"/>
+      <w:i/>
+      <w:iCs/>
+      <w:color w:val="1F4D78" w:themeColor="accent1" w:themeShade="7F"/>
+    </w:rPr>
+  </w:style>
+  <w:style w:type="character" w:customStyle="1" w:styleId="Heading8Char">
+    <w:name w:val="Heading 8 Char"/>
+    <w:basedOn w:val="DefaultParagraphFont"/>
+    <w:link w:val="Heading8"/>
+    <w:uiPriority w:val="9"/>
+    <w:semiHidden/>
+    <w:rsid w:val="003D3FF2"/>
+    <w:rPr>
+      <w:rFonts w:asciiTheme="majorHAnsi" w:eastAsiaTheme="majorEastAsia" w:hAnsiTheme="majorHAnsi" w:cstheme="majorBidi"/>
+      <w:color w:val="272727" w:themeColor="text1" w:themeTint="D8"/>
+      <w:sz w:val="21"/>
+      <w:szCs w:val="21"/>
+    </w:rPr>
+  </w:style>
+  <w:style w:type="character" w:customStyle="1" w:styleId="Heading9Char">
+    <w:name w:val="Heading 9 Char"/>
+    <w:basedOn w:val="DefaultParagraphFont"/>
+    <w:link w:val="Heading9"/>
+    <w:uiPriority w:val="9"/>
+    <w:semiHidden/>
+    <w:rsid w:val="003D3FF2"/>
+    <w:rPr>
+      <w:rFonts w:asciiTheme="majorHAnsi" w:eastAsiaTheme="majorEastAsia" w:hAnsiTheme="majorHAnsi" w:cstheme="majorBidi"/>
+      <w:i/>
+      <w:iCs/>
+      <w:color w:val="272727" w:themeColor="text1" w:themeTint="D8"/>
+      <w:sz w:val="21"/>
+      <w:szCs w:val="21"/>
+    </w:rPr>
   </w:style>
 </w:styles>
 </file>
